--- a/trunk/neuralito/ArfGen/docs/Entregas/Informe Final/Informe Final.docx
+++ b/trunk/neuralito/ArfGen/docs/Entregas/Informe Final/Informe Final.docx
@@ -1364,7 +1364,6 @@
           <w:rFonts w:ascii="Minion-Regular" w:hAnsi="Minion-Regular" w:cs="Minion-Regular"/>
           <w:sz w:val="20"/>
           <w:szCs w:val="20"/>
-          <w:lang w:val="en-US"/>
         </w:rPr>
       </w:pPr>
       <w:r>
@@ -1374,7 +1373,6 @@
           <w:iCs/>
           <w:sz w:val="20"/>
           <w:szCs w:val="20"/>
-          <w:lang w:val="en-US"/>
         </w:rPr>
         <w:t xml:space="preserve">y </w:t>
       </w:r>
@@ -1383,7 +1381,6 @@
           <w:rFonts w:ascii="cmr10" w:hAnsi="cmr10" w:cs="cmr10"/>
           <w:sz w:val="20"/>
           <w:szCs w:val="20"/>
-          <w:lang w:val="en-US"/>
         </w:rPr>
         <w:t xml:space="preserve">= </w:t>
       </w:r>
@@ -1395,7 +1392,6 @@
           <w:iCs/>
           <w:sz w:val="20"/>
           <w:szCs w:val="20"/>
-          <w:lang w:val="en-US"/>
         </w:rPr>
         <w:t>b</w:t>
       </w:r>
@@ -1404,7 +1400,6 @@
           <w:rFonts w:ascii="cmr10" w:hAnsi="cmr10" w:cs="cmr10"/>
           <w:sz w:val="20"/>
           <w:szCs w:val="20"/>
-          <w:lang w:val="en-US"/>
         </w:rPr>
         <w:t>+</w:t>
       </w:r>
@@ -1415,7 +1410,6 @@
           <w:iCs/>
           <w:sz w:val="20"/>
           <w:szCs w:val="20"/>
-          <w:lang w:val="en-US"/>
         </w:rPr>
         <w:t>wx</w:t>
       </w:r>
@@ -1425,7 +1419,6 @@
           <w:rFonts w:ascii="cmmi10" w:hAnsi="cmmi10" w:cs="cmmi10"/>
           <w:sz w:val="20"/>
           <w:szCs w:val="20"/>
-          <w:lang w:val="en-US"/>
         </w:rPr>
         <w:t xml:space="preserve">; </w:t>
       </w:r>
@@ -1434,7 +1427,6 @@
           <w:rFonts w:ascii="Minion-Regular" w:hAnsi="Minion-Regular" w:cs="Minion-Regular"/>
           <w:sz w:val="20"/>
           <w:szCs w:val="20"/>
-          <w:lang w:val="en-US"/>
         </w:rPr>
         <w:t>(6.48)</w:t>
       </w:r>
@@ -3652,19 +3644,18 @@
     </w:p>
     <w:p>
       <w:pPr>
-        <w:autoSpaceDE w:val="0"/>
-        <w:autoSpaceDN w:val="0"/>
-        <w:adjustRightInd w:val="0"/>
-        <w:spacing w:after="0" w:line="240" w:lineRule="auto"/>
-        <w:rPr>
-          <w:rFonts w:ascii="Minion-Regular" w:hAnsi="Minion-Regular" w:cs="Minion-Regular"/>
-          <w:sz w:val="20"/>
-          <w:szCs w:val="20"/>
-        </w:rPr>
-      </w:pPr>
-      <w:r>
-        <w:rPr>
-          <w:rFonts w:ascii="Minion-Semibold" w:hAnsi="Minion-Semibold" w:cs="Minion-Semibold"/>
+        <w:pStyle w:val="NoSpacing"/>
+        <w:ind w:firstLine="708"/>
+        <w:jc w:val="both"/>
+        <w:rPr>
+          <w:rFonts w:ascii="Times New Roman" w:hAnsi="Times New Roman" w:cs="Times New Roman"/>
+          <w:sz w:val="20"/>
+          <w:szCs w:val="20"/>
+        </w:rPr>
+      </w:pPr>
+      <w:r>
+        <w:rPr>
+          <w:rFonts w:ascii="Times New Roman" w:hAnsi="Times New Roman" w:cs="Times New Roman"/>
           <w:sz w:val="20"/>
           <w:szCs w:val="20"/>
         </w:rPr>
@@ -3673,7 +3664,7 @@
       <w:proofErr w:type="spellStart"/>
       <w:r>
         <w:rPr>
-          <w:rFonts w:ascii="Minion-Semibold" w:hAnsi="Minion-Semibold" w:cs="Minion-Semibold"/>
+          <w:rFonts w:ascii="Times New Roman" w:hAnsi="Times New Roman" w:cs="Times New Roman"/>
           <w:sz w:val="20"/>
           <w:szCs w:val="20"/>
         </w:rPr>
@@ -3682,7 +3673,7 @@
       <w:proofErr w:type="spellEnd"/>
       <w:r>
         <w:rPr>
-          <w:rFonts w:ascii="Minion-Semibold" w:hAnsi="Minion-Semibold" w:cs="Minion-Semibold"/>
+          <w:rFonts w:ascii="Times New Roman" w:hAnsi="Times New Roman" w:cs="Times New Roman"/>
           <w:sz w:val="20"/>
           <w:szCs w:val="20"/>
         </w:rPr>
@@ -3691,7 +3682,7 @@
       <w:proofErr w:type="spellStart"/>
       <w:r>
         <w:rPr>
-          <w:rFonts w:ascii="Minion-Semibold" w:hAnsi="Minion-Semibold" w:cs="Minion-Semibold"/>
+          <w:rFonts w:ascii="Times New Roman" w:hAnsi="Times New Roman" w:cs="Times New Roman"/>
           <w:sz w:val="20"/>
           <w:szCs w:val="20"/>
         </w:rPr>
@@ -3700,7 +3691,7 @@
       <w:proofErr w:type="spellEnd"/>
       <w:r>
         <w:rPr>
-          <w:rFonts w:ascii="Minion-Semibold" w:hAnsi="Minion-Semibold" w:cs="Minion-Semibold"/>
+          <w:rFonts w:ascii="Times New Roman" w:hAnsi="Times New Roman" w:cs="Times New Roman"/>
           <w:sz w:val="20"/>
           <w:szCs w:val="20"/>
         </w:rPr>
@@ -3709,7 +3700,7 @@
       <w:proofErr w:type="spellStart"/>
       <w:r>
         <w:rPr>
-          <w:rFonts w:ascii="Minion-Semibold" w:hAnsi="Minion-Semibold" w:cs="Minion-Semibold"/>
+          <w:rFonts w:ascii="Times New Roman" w:hAnsi="Times New Roman" w:cs="Times New Roman"/>
           <w:sz w:val="20"/>
           <w:szCs w:val="20"/>
         </w:rPr>
@@ -3718,7 +3709,7 @@
       <w:proofErr w:type="spellEnd"/>
       <w:r>
         <w:rPr>
-          <w:rFonts w:ascii="Minion-Semibold" w:hAnsi="Minion-Semibold" w:cs="Minion-Semibold"/>
+          <w:rFonts w:ascii="Times New Roman" w:hAnsi="Times New Roman" w:cs="Times New Roman"/>
           <w:sz w:val="20"/>
           <w:szCs w:val="20"/>
         </w:rPr>
@@ -3727,7 +3718,7 @@
       <w:proofErr w:type="spellStart"/>
       <w:r>
         <w:rPr>
-          <w:rFonts w:ascii="Minion-Semibold" w:hAnsi="Minion-Semibold" w:cs="Minion-Semibold"/>
+          <w:rFonts w:ascii="Times New Roman" w:hAnsi="Times New Roman" w:cs="Times New Roman"/>
           <w:sz w:val="20"/>
           <w:szCs w:val="20"/>
         </w:rPr>
@@ -3736,25 +3727,17 @@
       <w:proofErr w:type="spellEnd"/>
       <w:r>
         <w:rPr>
-          <w:rFonts w:ascii="Minion-Semibold" w:hAnsi="Minion-Semibold" w:cs="Minion-Semibold"/>
-          <w:sz w:val="20"/>
-          <w:szCs w:val="20"/>
-        </w:rPr>
-        <w:t xml:space="preserve"> lineal</w:t>
-      </w:r>
-      <w:r>
-        <w:rPr>
-          <w:rFonts w:ascii="Minion-Semibold" w:hAnsi="Minion-Semibold" w:cs="Minion-Semibold"/>
-          <w:sz w:val="20"/>
-          <w:szCs w:val="20"/>
-        </w:rPr>
-        <w:t xml:space="preserve"> simple de manera de poder incorporar </w:t>
+          <w:rFonts w:ascii="Times New Roman" w:hAnsi="Times New Roman" w:cs="Times New Roman"/>
+          <w:sz w:val="20"/>
+          <w:szCs w:val="20"/>
+        </w:rPr>
+        <w:t xml:space="preserve"> lineal simple de manera de poder incorporar </w:t>
       </w:r>
       <w:proofErr w:type="spellStart"/>
       <w:proofErr w:type="gramStart"/>
       <w:r>
         <w:rPr>
-          <w:rFonts w:ascii="Minion-Semibold" w:hAnsi="Minion-Semibold" w:cs="Minion-Semibold"/>
+          <w:rFonts w:ascii="Times New Roman" w:hAnsi="Times New Roman" w:cs="Times New Roman"/>
           <w:sz w:val="20"/>
           <w:szCs w:val="20"/>
         </w:rPr>
@@ -3764,7 +3747,7 @@
       <w:proofErr w:type="gramEnd"/>
       <w:r>
         <w:rPr>
-          <w:rFonts w:ascii="Minion-Semibold" w:hAnsi="Minion-Semibold" w:cs="Minion-Semibold"/>
+          <w:rFonts w:ascii="Times New Roman" w:hAnsi="Times New Roman" w:cs="Times New Roman"/>
           <w:sz w:val="20"/>
           <w:szCs w:val="20"/>
         </w:rPr>
@@ -3773,7 +3756,7 @@
       <w:proofErr w:type="spellStart"/>
       <w:r>
         <w:rPr>
-          <w:rFonts w:ascii="Minion-Semibold" w:hAnsi="Minion-Semibold" w:cs="Minion-Semibold"/>
+          <w:rFonts w:ascii="Times New Roman" w:hAnsi="Times New Roman" w:cs="Times New Roman"/>
           <w:sz w:val="20"/>
           <w:szCs w:val="20"/>
         </w:rPr>
@@ -3782,7 +3765,7 @@
       <w:proofErr w:type="spellEnd"/>
       <w:r>
         <w:rPr>
-          <w:rFonts w:ascii="Minion-Semibold" w:hAnsi="Minion-Semibold" w:cs="Minion-Semibold"/>
+          <w:rFonts w:ascii="Times New Roman" w:hAnsi="Times New Roman" w:cs="Times New Roman"/>
           <w:sz w:val="20"/>
           <w:szCs w:val="20"/>
         </w:rPr>
@@ -3791,7 +3774,7 @@
       <w:proofErr w:type="spellStart"/>
       <w:r>
         <w:rPr>
-          <w:rFonts w:ascii="Minion-Semibold" w:hAnsi="Minion-Semibold" w:cs="Minion-Semibold"/>
+          <w:rFonts w:ascii="Times New Roman" w:hAnsi="Times New Roman" w:cs="Times New Roman"/>
           <w:sz w:val="20"/>
           <w:szCs w:val="20"/>
         </w:rPr>
@@ -3800,7 +3783,7 @@
       <w:proofErr w:type="spellEnd"/>
       <w:r>
         <w:rPr>
-          <w:rFonts w:ascii="Minion-Semibold" w:hAnsi="Minion-Semibold" w:cs="Minion-Semibold"/>
+          <w:rFonts w:ascii="Times New Roman" w:hAnsi="Times New Roman" w:cs="Times New Roman"/>
           <w:sz w:val="20"/>
           <w:szCs w:val="20"/>
         </w:rPr>
@@ -3809,7 +3792,7 @@
       <w:proofErr w:type="spellStart"/>
       <w:r>
         <w:rPr>
-          <w:rFonts w:ascii="Minion-Semibold" w:hAnsi="Minion-Semibold" w:cs="Minion-Semibold"/>
+          <w:rFonts w:ascii="Times New Roman" w:hAnsi="Times New Roman" w:cs="Times New Roman"/>
           <w:sz w:val="20"/>
           <w:szCs w:val="20"/>
         </w:rPr>
@@ -3818,85 +3801,187 @@
       <w:proofErr w:type="spellEnd"/>
       <w:r>
         <w:rPr>
-          <w:rFonts w:ascii="Minion-Semibold" w:hAnsi="Minion-Semibold" w:cs="Minion-Semibold"/>
-          <w:sz w:val="20"/>
-          <w:szCs w:val="20"/>
-        </w:rPr>
-        <w:t xml:space="preserve"> o atributos </w:t>
-      </w:r>
-      <w:r>
-        <w:rPr>
-          <w:rFonts w:ascii="Times-Italic-8r" w:hAnsi="Times-Italic-8r" w:cs="Times-Italic-8r"/>
-          <w:i/>
-          <w:iCs/>
-          <w:sz w:val="20"/>
-          <w:szCs w:val="20"/>
-        </w:rPr>
-        <w:t>A</w:t>
-      </w:r>
-      <w:r>
-        <w:rPr>
-          <w:rFonts w:ascii="Times-Roman-8r" w:hAnsi="Times-Roman-8r" w:cs="Times-Roman-8r"/>
-          <w:sz w:val="15"/>
-          <w:szCs w:val="15"/>
-        </w:rPr>
-        <w:t>1</w:t>
-      </w:r>
-      <w:r>
-        <w:rPr>
-          <w:rFonts w:ascii="Minion-Regular" w:hAnsi="Minion-Regular" w:cs="Minion-Regular"/>
+          <w:rFonts w:ascii="Times New Roman" w:hAnsi="Times New Roman" w:cs="Times New Roman"/>
+          <w:sz w:val="20"/>
+          <w:szCs w:val="20"/>
+        </w:rPr>
+        <w:t xml:space="preserve"> o atributos A1, A2</w:t>
+      </w:r>
+      <w:proofErr w:type="gramStart"/>
+      <w:r>
+        <w:rPr>
+          <w:rFonts w:ascii="Times New Roman" w:hAnsi="Times New Roman" w:cs="Times New Roman"/>
+          <w:sz w:val="20"/>
+          <w:szCs w:val="20"/>
+        </w:rPr>
+        <w:t>, : : : ,</w:t>
+      </w:r>
+      <w:proofErr w:type="gramEnd"/>
+      <w:r>
+        <w:rPr>
+          <w:rFonts w:ascii="Times New Roman" w:hAnsi="Times New Roman" w:cs="Times New Roman"/>
+          <w:sz w:val="20"/>
+          <w:szCs w:val="20"/>
+        </w:rPr>
+        <w:t xml:space="preserve"> </w:t>
+      </w:r>
+      <w:proofErr w:type="spellStart"/>
+      <w:r>
+        <w:rPr>
+          <w:rFonts w:ascii="Times New Roman" w:hAnsi="Times New Roman" w:cs="Times New Roman"/>
+          <w:sz w:val="20"/>
+          <w:szCs w:val="20"/>
+        </w:rPr>
+        <w:t>An</w:t>
+      </w:r>
+      <w:proofErr w:type="spellEnd"/>
+      <w:r>
+        <w:rPr>
+          <w:rFonts w:ascii="Times New Roman" w:hAnsi="Times New Roman" w:cs="Times New Roman"/>
+          <w:sz w:val="20"/>
+          <w:szCs w:val="20"/>
+        </w:rPr>
+        <w:t>, formando una tupla, (</w:t>
+      </w:r>
+      <w:proofErr w:type="spellStart"/>
+      <w:r>
+        <w:rPr>
+          <w:rFonts w:ascii="Times New Roman" w:hAnsi="Times New Roman" w:cs="Times New Roman"/>
+          <w:sz w:val="20"/>
+          <w:szCs w:val="20"/>
+        </w:rPr>
+        <w:t>That</w:t>
+      </w:r>
+      <w:proofErr w:type="spellEnd"/>
+      <w:r>
+        <w:rPr>
+          <w:rFonts w:ascii="Times New Roman" w:hAnsi="Times New Roman" w:cs="Times New Roman"/>
+          <w:sz w:val="20"/>
+          <w:szCs w:val="20"/>
+        </w:rPr>
+        <w:t xml:space="preserve"> </w:t>
+      </w:r>
+      <w:proofErr w:type="spellStart"/>
+      <w:r>
+        <w:rPr>
+          <w:rFonts w:ascii="Times New Roman" w:hAnsi="Times New Roman" w:cs="Times New Roman"/>
+          <w:sz w:val="20"/>
+          <w:szCs w:val="20"/>
+        </w:rPr>
+        <w:t>is</w:t>
+      </w:r>
+      <w:proofErr w:type="spellEnd"/>
+      <w:r>
+        <w:rPr>
+          <w:rFonts w:ascii="Times New Roman" w:hAnsi="Times New Roman" w:cs="Times New Roman"/>
+          <w:sz w:val="20"/>
+          <w:szCs w:val="20"/>
+        </w:rPr>
+        <w:t xml:space="preserve">, X = (x1, x2, : : : , </w:t>
+      </w:r>
+      <w:proofErr w:type="spellStart"/>
+      <w:r>
+        <w:rPr>
+          <w:rFonts w:ascii="Times New Roman" w:hAnsi="Times New Roman" w:cs="Times New Roman"/>
+          <w:sz w:val="20"/>
+          <w:szCs w:val="20"/>
+        </w:rPr>
+        <w:t>xn</w:t>
+      </w:r>
+      <w:proofErr w:type="spellEnd"/>
+      <w:r>
+        <w:rPr>
+          <w:rFonts w:ascii="Times New Roman" w:hAnsi="Times New Roman" w:cs="Times New Roman"/>
+          <w:sz w:val="20"/>
+          <w:szCs w:val="20"/>
+        </w:rPr>
+        <w:t>).) Nuestro conjunto de entrenamiento D contiene datos de la forma (X1, y1), (X2, y2)</w:t>
+      </w:r>
+      <w:proofErr w:type="gramStart"/>
+      <w:r>
+        <w:rPr>
+          <w:rFonts w:ascii="Times New Roman" w:hAnsi="Times New Roman" w:cs="Times New Roman"/>
+          <w:sz w:val="20"/>
+          <w:szCs w:val="20"/>
+        </w:rPr>
+        <w:t>, : : : ,</w:t>
+      </w:r>
+      <w:proofErr w:type="gramEnd"/>
+      <w:r>
+        <w:rPr>
+          <w:rFonts w:ascii="Times New Roman" w:hAnsi="Times New Roman" w:cs="Times New Roman"/>
+          <w:sz w:val="20"/>
+          <w:szCs w:val="20"/>
+        </w:rPr>
+        <w:t xml:space="preserve"> (</w:t>
+      </w:r>
+      <w:proofErr w:type="spellStart"/>
+      <w:r>
+        <w:rPr>
+          <w:rFonts w:ascii="Times New Roman" w:hAnsi="Times New Roman" w:cs="Times New Roman"/>
+          <w:sz w:val="20"/>
+          <w:szCs w:val="20"/>
+        </w:rPr>
+        <w:t>XjDj</w:t>
+      </w:r>
+      <w:proofErr w:type="spellEnd"/>
+      <w:r>
+        <w:rPr>
+          <w:rFonts w:ascii="Times New Roman" w:hAnsi="Times New Roman" w:cs="Times New Roman"/>
           <w:sz w:val="20"/>
           <w:szCs w:val="20"/>
         </w:rPr>
         <w:t xml:space="preserve">, </w:t>
       </w:r>
-      <w:r>
-        <w:rPr>
-          <w:rFonts w:ascii="Times-Italic-8r" w:hAnsi="Times-Italic-8r" w:cs="Times-Italic-8r"/>
-          <w:i/>
-          <w:iCs/>
-          <w:sz w:val="20"/>
-          <w:szCs w:val="20"/>
-        </w:rPr>
-        <w:t>A</w:t>
-      </w:r>
-      <w:r>
-        <w:rPr>
-          <w:rFonts w:ascii="Times-Roman-8r" w:hAnsi="Times-Roman-8r" w:cs="Times-Roman-8r"/>
-          <w:sz w:val="15"/>
-          <w:szCs w:val="15"/>
-        </w:rPr>
-        <w:t>2</w:t>
-      </w:r>
-      <w:proofErr w:type="gramStart"/>
-      <w:r>
-        <w:rPr>
-          <w:rFonts w:ascii="Minion-Regular" w:hAnsi="Minion-Regular" w:cs="Minion-Regular"/>
-          <w:sz w:val="20"/>
-          <w:szCs w:val="20"/>
-        </w:rPr>
-        <w:t xml:space="preserve">, </w:t>
-      </w:r>
-      <w:r>
-        <w:rPr>
-          <w:rFonts w:ascii="cmmi10" w:hAnsi="cmmi10" w:cs="cmmi10"/>
-          <w:sz w:val="20"/>
-          <w:szCs w:val="20"/>
-        </w:rPr>
-        <w:t xml:space="preserve">: : : </w:t>
-      </w:r>
-      <w:r>
-        <w:rPr>
-          <w:rFonts w:ascii="Minion-Regular" w:hAnsi="Minion-Regular" w:cs="Minion-Regular"/>
-          <w:sz w:val="20"/>
-          <w:szCs w:val="20"/>
-        </w:rPr>
-        <w:t>,</w:t>
-      </w:r>
-      <w:proofErr w:type="gramEnd"/>
-      <w:r>
-        <w:rPr>
-          <w:rFonts w:ascii="Minion-Regular" w:hAnsi="Minion-Regular" w:cs="Minion-Regular"/>
+      <w:proofErr w:type="spellStart"/>
+      <w:r>
+        <w:rPr>
+          <w:rFonts w:ascii="Times New Roman" w:hAnsi="Times New Roman" w:cs="Times New Roman"/>
+          <w:sz w:val="20"/>
+          <w:szCs w:val="20"/>
+        </w:rPr>
+        <w:t>yjDj</w:t>
+      </w:r>
+      <w:proofErr w:type="spellEnd"/>
+      <w:r>
+        <w:rPr>
+          <w:rFonts w:ascii="Times New Roman" w:hAnsi="Times New Roman" w:cs="Times New Roman"/>
+          <w:sz w:val="20"/>
+          <w:szCs w:val="20"/>
+        </w:rPr>
+        <w:t xml:space="preserve">), donde las Xi son las tuplas de entrenamiento N dimensionales, con etiquetas de clases asociadas </w:t>
+      </w:r>
+      <w:proofErr w:type="spellStart"/>
+      <w:r>
+        <w:rPr>
+          <w:rFonts w:ascii="Times New Roman" w:hAnsi="Times New Roman" w:cs="Times New Roman"/>
+          <w:sz w:val="20"/>
+          <w:szCs w:val="20"/>
+        </w:rPr>
+        <w:t>Yi</w:t>
+      </w:r>
+      <w:proofErr w:type="spellEnd"/>
+      <w:r>
+        <w:rPr>
+          <w:rFonts w:ascii="Times New Roman" w:hAnsi="Times New Roman" w:cs="Times New Roman"/>
+          <w:sz w:val="20"/>
+          <w:szCs w:val="20"/>
+        </w:rPr>
+        <w:t xml:space="preserve">. Un ejemplo de un modelo de </w:t>
+      </w:r>
+      <w:proofErr w:type="spellStart"/>
+      <w:r>
+        <w:rPr>
+          <w:rFonts w:ascii="Times New Roman" w:hAnsi="Times New Roman" w:cs="Times New Roman"/>
+          <w:sz w:val="20"/>
+          <w:szCs w:val="20"/>
+        </w:rPr>
+        <w:t>regresion</w:t>
+      </w:r>
+      <w:proofErr w:type="spellEnd"/>
+      <w:r>
+        <w:rPr>
+          <w:rFonts w:ascii="Times New Roman" w:hAnsi="Times New Roman" w:cs="Times New Roman"/>
           <w:sz w:val="20"/>
           <w:szCs w:val="20"/>
         </w:rPr>
@@ -3905,62 +3990,90 @@
       <w:proofErr w:type="spellStart"/>
       <w:r>
         <w:rPr>
-          <w:rFonts w:ascii="Times-Italic-8r" w:hAnsi="Times-Italic-8r" w:cs="Times-Italic-8r"/>
-          <w:i/>
-          <w:iCs/>
-          <w:sz w:val="20"/>
-          <w:szCs w:val="20"/>
-        </w:rPr>
-        <w:t>A</w:t>
-      </w:r>
-      <w:r>
-        <w:rPr>
-          <w:rFonts w:ascii="Times-Italic-8r" w:hAnsi="Times-Italic-8r" w:cs="Times-Italic-8r"/>
-          <w:i/>
-          <w:iCs/>
-          <w:sz w:val="15"/>
-          <w:szCs w:val="15"/>
-        </w:rPr>
-        <w:t>n</w:t>
-      </w:r>
-      <w:proofErr w:type="spellEnd"/>
-      <w:r>
-        <w:rPr>
-          <w:rFonts w:ascii="Minion-Regular" w:hAnsi="Minion-Regular" w:cs="Minion-Regular"/>
-          <w:sz w:val="20"/>
-          <w:szCs w:val="20"/>
-        </w:rPr>
-        <w:t>,</w:t>
-      </w:r>
-      <w:r>
-        <w:rPr>
-          <w:rFonts w:ascii="Minion-Regular" w:hAnsi="Minion-Regular" w:cs="Minion-Regular"/>
-          <w:sz w:val="20"/>
-          <w:szCs w:val="20"/>
-        </w:rPr>
-        <w:t xml:space="preserve"> formando una tupla, </w:t>
-      </w:r>
-      <w:r>
-        <w:rPr>
-          <w:rFonts w:ascii="Minion-Regular" w:hAnsi="Minion-Regular" w:cs="Minion-Regular"/>
-          <w:sz w:val="20"/>
-          <w:szCs w:val="20"/>
-        </w:rPr>
-        <w:t>(</w:t>
-      </w:r>
-      <w:proofErr w:type="spellStart"/>
-      <w:r>
-        <w:rPr>
-          <w:rFonts w:ascii="Minion-Regular" w:hAnsi="Minion-Regular" w:cs="Minion-Regular"/>
-          <w:sz w:val="20"/>
-          <w:szCs w:val="20"/>
-        </w:rPr>
-        <w:t>That</w:t>
-      </w:r>
-      <w:proofErr w:type="spellEnd"/>
-      <w:r>
-        <w:rPr>
-          <w:rFonts w:ascii="Minion-Regular" w:hAnsi="Minion-Regular" w:cs="Minion-Regular"/>
+          <w:rFonts w:ascii="Times New Roman" w:hAnsi="Times New Roman" w:cs="Times New Roman"/>
+          <w:sz w:val="20"/>
+          <w:szCs w:val="20"/>
+        </w:rPr>
+        <w:t>multiple</w:t>
+      </w:r>
+      <w:proofErr w:type="spellEnd"/>
+      <w:r>
+        <w:rPr>
+          <w:rFonts w:ascii="Times New Roman" w:hAnsi="Times New Roman" w:cs="Times New Roman"/>
+          <w:sz w:val="20"/>
+          <w:szCs w:val="20"/>
+        </w:rPr>
+        <w:t xml:space="preserve"> basado en dos variables </w:t>
+      </w:r>
+      <w:proofErr w:type="spellStart"/>
+      <w:r>
+        <w:rPr>
+          <w:rFonts w:ascii="Times New Roman" w:hAnsi="Times New Roman" w:cs="Times New Roman"/>
+          <w:sz w:val="20"/>
+          <w:szCs w:val="20"/>
+        </w:rPr>
+        <w:t>predicotas</w:t>
+      </w:r>
+      <w:proofErr w:type="spellEnd"/>
+      <w:r>
+        <w:rPr>
+          <w:rFonts w:ascii="Times New Roman" w:hAnsi="Times New Roman" w:cs="Times New Roman"/>
+          <w:sz w:val="20"/>
+          <w:szCs w:val="20"/>
+        </w:rPr>
+        <w:t xml:space="preserve"> A1 y A2 es: Y = w0 + w1x1+w2x2, (6.52)</w:t>
+      </w:r>
+    </w:p>
+    <w:p>
+      <w:pPr>
+        <w:pStyle w:val="NoSpacing"/>
+        <w:ind w:firstLine="708"/>
+        <w:jc w:val="both"/>
+        <w:rPr>
+          <w:rFonts w:ascii="Times New Roman" w:hAnsi="Times New Roman" w:cs="Times New Roman"/>
+          <w:sz w:val="20"/>
+          <w:szCs w:val="20"/>
+        </w:rPr>
+      </w:pPr>
+      <w:r>
+        <w:rPr>
+          <w:rFonts w:ascii="Times New Roman" w:hAnsi="Times New Roman" w:cs="Times New Roman"/>
+          <w:sz w:val="20"/>
+          <w:szCs w:val="20"/>
+        </w:rPr>
+        <w:t xml:space="preserve">Donde X1 y X2 son los valores de los atributos A1 y A2 respectivamente de X. El método de cuadrados </w:t>
+      </w:r>
+      <w:proofErr w:type="spellStart"/>
+      <w:r>
+        <w:rPr>
+          <w:rFonts w:ascii="Times New Roman" w:hAnsi="Times New Roman" w:cs="Times New Roman"/>
+          <w:sz w:val="20"/>
+          <w:szCs w:val="20"/>
+        </w:rPr>
+        <w:t>minimos</w:t>
+      </w:r>
+      <w:proofErr w:type="spellEnd"/>
+      <w:r>
+        <w:rPr>
+          <w:rFonts w:ascii="Times New Roman" w:hAnsi="Times New Roman" w:cs="Times New Roman"/>
+          <w:sz w:val="20"/>
+          <w:szCs w:val="20"/>
+        </w:rPr>
+        <w:t xml:space="preserve"> es extendido para resolver w0, w1, y w2. Sin embargo las ecuaciones son tediosas para resolver a mano. Los problemas de </w:t>
+      </w:r>
+      <w:proofErr w:type="spellStart"/>
+      <w:r>
+        <w:rPr>
+          <w:rFonts w:ascii="Times New Roman" w:hAnsi="Times New Roman" w:cs="Times New Roman"/>
+          <w:sz w:val="20"/>
+          <w:szCs w:val="20"/>
+        </w:rPr>
+        <w:t>regresion</w:t>
+      </w:r>
+      <w:proofErr w:type="spellEnd"/>
+      <w:r>
+        <w:rPr>
+          <w:rFonts w:ascii="Times New Roman" w:hAnsi="Times New Roman" w:cs="Times New Roman"/>
           <w:sz w:val="20"/>
           <w:szCs w:val="20"/>
         </w:rPr>
@@ -3969,445 +4082,7 @@
       <w:proofErr w:type="spellStart"/>
       <w:r>
         <w:rPr>
-          <w:rFonts w:ascii="Minion-Regular" w:hAnsi="Minion-Regular" w:cs="Minion-Regular"/>
-          <w:sz w:val="20"/>
-          <w:szCs w:val="20"/>
-        </w:rPr>
-        <w:t>is</w:t>
-      </w:r>
-      <w:proofErr w:type="spellEnd"/>
-      <w:r>
-        <w:rPr>
-          <w:rFonts w:ascii="Minion-Regular" w:hAnsi="Minion-Regular" w:cs="Minion-Regular"/>
-          <w:sz w:val="20"/>
-          <w:szCs w:val="20"/>
-        </w:rPr>
-        <w:t xml:space="preserve">, </w:t>
-      </w:r>
-      <w:r>
-        <w:rPr>
-          <w:rFonts w:ascii="Times-BoldItalic-8r" w:hAnsi="Times-BoldItalic-8r" w:cs="Times-BoldItalic-8r"/>
-          <w:b/>
-          <w:bCs/>
-          <w:i/>
-          <w:iCs/>
-          <w:sz w:val="20"/>
-          <w:szCs w:val="20"/>
-        </w:rPr>
-        <w:t xml:space="preserve">X </w:t>
-      </w:r>
-      <w:r>
-        <w:rPr>
-          <w:rFonts w:ascii="Minion-Regular" w:hAnsi="Minion-Regular" w:cs="Minion-Regular"/>
-          <w:sz w:val="20"/>
-          <w:szCs w:val="20"/>
-        </w:rPr>
-        <w:t>= (</w:t>
-      </w:r>
-      <w:r>
-        <w:rPr>
-          <w:rFonts w:ascii="Times-Italic-8r" w:hAnsi="Times-Italic-8r" w:cs="Times-Italic-8r"/>
-          <w:i/>
-          <w:iCs/>
-          <w:sz w:val="20"/>
-          <w:szCs w:val="20"/>
-        </w:rPr>
-        <w:t>x</w:t>
-      </w:r>
-      <w:r>
-        <w:rPr>
-          <w:rFonts w:ascii="Times-Roman-8r" w:hAnsi="Times-Roman-8r" w:cs="Times-Roman-8r"/>
-          <w:sz w:val="15"/>
-          <w:szCs w:val="15"/>
-        </w:rPr>
-        <w:t>1</w:t>
-      </w:r>
-      <w:r>
-        <w:rPr>
-          <w:rFonts w:ascii="Minion-Regular" w:hAnsi="Minion-Regular" w:cs="Minion-Regular"/>
-          <w:sz w:val="20"/>
-          <w:szCs w:val="20"/>
-        </w:rPr>
-        <w:t xml:space="preserve">, </w:t>
-      </w:r>
-      <w:r>
-        <w:rPr>
-          <w:rFonts w:ascii="Times-Italic-8r" w:hAnsi="Times-Italic-8r" w:cs="Times-Italic-8r"/>
-          <w:i/>
-          <w:iCs/>
-          <w:sz w:val="20"/>
-          <w:szCs w:val="20"/>
-        </w:rPr>
-        <w:t>x</w:t>
-      </w:r>
-      <w:r>
-        <w:rPr>
-          <w:rFonts w:ascii="Times-Roman-8r" w:hAnsi="Times-Roman-8r" w:cs="Times-Roman-8r"/>
-          <w:sz w:val="15"/>
-          <w:szCs w:val="15"/>
-        </w:rPr>
-        <w:t>2</w:t>
-      </w:r>
-      <w:r>
-        <w:rPr>
-          <w:rFonts w:ascii="Minion-Regular" w:hAnsi="Minion-Regular" w:cs="Minion-Regular"/>
-          <w:sz w:val="20"/>
-          <w:szCs w:val="20"/>
-        </w:rPr>
-        <w:t xml:space="preserve">, </w:t>
-      </w:r>
-      <w:r>
-        <w:rPr>
-          <w:rFonts w:ascii="cmmi10" w:hAnsi="cmmi10" w:cs="cmmi10"/>
-          <w:sz w:val="20"/>
-          <w:szCs w:val="20"/>
-        </w:rPr>
-        <w:t xml:space="preserve">: : : </w:t>
-      </w:r>
-      <w:r>
-        <w:rPr>
-          <w:rFonts w:ascii="Minion-Regular" w:hAnsi="Minion-Regular" w:cs="Minion-Regular"/>
-          <w:sz w:val="20"/>
-          <w:szCs w:val="20"/>
-        </w:rPr>
-        <w:t xml:space="preserve">, </w:t>
-      </w:r>
-      <w:proofErr w:type="spellStart"/>
-      <w:r>
-        <w:rPr>
-          <w:rFonts w:ascii="Times-Italic-8r" w:hAnsi="Times-Italic-8r" w:cs="Times-Italic-8r"/>
-          <w:i/>
-          <w:iCs/>
-          <w:sz w:val="20"/>
-          <w:szCs w:val="20"/>
-        </w:rPr>
-        <w:t>x</w:t>
-      </w:r>
-      <w:r>
-        <w:rPr>
-          <w:rFonts w:ascii="Times-Italic-8r" w:hAnsi="Times-Italic-8r" w:cs="Times-Italic-8r"/>
-          <w:i/>
-          <w:iCs/>
-          <w:sz w:val="15"/>
-          <w:szCs w:val="15"/>
-        </w:rPr>
-        <w:t>n</w:t>
-      </w:r>
-      <w:proofErr w:type="spellEnd"/>
-      <w:r>
-        <w:rPr>
-          <w:rFonts w:ascii="Minion-Regular" w:hAnsi="Minion-Regular" w:cs="Minion-Regular"/>
-          <w:sz w:val="20"/>
-          <w:szCs w:val="20"/>
-        </w:rPr>
-        <w:t xml:space="preserve">).) </w:t>
-      </w:r>
-      <w:r>
-        <w:rPr>
-          <w:rFonts w:ascii="Minion-Regular" w:hAnsi="Minion-Regular" w:cs="Minion-Regular"/>
-          <w:sz w:val="20"/>
-          <w:szCs w:val="20"/>
-        </w:rPr>
-        <w:t xml:space="preserve">Nuestro conjunto de entrenamiento D contiene datos de la forma </w:t>
-      </w:r>
-      <w:r>
-        <w:rPr>
-          <w:rFonts w:ascii="Minion-Regular" w:hAnsi="Minion-Regular" w:cs="Minion-Regular"/>
-          <w:sz w:val="20"/>
-          <w:szCs w:val="20"/>
-        </w:rPr>
-        <w:t>(</w:t>
-      </w:r>
-      <w:r>
-        <w:rPr>
-          <w:rFonts w:ascii="Times-BoldItalic-8r" w:hAnsi="Times-BoldItalic-8r" w:cs="Times-BoldItalic-8r"/>
-          <w:b/>
-          <w:bCs/>
-          <w:i/>
-          <w:iCs/>
-          <w:sz w:val="20"/>
-          <w:szCs w:val="20"/>
-        </w:rPr>
-        <w:t>X</w:t>
-      </w:r>
-      <w:r>
-        <w:rPr>
-          <w:rFonts w:ascii="Times-Bold-8r" w:hAnsi="Times-Bold-8r" w:cs="Times-Bold-8r"/>
-          <w:b/>
-          <w:bCs/>
-          <w:sz w:val="15"/>
-          <w:szCs w:val="15"/>
-        </w:rPr>
-        <w:t>1</w:t>
-      </w:r>
-      <w:r>
-        <w:rPr>
-          <w:rFonts w:ascii="Minion-Regular" w:hAnsi="Minion-Regular" w:cs="Minion-Regular"/>
-          <w:sz w:val="20"/>
-          <w:szCs w:val="20"/>
-        </w:rPr>
-        <w:t xml:space="preserve">, </w:t>
-      </w:r>
-      <w:r>
-        <w:rPr>
-          <w:rFonts w:ascii="Times-Italic-8r" w:hAnsi="Times-Italic-8r" w:cs="Times-Italic-8r"/>
-          <w:i/>
-          <w:iCs/>
-          <w:sz w:val="20"/>
-          <w:szCs w:val="20"/>
-        </w:rPr>
-        <w:t>y</w:t>
-      </w:r>
-      <w:r>
-        <w:rPr>
-          <w:rFonts w:ascii="Times-Roman-8r" w:hAnsi="Times-Roman-8r" w:cs="Times-Roman-8r"/>
-          <w:sz w:val="15"/>
-          <w:szCs w:val="15"/>
-        </w:rPr>
-        <w:t>1</w:t>
-      </w:r>
-      <w:r>
-        <w:rPr>
-          <w:rFonts w:ascii="Minion-Regular" w:hAnsi="Minion-Regular" w:cs="Minion-Regular"/>
-          <w:sz w:val="20"/>
-          <w:szCs w:val="20"/>
-        </w:rPr>
-        <w:t>), (</w:t>
-      </w:r>
-      <w:r>
-        <w:rPr>
-          <w:rFonts w:ascii="Times-BoldItalic-8r" w:hAnsi="Times-BoldItalic-8r" w:cs="Times-BoldItalic-8r"/>
-          <w:b/>
-          <w:bCs/>
-          <w:i/>
-          <w:iCs/>
-          <w:sz w:val="20"/>
-          <w:szCs w:val="20"/>
-        </w:rPr>
-        <w:t>X</w:t>
-      </w:r>
-      <w:r>
-        <w:rPr>
-          <w:rFonts w:ascii="Times-Bold-8r" w:hAnsi="Times-Bold-8r" w:cs="Times-Bold-8r"/>
-          <w:b/>
-          <w:bCs/>
-          <w:sz w:val="15"/>
-          <w:szCs w:val="15"/>
-        </w:rPr>
-        <w:t>2</w:t>
-      </w:r>
-      <w:r>
-        <w:rPr>
-          <w:rFonts w:ascii="Minion-Regular" w:hAnsi="Minion-Regular" w:cs="Minion-Regular"/>
-          <w:sz w:val="20"/>
-          <w:szCs w:val="20"/>
-        </w:rPr>
-        <w:t xml:space="preserve">, </w:t>
-      </w:r>
-      <w:r>
-        <w:rPr>
-          <w:rFonts w:ascii="Times-Italic-8r" w:hAnsi="Times-Italic-8r" w:cs="Times-Italic-8r"/>
-          <w:i/>
-          <w:iCs/>
-          <w:sz w:val="20"/>
-          <w:szCs w:val="20"/>
-        </w:rPr>
-        <w:t>y</w:t>
-      </w:r>
-      <w:r>
-        <w:rPr>
-          <w:rFonts w:ascii="Times-Roman-8r" w:hAnsi="Times-Roman-8r" w:cs="Times-Roman-8r"/>
-          <w:sz w:val="15"/>
-          <w:szCs w:val="15"/>
-        </w:rPr>
-        <w:t>2</w:t>
-      </w:r>
-      <w:r>
-        <w:rPr>
-          <w:rFonts w:ascii="Minion-Regular" w:hAnsi="Minion-Regular" w:cs="Minion-Regular"/>
-          <w:sz w:val="20"/>
-          <w:szCs w:val="20"/>
-        </w:rPr>
-        <w:t>)</w:t>
-      </w:r>
-      <w:proofErr w:type="gramStart"/>
-      <w:r>
-        <w:rPr>
-          <w:rFonts w:ascii="Minion-Regular" w:hAnsi="Minion-Regular" w:cs="Minion-Regular"/>
-          <w:sz w:val="20"/>
-          <w:szCs w:val="20"/>
-        </w:rPr>
-        <w:t xml:space="preserve">, </w:t>
-      </w:r>
-      <w:r>
-        <w:rPr>
-          <w:rFonts w:ascii="cmmi10" w:hAnsi="cmmi10" w:cs="cmmi10"/>
-          <w:sz w:val="20"/>
-          <w:szCs w:val="20"/>
-        </w:rPr>
-        <w:t xml:space="preserve">: : : </w:t>
-      </w:r>
-      <w:r>
-        <w:rPr>
-          <w:rFonts w:ascii="Minion-Regular" w:hAnsi="Minion-Regular" w:cs="Minion-Regular"/>
-          <w:sz w:val="20"/>
-          <w:szCs w:val="20"/>
-        </w:rPr>
-        <w:t>,</w:t>
-      </w:r>
-      <w:proofErr w:type="gramEnd"/>
-      <w:r>
-        <w:rPr>
-          <w:rFonts w:ascii="Minion-Regular" w:hAnsi="Minion-Regular" w:cs="Minion-Regular"/>
-          <w:sz w:val="20"/>
-          <w:szCs w:val="20"/>
-        </w:rPr>
-        <w:t xml:space="preserve"> (</w:t>
-      </w:r>
-      <w:proofErr w:type="spellStart"/>
-      <w:r>
-        <w:rPr>
-          <w:rFonts w:ascii="Times-BoldItalic-8r" w:hAnsi="Times-BoldItalic-8r" w:cs="Times-BoldItalic-8r"/>
-          <w:b/>
-          <w:bCs/>
-          <w:i/>
-          <w:iCs/>
-          <w:sz w:val="20"/>
-          <w:szCs w:val="20"/>
-        </w:rPr>
-        <w:t>X</w:t>
-      </w:r>
-      <w:r>
-        <w:rPr>
-          <w:rFonts w:ascii="cmsy10" w:hAnsi="cmsy10" w:cs="cmsy10"/>
-          <w:sz w:val="15"/>
-          <w:szCs w:val="15"/>
-        </w:rPr>
-        <w:t>j</w:t>
-      </w:r>
-      <w:r>
-        <w:rPr>
-          <w:rFonts w:ascii="Times-BoldItalic-8r" w:hAnsi="Times-BoldItalic-8r" w:cs="Times-BoldItalic-8r"/>
-          <w:b/>
-          <w:bCs/>
-          <w:i/>
-          <w:iCs/>
-          <w:sz w:val="15"/>
-          <w:szCs w:val="15"/>
-        </w:rPr>
-        <w:t>D</w:t>
-      </w:r>
-      <w:r>
-        <w:rPr>
-          <w:rFonts w:ascii="cmsy10" w:hAnsi="cmsy10" w:cs="cmsy10"/>
-          <w:sz w:val="15"/>
-          <w:szCs w:val="15"/>
-        </w:rPr>
-        <w:t>j</w:t>
-      </w:r>
-      <w:proofErr w:type="spellEnd"/>
-      <w:r>
-        <w:rPr>
-          <w:rFonts w:ascii="Minion-Regular" w:hAnsi="Minion-Regular" w:cs="Minion-Regular"/>
-          <w:sz w:val="20"/>
-          <w:szCs w:val="20"/>
-        </w:rPr>
-        <w:t xml:space="preserve">, </w:t>
-      </w:r>
-      <w:proofErr w:type="spellStart"/>
-      <w:r>
-        <w:rPr>
-          <w:rFonts w:ascii="Times-Italic-8r" w:hAnsi="Times-Italic-8r" w:cs="Times-Italic-8r"/>
-          <w:i/>
-          <w:iCs/>
-          <w:sz w:val="20"/>
-          <w:szCs w:val="20"/>
-        </w:rPr>
-        <w:t>y</w:t>
-      </w:r>
-      <w:r>
-        <w:rPr>
-          <w:rFonts w:ascii="cmsy10" w:hAnsi="cmsy10" w:cs="cmsy10"/>
-          <w:sz w:val="15"/>
-          <w:szCs w:val="15"/>
-        </w:rPr>
-        <w:t>j</w:t>
-      </w:r>
-      <w:r>
-        <w:rPr>
-          <w:rFonts w:ascii="Times-Italic-8r" w:hAnsi="Times-Italic-8r" w:cs="Times-Italic-8r"/>
-          <w:i/>
-          <w:iCs/>
-          <w:sz w:val="15"/>
-          <w:szCs w:val="15"/>
-        </w:rPr>
-        <w:t>D</w:t>
-      </w:r>
-      <w:r>
-        <w:rPr>
-          <w:rFonts w:ascii="cmsy10" w:hAnsi="cmsy10" w:cs="cmsy10"/>
-          <w:sz w:val="15"/>
-          <w:szCs w:val="15"/>
-        </w:rPr>
-        <w:t>j</w:t>
-      </w:r>
-      <w:proofErr w:type="spellEnd"/>
-      <w:r>
-        <w:rPr>
-          <w:rFonts w:ascii="Minion-Regular" w:hAnsi="Minion-Regular" w:cs="Minion-Regular"/>
-          <w:sz w:val="20"/>
-          <w:szCs w:val="20"/>
-        </w:rPr>
-        <w:t>),</w:t>
-      </w:r>
-      <w:r>
-        <w:rPr>
-          <w:rFonts w:ascii="Minion-Regular" w:hAnsi="Minion-Regular" w:cs="Minion-Regular"/>
-          <w:sz w:val="20"/>
-          <w:szCs w:val="20"/>
-        </w:rPr>
-        <w:t xml:space="preserve"> donde las Xi son las tuplas de entrenamiento N dimensionales, con etiquetas de clases asociadas </w:t>
-      </w:r>
-      <w:proofErr w:type="spellStart"/>
-      <w:r>
-        <w:rPr>
-          <w:rFonts w:ascii="Minion-Regular" w:hAnsi="Minion-Regular" w:cs="Minion-Regular"/>
-          <w:sz w:val="20"/>
-          <w:szCs w:val="20"/>
-        </w:rPr>
-        <w:t>Yi</w:t>
-      </w:r>
-      <w:proofErr w:type="spellEnd"/>
-      <w:r>
-        <w:rPr>
-          <w:rFonts w:ascii="Minion-Regular" w:hAnsi="Minion-Regular" w:cs="Minion-Regular"/>
-          <w:sz w:val="20"/>
-          <w:szCs w:val="20"/>
-        </w:rPr>
-        <w:t xml:space="preserve">. Un ejemplo de un modelo de </w:t>
-      </w:r>
-      <w:proofErr w:type="spellStart"/>
-      <w:r>
-        <w:rPr>
-          <w:rFonts w:ascii="Minion-Regular" w:hAnsi="Minion-Regular" w:cs="Minion-Regular"/>
-          <w:sz w:val="20"/>
-          <w:szCs w:val="20"/>
-        </w:rPr>
-        <w:t>regresion</w:t>
-      </w:r>
-      <w:proofErr w:type="spellEnd"/>
-      <w:r>
-        <w:rPr>
-          <w:rFonts w:ascii="Minion-Regular" w:hAnsi="Minion-Regular" w:cs="Minion-Regular"/>
-          <w:sz w:val="20"/>
-          <w:szCs w:val="20"/>
-        </w:rPr>
-        <w:t xml:space="preserve"> </w:t>
-      </w:r>
-      <w:proofErr w:type="spellStart"/>
-      <w:r>
-        <w:rPr>
-          <w:rFonts w:ascii="Minion-Regular" w:hAnsi="Minion-Regular" w:cs="Minion-Regular"/>
+          <w:rFonts w:ascii="Times New Roman" w:hAnsi="Times New Roman" w:cs="Times New Roman"/>
           <w:sz w:val="20"/>
           <w:szCs w:val="20"/>
         </w:rPr>
@@ -4416,196 +4091,7 @@
       <w:proofErr w:type="spellEnd"/>
       <w:r>
         <w:rPr>
-          <w:rFonts w:ascii="Minion-Regular" w:hAnsi="Minion-Regular" w:cs="Minion-Regular"/>
-          <w:sz w:val="20"/>
-          <w:szCs w:val="20"/>
-        </w:rPr>
-        <w:t xml:space="preserve"> basado en dos variables </w:t>
-      </w:r>
-      <w:proofErr w:type="spellStart"/>
-      <w:r>
-        <w:rPr>
-          <w:rFonts w:ascii="Minion-Regular" w:hAnsi="Minion-Regular" w:cs="Minion-Regular"/>
-          <w:sz w:val="20"/>
-          <w:szCs w:val="20"/>
-        </w:rPr>
-        <w:t>predicotas</w:t>
-      </w:r>
-      <w:proofErr w:type="spellEnd"/>
-      <w:r>
-        <w:rPr>
-          <w:rFonts w:ascii="Minion-Regular" w:hAnsi="Minion-Regular" w:cs="Minion-Regular"/>
-          <w:sz w:val="20"/>
-          <w:szCs w:val="20"/>
-        </w:rPr>
-        <w:t xml:space="preserve"> A1 y A2 es: Y = w0 + </w:t>
-      </w:r>
-      <w:r>
-        <w:rPr>
-          <w:rFonts w:ascii="Times-Italic-8r" w:hAnsi="Times-Italic-8r" w:cs="Times-Italic-8r"/>
-          <w:i/>
-          <w:iCs/>
-          <w:sz w:val="20"/>
-          <w:szCs w:val="20"/>
-        </w:rPr>
-        <w:t>w</w:t>
-      </w:r>
-      <w:r>
-        <w:rPr>
-          <w:rFonts w:ascii="Times-Roman-8r" w:hAnsi="Times-Roman-8r" w:cs="Times-Roman-8r"/>
-          <w:sz w:val="15"/>
-          <w:szCs w:val="15"/>
-        </w:rPr>
-        <w:t>1</w:t>
-      </w:r>
-      <w:r>
-        <w:rPr>
-          <w:rFonts w:ascii="Times-Italic-8r" w:hAnsi="Times-Italic-8r" w:cs="Times-Italic-8r"/>
-          <w:i/>
-          <w:iCs/>
-          <w:sz w:val="20"/>
-          <w:szCs w:val="20"/>
-        </w:rPr>
-        <w:t>x</w:t>
-      </w:r>
-      <w:r>
-        <w:rPr>
-          <w:rFonts w:ascii="Times-Roman-8r" w:hAnsi="Times-Roman-8r" w:cs="Times-Roman-8r"/>
-          <w:sz w:val="15"/>
-          <w:szCs w:val="15"/>
-        </w:rPr>
-        <w:t>1</w:t>
-      </w:r>
-      <w:r>
-        <w:rPr>
-          <w:rFonts w:ascii="cmr10" w:hAnsi="cmr10" w:cs="cmr10"/>
-          <w:sz w:val="20"/>
-          <w:szCs w:val="20"/>
-        </w:rPr>
-        <w:t>+</w:t>
-      </w:r>
-      <w:r>
-        <w:rPr>
-          <w:rFonts w:ascii="Times-Italic-8r" w:hAnsi="Times-Italic-8r" w:cs="Times-Italic-8r"/>
-          <w:i/>
-          <w:iCs/>
-          <w:sz w:val="20"/>
-          <w:szCs w:val="20"/>
-        </w:rPr>
-        <w:t>w</w:t>
-      </w:r>
-      <w:r>
-        <w:rPr>
-          <w:rFonts w:ascii="Times-Roman-8r" w:hAnsi="Times-Roman-8r" w:cs="Times-Roman-8r"/>
-          <w:sz w:val="15"/>
-          <w:szCs w:val="15"/>
-        </w:rPr>
-        <w:t>2</w:t>
-      </w:r>
-      <w:r>
-        <w:rPr>
-          <w:rFonts w:ascii="Times-Italic-8r" w:hAnsi="Times-Italic-8r" w:cs="Times-Italic-8r"/>
-          <w:i/>
-          <w:iCs/>
-          <w:sz w:val="20"/>
-          <w:szCs w:val="20"/>
-        </w:rPr>
-        <w:t>x</w:t>
-      </w:r>
-      <w:r>
-        <w:rPr>
-          <w:rFonts w:ascii="Times-Roman-8r" w:hAnsi="Times-Roman-8r" w:cs="Times-Roman-8r"/>
-          <w:sz w:val="15"/>
-          <w:szCs w:val="15"/>
-        </w:rPr>
-        <w:t>2</w:t>
-      </w:r>
-      <w:r>
-        <w:rPr>
-          <w:rFonts w:ascii="Minion-Regular" w:hAnsi="Minion-Regular" w:cs="Minion-Regular"/>
-          <w:sz w:val="20"/>
-          <w:szCs w:val="20"/>
-        </w:rPr>
-        <w:t>, (6.52)</w:t>
-      </w:r>
-    </w:p>
-    <w:p>
-      <w:pPr>
-        <w:autoSpaceDE w:val="0"/>
-        <w:autoSpaceDN w:val="0"/>
-        <w:adjustRightInd w:val="0"/>
-        <w:spacing w:after="0" w:line="240" w:lineRule="auto"/>
-        <w:rPr>
-          <w:rFonts w:ascii="Minion-Regular" w:hAnsi="Minion-Regular" w:cs="Minion-Regular"/>
-          <w:sz w:val="20"/>
-          <w:szCs w:val="20"/>
-        </w:rPr>
-      </w:pPr>
-      <w:r>
-        <w:rPr>
-          <w:rFonts w:ascii="Minion-Regular" w:hAnsi="Minion-Regular" w:cs="Minion-Regular"/>
-          <w:sz w:val="20"/>
-          <w:szCs w:val="20"/>
-        </w:rPr>
-        <w:t>Donde X1 y X2 son los valores de los atributos A1 y A2 respectivamente de X</w:t>
-      </w:r>
-      <w:r>
-        <w:rPr>
-          <w:rFonts w:ascii="Minion-Regular" w:hAnsi="Minion-Regular" w:cs="Minion-Regular"/>
-          <w:sz w:val="20"/>
-          <w:szCs w:val="20"/>
-        </w:rPr>
-        <w:t xml:space="preserve">. El método de cuadrados </w:t>
-      </w:r>
-      <w:proofErr w:type="spellStart"/>
-      <w:r>
-        <w:rPr>
-          <w:rFonts w:ascii="Minion-Regular" w:hAnsi="Minion-Regular" w:cs="Minion-Regular"/>
-          <w:sz w:val="20"/>
-          <w:szCs w:val="20"/>
-        </w:rPr>
-        <w:t>minimos</w:t>
-      </w:r>
-      <w:proofErr w:type="spellEnd"/>
-      <w:r>
-        <w:rPr>
-          <w:rFonts w:ascii="Minion-Regular" w:hAnsi="Minion-Regular" w:cs="Minion-Regular"/>
-          <w:sz w:val="20"/>
-          <w:szCs w:val="20"/>
-        </w:rPr>
-        <w:t xml:space="preserve"> es extendido para resolver w0, w1, y w2. Sin embargo las ecuaciones son tediosas para resolver a mano. Los problemas de </w:t>
-      </w:r>
-      <w:proofErr w:type="spellStart"/>
-      <w:r>
-        <w:rPr>
-          <w:rFonts w:ascii="Minion-Regular" w:hAnsi="Minion-Regular" w:cs="Minion-Regular"/>
-          <w:sz w:val="20"/>
-          <w:szCs w:val="20"/>
-        </w:rPr>
-        <w:t>regresion</w:t>
-      </w:r>
-      <w:proofErr w:type="spellEnd"/>
-      <w:r>
-        <w:rPr>
-          <w:rFonts w:ascii="Minion-Regular" w:hAnsi="Minion-Regular" w:cs="Minion-Regular"/>
-          <w:sz w:val="20"/>
-          <w:szCs w:val="20"/>
-        </w:rPr>
-        <w:t xml:space="preserve"> </w:t>
-      </w:r>
-      <w:proofErr w:type="spellStart"/>
-      <w:r>
-        <w:rPr>
-          <w:rFonts w:ascii="Minion-Regular" w:hAnsi="Minion-Regular" w:cs="Minion-Regular"/>
-          <w:sz w:val="20"/>
-          <w:szCs w:val="20"/>
-        </w:rPr>
-        <w:t>multiple</w:t>
-      </w:r>
-      <w:proofErr w:type="spellEnd"/>
-      <w:r>
-        <w:rPr>
-          <w:rFonts w:ascii="Minion-Regular" w:hAnsi="Minion-Regular" w:cs="Minion-Regular"/>
+          <w:rFonts w:ascii="Times New Roman" w:hAnsi="Times New Roman" w:cs="Times New Roman"/>
           <w:sz w:val="20"/>
           <w:szCs w:val="20"/>
         </w:rPr>
@@ -4613,7 +4099,7 @@
       </w:r>
       <w:r>
         <w:rPr>
-          <w:rFonts w:ascii="Minion-Regular" w:hAnsi="Minion-Regular" w:cs="Minion-Regular"/>
+          <w:rFonts w:ascii="Times New Roman" w:hAnsi="Times New Roman" w:cs="Times New Roman"/>
           <w:sz w:val="20"/>
           <w:szCs w:val="20"/>
         </w:rPr>
@@ -6111,6 +5597,7 @@
         </w:rPr>
         <w:t xml:space="preserve">. La función de costo </w:t>
       </w:r>
+      <w:proofErr w:type="spellStart"/>
       <w:proofErr w:type="gramStart"/>
       <w:r>
         <w:rPr>
@@ -6120,6 +5607,7 @@
         </w:rPr>
         <w:t>mas</w:t>
       </w:r>
+      <w:proofErr w:type="spellEnd"/>
       <w:proofErr w:type="gramEnd"/>
       <w:r>
         <w:rPr>
@@ -6127,7 +5615,25 @@
           <w:sz w:val="20"/>
           <w:szCs w:val="20"/>
         </w:rPr>
-        <w:t xml:space="preserve"> utilizada en la practica resulta ser la función de </w:t>
+        <w:t xml:space="preserve"> utilizada en la </w:t>
+      </w:r>
+      <w:proofErr w:type="spellStart"/>
+      <w:r>
+        <w:rPr>
+          <w:rFonts w:ascii="Times New Roman" w:hAnsi="Times New Roman" w:cs="Times New Roman"/>
+          <w:sz w:val="20"/>
+          <w:szCs w:val="20"/>
+        </w:rPr>
+        <w:t>practica</w:t>
+      </w:r>
+      <w:proofErr w:type="spellEnd"/>
+      <w:r>
+        <w:rPr>
+          <w:rFonts w:ascii="Times New Roman" w:hAnsi="Times New Roman" w:cs="Times New Roman"/>
+          <w:sz w:val="20"/>
+          <w:szCs w:val="20"/>
+        </w:rPr>
+        <w:t xml:space="preserve"> resulta ser la función de </w:t>
       </w:r>
       <w:proofErr w:type="spellStart"/>
       <w:r>
@@ -6218,18 +5724,17 @@
     <w:p>
       <w:pPr>
         <w:pStyle w:val="NoSpacing"/>
-        <w:jc w:val="both"/>
-        <w:rPr>
-          <w:rFonts w:ascii="Times New Roman" w:hAnsi="Times New Roman" w:cs="Times New Roman"/>
-          <w:i/>
-          <w:sz w:val="20"/>
-          <w:szCs w:val="20"/>
-        </w:rPr>
-      </w:pPr>
-      <w:r>
-        <w:rPr>
-          <w:rFonts w:ascii="Times New Roman" w:hAnsi="Times New Roman" w:cs="Times New Roman"/>
-          <w:i/>
+        <w:ind w:firstLine="708"/>
+        <w:jc w:val="both"/>
+        <w:rPr>
+          <w:rFonts w:ascii="Times New Roman" w:hAnsi="Times New Roman" w:cs="Times New Roman"/>
+          <w:sz w:val="20"/>
+          <w:szCs w:val="20"/>
+        </w:rPr>
+      </w:pPr>
+      <w:r>
+        <w:rPr>
+          <w:rFonts w:ascii="Times New Roman" w:hAnsi="Times New Roman" w:cs="Times New Roman"/>
           <w:sz w:val="20"/>
           <w:szCs w:val="20"/>
         </w:rPr>
@@ -6374,24 +5879,14 @@
           <w:sz w:val="20"/>
           <w:szCs w:val="20"/>
         </w:rPr>
-        <w:t xml:space="preserve"> fija. Ejemplo de ellos son</w:t>
-      </w:r>
-      <w:r>
-        <w:rPr>
-          <w:rFonts w:ascii="Times New Roman" w:hAnsi="Times New Roman" w:cs="Times New Roman"/>
-          <w:sz w:val="20"/>
-          <w:szCs w:val="20"/>
-          <w:highlight w:val="yellow"/>
-        </w:rPr>
-        <w:t xml:space="preserve">: </w:t>
-      </w:r>
-      <w:proofErr w:type="spellStart"/>
-      <w:r>
-        <w:rPr>
-          <w:rFonts w:ascii="Times New Roman" w:hAnsi="Times New Roman" w:cs="Times New Roman"/>
-          <w:sz w:val="20"/>
-          <w:szCs w:val="20"/>
-          <w:highlight w:val="yellow"/>
+        <w:t xml:space="preserve"> fija. Ejemplo de ellos son: </w:t>
+      </w:r>
+      <w:proofErr w:type="spellStart"/>
+      <w:r>
+        <w:rPr>
+          <w:rFonts w:ascii="Times New Roman" w:hAnsi="Times New Roman" w:cs="Times New Roman"/>
+          <w:sz w:val="20"/>
+          <w:szCs w:val="20"/>
         </w:rPr>
         <w:t>BackPropagation</w:t>
       </w:r>
@@ -6401,7 +5896,6 @@
           <w:rFonts w:ascii="Times New Roman" w:hAnsi="Times New Roman" w:cs="Times New Roman"/>
           <w:sz w:val="20"/>
           <w:szCs w:val="20"/>
-          <w:highlight w:val="yellow"/>
         </w:rPr>
         <w:t xml:space="preserve">, Quick </w:t>
       </w:r>
@@ -6411,7 +5905,6 @@
           <w:rFonts w:ascii="Times New Roman" w:hAnsi="Times New Roman" w:cs="Times New Roman"/>
           <w:sz w:val="20"/>
           <w:szCs w:val="20"/>
-          <w:highlight w:val="yellow"/>
         </w:rPr>
         <w:t>Propagation</w:t>
       </w:r>
@@ -6421,7 +5914,6 @@
           <w:rFonts w:ascii="Times New Roman" w:hAnsi="Times New Roman" w:cs="Times New Roman"/>
           <w:sz w:val="20"/>
           <w:szCs w:val="20"/>
-          <w:highlight w:val="yellow"/>
         </w:rPr>
         <w:t xml:space="preserve">, </w:t>
       </w:r>
@@ -6432,7 +5924,6 @@
             <w:rFonts w:ascii="Times New Roman" w:hAnsi="Times New Roman" w:cs="Times New Roman"/>
             <w:sz w:val="20"/>
             <w:szCs w:val="20"/>
-            <w:highlight w:val="yellow"/>
           </w:rPr>
           <w:t>Conjugate</w:t>
         </w:r>
@@ -6442,7 +5933,6 @@
             <w:rFonts w:ascii="Times New Roman" w:hAnsi="Times New Roman" w:cs="Times New Roman"/>
             <w:sz w:val="20"/>
             <w:szCs w:val="20"/>
-            <w:highlight w:val="yellow"/>
           </w:rPr>
           <w:t xml:space="preserve"> </w:t>
         </w:r>
@@ -6452,7 +5942,6 @@
             <w:rFonts w:ascii="Times New Roman" w:hAnsi="Times New Roman" w:cs="Times New Roman"/>
             <w:sz w:val="20"/>
             <w:szCs w:val="20"/>
-            <w:highlight w:val="yellow"/>
           </w:rPr>
           <w:t>Gradient</w:t>
         </w:r>
@@ -6462,7 +5951,6 @@
             <w:rFonts w:ascii="Times New Roman" w:hAnsi="Times New Roman" w:cs="Times New Roman"/>
             <w:sz w:val="20"/>
             <w:szCs w:val="20"/>
-            <w:highlight w:val="yellow"/>
           </w:rPr>
           <w:t xml:space="preserve"> </w:t>
         </w:r>
@@ -6472,7 +5960,6 @@
             <w:rFonts w:ascii="Times New Roman" w:hAnsi="Times New Roman" w:cs="Times New Roman"/>
             <w:sz w:val="20"/>
             <w:szCs w:val="20"/>
-            <w:highlight w:val="yellow"/>
           </w:rPr>
           <w:t>Descent</w:t>
         </w:r>
@@ -7024,7 +6511,815 @@
           <w:sz w:val="20"/>
           <w:szCs w:val="20"/>
         </w:rPr>
-        <w:t xml:space="preserve"> de la derivada de </w:t>
+        <w:t xml:space="preserve"> de la derivada de primer orden de la función de costo</w:t>
+      </w:r>
+      <w:r>
+        <w:rPr>
+          <w:rFonts w:ascii="Times New Roman" w:hAnsi="Times New Roman" w:cs="Times New Roman"/>
+          <w:sz w:val="20"/>
+          <w:szCs w:val="20"/>
+        </w:rPr>
+        <w:t xml:space="preserve"> </w:t>
+      </w:r>
+      <w:r>
+        <w:rPr>
+          <w:rFonts w:ascii="Times New Roman" w:hAnsi="Times New Roman" w:cs="Times New Roman"/>
+          <w:sz w:val="20"/>
+          <w:szCs w:val="20"/>
+        </w:rPr>
+        <w:t xml:space="preserve">para ajustar los pesos de la red. </w:t>
+      </w:r>
+      <w:r>
+        <w:rPr>
+          <w:rFonts w:ascii="Times New Roman" w:hAnsi="Times New Roman" w:cs="Times New Roman"/>
+          <w:sz w:val="20"/>
+          <w:szCs w:val="20"/>
+        </w:rPr>
+        <w:t>A partir d</w:t>
+      </w:r>
+      <w:r>
+        <w:rPr>
+          <w:rFonts w:ascii="Times New Roman" w:hAnsi="Times New Roman" w:cs="Times New Roman"/>
+          <w:sz w:val="20"/>
+          <w:szCs w:val="20"/>
+        </w:rPr>
+        <w:t xml:space="preserve">el valor de las derivadas, las multiplica por una pequeña constante llamada tasa de aprendizaje y luego sustrae el resultado al valor actual del </w:t>
+      </w:r>
+      <w:r>
+        <w:rPr>
+          <w:rFonts w:ascii="Times New Roman" w:hAnsi="Times New Roman" w:cs="Times New Roman"/>
+          <w:sz w:val="20"/>
+          <w:szCs w:val="20"/>
+        </w:rPr>
+        <w:t>peso</w:t>
+      </w:r>
+      <w:r>
+        <w:rPr>
+          <w:rFonts w:ascii="Times New Roman" w:hAnsi="Times New Roman" w:cs="Times New Roman"/>
+          <w:sz w:val="20"/>
+          <w:szCs w:val="20"/>
+        </w:rPr>
+        <w:t xml:space="preserve">. Esto es repetido </w:t>
+      </w:r>
+      <w:r>
+        <w:rPr>
+          <w:rFonts w:ascii="Times New Roman" w:hAnsi="Times New Roman" w:cs="Times New Roman"/>
+          <w:sz w:val="20"/>
+          <w:szCs w:val="20"/>
+        </w:rPr>
+        <w:t>en cada ciclo</w:t>
+      </w:r>
+      <w:r>
+        <w:rPr>
+          <w:rFonts w:ascii="Times New Roman" w:hAnsi="Times New Roman" w:cs="Times New Roman"/>
+          <w:sz w:val="20"/>
+          <w:szCs w:val="20"/>
+        </w:rPr>
+        <w:t xml:space="preserve"> </w:t>
+      </w:r>
+      <w:r>
+        <w:rPr>
+          <w:rFonts w:ascii="Times New Roman" w:hAnsi="Times New Roman" w:cs="Times New Roman"/>
+          <w:sz w:val="20"/>
+          <w:szCs w:val="20"/>
+        </w:rPr>
+        <w:t xml:space="preserve">hasta que </w:t>
+      </w:r>
+      <w:r>
+        <w:rPr>
+          <w:rFonts w:ascii="Times New Roman" w:hAnsi="Times New Roman" w:cs="Times New Roman"/>
+          <w:sz w:val="20"/>
+          <w:szCs w:val="20"/>
+        </w:rPr>
+        <w:t xml:space="preserve">el cambio en el valor del </w:t>
+      </w:r>
+      <w:r>
+        <w:rPr>
+          <w:rFonts w:ascii="Times New Roman" w:hAnsi="Times New Roman" w:cs="Times New Roman"/>
+          <w:sz w:val="20"/>
+          <w:szCs w:val="20"/>
+        </w:rPr>
+        <w:t>peso</w:t>
+      </w:r>
+      <w:r>
+        <w:rPr>
+          <w:rFonts w:ascii="Times New Roman" w:hAnsi="Times New Roman" w:cs="Times New Roman"/>
+          <w:sz w:val="20"/>
+          <w:szCs w:val="20"/>
+        </w:rPr>
+        <w:t xml:space="preserve"> se torna muy pequeño</w:t>
+      </w:r>
+      <w:r>
+        <w:rPr>
+          <w:rFonts w:ascii="Times New Roman" w:hAnsi="Times New Roman" w:cs="Times New Roman"/>
+          <w:sz w:val="20"/>
+          <w:szCs w:val="20"/>
+        </w:rPr>
+        <w:t xml:space="preserve">, de esta manera hemos encontrado la configuración de los pesos que logran un </w:t>
+      </w:r>
+      <w:proofErr w:type="spellStart"/>
+      <w:r>
+        <w:rPr>
+          <w:rFonts w:ascii="Times New Roman" w:hAnsi="Times New Roman" w:cs="Times New Roman"/>
+          <w:sz w:val="20"/>
+          <w:szCs w:val="20"/>
+        </w:rPr>
+        <w:t>minimo</w:t>
+      </w:r>
+      <w:proofErr w:type="spellEnd"/>
+      <w:r>
+        <w:rPr>
+          <w:rFonts w:ascii="Times New Roman" w:hAnsi="Times New Roman" w:cs="Times New Roman"/>
+          <w:sz w:val="20"/>
+          <w:szCs w:val="20"/>
+        </w:rPr>
+        <w:t xml:space="preserve"> de la función de costo elegida.</w:t>
+      </w:r>
+    </w:p>
+    <w:p>
+      <w:pPr>
+        <w:pStyle w:val="NoSpacing"/>
+        <w:ind w:firstLine="708"/>
+        <w:jc w:val="both"/>
+        <w:rPr>
+          <w:rFonts w:ascii="Times New Roman" w:hAnsi="Times New Roman" w:cs="Times New Roman"/>
+          <w:sz w:val="20"/>
+          <w:szCs w:val="20"/>
+        </w:rPr>
+      </w:pPr>
+      <w:r>
+        <w:rPr>
+          <w:rFonts w:ascii="Times New Roman" w:hAnsi="Times New Roman" w:cs="Times New Roman"/>
+          <w:sz w:val="20"/>
+          <w:szCs w:val="20"/>
+        </w:rPr>
+        <w:t xml:space="preserve">La taza de aprendizaje determina el incremento en dirección al </w:t>
+      </w:r>
+      <w:r>
+        <w:rPr>
+          <w:rFonts w:ascii="Times New Roman" w:hAnsi="Times New Roman" w:cs="Times New Roman"/>
+          <w:sz w:val="20"/>
+          <w:szCs w:val="20"/>
+        </w:rPr>
+        <w:t>mínimo</w:t>
+      </w:r>
+      <w:r>
+        <w:rPr>
+          <w:rFonts w:ascii="Times New Roman" w:hAnsi="Times New Roman" w:cs="Times New Roman"/>
+          <w:sz w:val="20"/>
+          <w:szCs w:val="20"/>
+        </w:rPr>
+        <w:t xml:space="preserve"> y por lo tanto que tan rápido la búsqueda converge. Si esta </w:t>
+      </w:r>
+      <w:proofErr w:type="spellStart"/>
+      <w:r>
+        <w:rPr>
+          <w:rFonts w:ascii="Times New Roman" w:hAnsi="Times New Roman" w:cs="Times New Roman"/>
+          <w:sz w:val="20"/>
+          <w:szCs w:val="20"/>
+        </w:rPr>
+        <w:t>taza</w:t>
+      </w:r>
+      <w:proofErr w:type="spellEnd"/>
+      <w:r>
+        <w:rPr>
+          <w:rFonts w:ascii="Times New Roman" w:hAnsi="Times New Roman" w:cs="Times New Roman"/>
+          <w:sz w:val="20"/>
+          <w:szCs w:val="20"/>
+        </w:rPr>
+        <w:t xml:space="preserve"> es muy grande y la función tiene </w:t>
+      </w:r>
+      <w:r>
+        <w:rPr>
+          <w:rFonts w:ascii="Times New Roman" w:hAnsi="Times New Roman" w:cs="Times New Roman"/>
+          <w:sz w:val="20"/>
+          <w:szCs w:val="20"/>
+        </w:rPr>
+        <w:t>múltiples</w:t>
+      </w:r>
+      <w:r>
+        <w:rPr>
+          <w:rFonts w:ascii="Times New Roman" w:hAnsi="Times New Roman" w:cs="Times New Roman"/>
+          <w:sz w:val="20"/>
+          <w:szCs w:val="20"/>
+        </w:rPr>
+        <w:t xml:space="preserve"> </w:t>
+      </w:r>
+      <w:r>
+        <w:rPr>
+          <w:rFonts w:ascii="Times New Roman" w:hAnsi="Times New Roman" w:cs="Times New Roman"/>
+          <w:sz w:val="20"/>
+          <w:szCs w:val="20"/>
+        </w:rPr>
+        <w:t>mínimos</w:t>
+      </w:r>
+      <w:r>
+        <w:rPr>
+          <w:rFonts w:ascii="Times New Roman" w:hAnsi="Times New Roman" w:cs="Times New Roman"/>
+          <w:sz w:val="20"/>
+          <w:szCs w:val="20"/>
+        </w:rPr>
+        <w:t xml:space="preserve">, la búsqueda puede pasar por alto algún </w:t>
+      </w:r>
+      <w:r>
+        <w:rPr>
+          <w:rFonts w:ascii="Times New Roman" w:hAnsi="Times New Roman" w:cs="Times New Roman"/>
+          <w:sz w:val="20"/>
+          <w:szCs w:val="20"/>
+        </w:rPr>
+        <w:t>mínimo</w:t>
+      </w:r>
+      <w:r>
+        <w:rPr>
+          <w:rFonts w:ascii="Times New Roman" w:hAnsi="Times New Roman" w:cs="Times New Roman"/>
+          <w:sz w:val="20"/>
+          <w:szCs w:val="20"/>
+        </w:rPr>
+        <w:t xml:space="preserve">, o puede oscilar fuertemente. Si la </w:t>
+      </w:r>
+      <w:proofErr w:type="spellStart"/>
+      <w:r>
+        <w:rPr>
+          <w:rFonts w:ascii="Times New Roman" w:hAnsi="Times New Roman" w:cs="Times New Roman"/>
+          <w:sz w:val="20"/>
+          <w:szCs w:val="20"/>
+        </w:rPr>
+        <w:t>taza</w:t>
+      </w:r>
+      <w:proofErr w:type="spellEnd"/>
+      <w:r>
+        <w:rPr>
+          <w:rFonts w:ascii="Times New Roman" w:hAnsi="Times New Roman" w:cs="Times New Roman"/>
+          <w:sz w:val="20"/>
+          <w:szCs w:val="20"/>
+        </w:rPr>
+        <w:t xml:space="preserve"> es pequeña el progreso hacia un </w:t>
+      </w:r>
+      <w:r>
+        <w:rPr>
+          <w:rFonts w:ascii="Times New Roman" w:hAnsi="Times New Roman" w:cs="Times New Roman"/>
+          <w:sz w:val="20"/>
+          <w:szCs w:val="20"/>
+        </w:rPr>
+        <w:t>mínimo</w:t>
+      </w:r>
+      <w:r>
+        <w:rPr>
+          <w:rFonts w:ascii="Times New Roman" w:hAnsi="Times New Roman" w:cs="Times New Roman"/>
+          <w:sz w:val="20"/>
+          <w:szCs w:val="20"/>
+        </w:rPr>
+        <w:t xml:space="preserve"> puede volverse demasiado lento. Cabe destacar que el método de </w:t>
+      </w:r>
+      <w:proofErr w:type="spellStart"/>
+      <w:r>
+        <w:rPr>
+          <w:rFonts w:ascii="Times New Roman" w:hAnsi="Times New Roman" w:cs="Times New Roman"/>
+          <w:sz w:val="20"/>
+          <w:szCs w:val="20"/>
+        </w:rPr>
+        <w:t>Gradient</w:t>
+      </w:r>
+      <w:proofErr w:type="spellEnd"/>
+      <w:r>
+        <w:rPr>
+          <w:rFonts w:ascii="Times New Roman" w:hAnsi="Times New Roman" w:cs="Times New Roman"/>
+          <w:sz w:val="20"/>
+          <w:szCs w:val="20"/>
+        </w:rPr>
+        <w:t xml:space="preserve"> </w:t>
+      </w:r>
+      <w:proofErr w:type="spellStart"/>
+      <w:r>
+        <w:rPr>
+          <w:rFonts w:ascii="Times New Roman" w:hAnsi="Times New Roman" w:cs="Times New Roman"/>
+          <w:sz w:val="20"/>
+          <w:szCs w:val="20"/>
+        </w:rPr>
+        <w:t>Descent</w:t>
+      </w:r>
+      <w:proofErr w:type="spellEnd"/>
+      <w:r>
+        <w:rPr>
+          <w:rFonts w:ascii="Times New Roman" w:hAnsi="Times New Roman" w:cs="Times New Roman"/>
+          <w:sz w:val="20"/>
+          <w:szCs w:val="20"/>
+        </w:rPr>
+        <w:t xml:space="preserve"> solo puede encontrar un </w:t>
+      </w:r>
+      <w:r>
+        <w:rPr>
+          <w:rFonts w:ascii="Times New Roman" w:hAnsi="Times New Roman" w:cs="Times New Roman"/>
+          <w:sz w:val="20"/>
+          <w:szCs w:val="20"/>
+        </w:rPr>
+        <w:t>mínimo</w:t>
+      </w:r>
+      <w:r>
+        <w:rPr>
+          <w:rFonts w:ascii="Times New Roman" w:hAnsi="Times New Roman" w:cs="Times New Roman"/>
+          <w:sz w:val="20"/>
+          <w:szCs w:val="20"/>
+        </w:rPr>
+        <w:t xml:space="preserve"> local. Si la función de costo </w:t>
+      </w:r>
+      <w:r>
+        <w:rPr>
+          <w:rFonts w:ascii="Times New Roman" w:hAnsi="Times New Roman" w:cs="Times New Roman"/>
+          <w:sz w:val="20"/>
+          <w:szCs w:val="20"/>
+        </w:rPr>
+        <w:t xml:space="preserve">tiene varios </w:t>
+      </w:r>
+      <w:r>
+        <w:rPr>
+          <w:rFonts w:ascii="Times New Roman" w:hAnsi="Times New Roman" w:cs="Times New Roman"/>
+          <w:sz w:val="20"/>
+          <w:szCs w:val="20"/>
+        </w:rPr>
+        <w:t>mínimos</w:t>
+      </w:r>
+      <w:r>
+        <w:rPr>
+          <w:rFonts w:ascii="Times New Roman" w:hAnsi="Times New Roman" w:cs="Times New Roman"/>
+          <w:sz w:val="20"/>
+          <w:szCs w:val="20"/>
+        </w:rPr>
+        <w:t xml:space="preserve"> puede ser que no se encuentre el </w:t>
+      </w:r>
+      <w:r>
+        <w:rPr>
+          <w:rFonts w:ascii="Times New Roman" w:hAnsi="Times New Roman" w:cs="Times New Roman"/>
+          <w:sz w:val="20"/>
+          <w:szCs w:val="20"/>
+        </w:rPr>
+        <w:t>mínimo</w:t>
+      </w:r>
+      <w:r>
+        <w:rPr>
+          <w:rFonts w:ascii="Times New Roman" w:hAnsi="Times New Roman" w:cs="Times New Roman"/>
+          <w:sz w:val="20"/>
+          <w:szCs w:val="20"/>
+        </w:rPr>
+        <w:t xml:space="preserve"> </w:t>
+      </w:r>
+      <w:r>
+        <w:rPr>
+          <w:rFonts w:ascii="Times New Roman" w:hAnsi="Times New Roman" w:cs="Times New Roman"/>
+          <w:sz w:val="20"/>
+          <w:szCs w:val="20"/>
+        </w:rPr>
+        <w:t>óptimo</w:t>
+      </w:r>
+      <w:r>
+        <w:rPr>
+          <w:rFonts w:ascii="Times New Roman" w:hAnsi="Times New Roman" w:cs="Times New Roman"/>
+          <w:sz w:val="20"/>
+          <w:szCs w:val="20"/>
+        </w:rPr>
+        <w:t>.</w:t>
+      </w:r>
+      <w:r>
+        <w:rPr>
+          <w:rFonts w:ascii="Times New Roman" w:hAnsi="Times New Roman" w:cs="Times New Roman"/>
+          <w:sz w:val="20"/>
+          <w:szCs w:val="20"/>
+        </w:rPr>
+        <w:t xml:space="preserve"> Para aliviar este problema suelen realizarse </w:t>
+      </w:r>
+      <w:r>
+        <w:rPr>
+          <w:rFonts w:ascii="Times New Roman" w:hAnsi="Times New Roman" w:cs="Times New Roman"/>
+          <w:sz w:val="20"/>
+          <w:szCs w:val="20"/>
+        </w:rPr>
+        <w:t>múltiples</w:t>
+      </w:r>
+      <w:r>
+        <w:rPr>
+          <w:rFonts w:ascii="Times New Roman" w:hAnsi="Times New Roman" w:cs="Times New Roman"/>
+          <w:sz w:val="20"/>
+          <w:szCs w:val="20"/>
+        </w:rPr>
+        <w:t xml:space="preserve"> corridas </w:t>
+      </w:r>
+      <w:r>
+        <w:rPr>
+          <w:rFonts w:ascii="Times New Roman" w:hAnsi="Times New Roman" w:cs="Times New Roman"/>
+          <w:sz w:val="20"/>
+          <w:szCs w:val="20"/>
+        </w:rPr>
+        <w:t>inicializando los</w:t>
+      </w:r>
+      <w:r>
+        <w:rPr>
+          <w:rFonts w:ascii="Times New Roman" w:hAnsi="Times New Roman" w:cs="Times New Roman"/>
+          <w:sz w:val="20"/>
+          <w:szCs w:val="20"/>
+        </w:rPr>
+        <w:t xml:space="preserve"> valores de pesos </w:t>
+      </w:r>
+      <w:r>
+        <w:rPr>
+          <w:rFonts w:ascii="Times New Roman" w:hAnsi="Times New Roman" w:cs="Times New Roman"/>
+          <w:sz w:val="20"/>
+          <w:szCs w:val="20"/>
+        </w:rPr>
+        <w:t>en forma aleatoria</w:t>
+      </w:r>
+      <w:r>
+        <w:rPr>
+          <w:rFonts w:ascii="Times New Roman" w:hAnsi="Times New Roman" w:cs="Times New Roman"/>
+          <w:sz w:val="20"/>
+          <w:szCs w:val="20"/>
+        </w:rPr>
+        <w:t>.</w:t>
+      </w:r>
+    </w:p>
+    <w:p>
+      <w:pPr>
+        <w:pStyle w:val="NoSpacing"/>
+        <w:ind w:firstLine="708"/>
+        <w:jc w:val="both"/>
+        <w:rPr>
+          <w:rFonts w:ascii="Times New Roman" w:hAnsi="Times New Roman" w:cs="Times New Roman"/>
+          <w:sz w:val="20"/>
+          <w:szCs w:val="20"/>
+        </w:rPr>
+      </w:pPr>
+      <w:r>
+        <w:rPr>
+          <w:rFonts w:ascii="Times New Roman" w:hAnsi="Times New Roman" w:cs="Times New Roman"/>
+          <w:sz w:val="20"/>
+          <w:szCs w:val="20"/>
+        </w:rPr>
+        <w:t xml:space="preserve">Como </w:t>
+      </w:r>
+      <w:r>
+        <w:rPr>
+          <w:rFonts w:ascii="Times New Roman" w:hAnsi="Times New Roman" w:cs="Times New Roman"/>
+          <w:sz w:val="20"/>
+          <w:szCs w:val="20"/>
+        </w:rPr>
+        <w:t xml:space="preserve">en </w:t>
+      </w:r>
+      <w:r>
+        <w:rPr>
+          <w:rFonts w:ascii="Times New Roman" w:hAnsi="Times New Roman" w:cs="Times New Roman"/>
+          <w:sz w:val="20"/>
+          <w:szCs w:val="20"/>
+        </w:rPr>
+        <w:t>cualquier otra técnica de aprendizaje de maquina</w:t>
+      </w:r>
+      <w:r>
+        <w:rPr>
+          <w:rFonts w:ascii="Times New Roman" w:hAnsi="Times New Roman" w:cs="Times New Roman"/>
+          <w:sz w:val="20"/>
+          <w:szCs w:val="20"/>
+        </w:rPr>
+        <w:t xml:space="preserve"> en las redes neuronales</w:t>
+      </w:r>
+      <w:r>
+        <w:rPr>
+          <w:rFonts w:ascii="Times New Roman" w:hAnsi="Times New Roman" w:cs="Times New Roman"/>
+          <w:sz w:val="20"/>
+          <w:szCs w:val="20"/>
+        </w:rPr>
+        <w:t xml:space="preserve"> podemos sufrir el problema de </w:t>
+      </w:r>
+      <w:proofErr w:type="spellStart"/>
+      <w:r>
+        <w:rPr>
+          <w:rFonts w:ascii="Times New Roman" w:hAnsi="Times New Roman" w:cs="Times New Roman"/>
+          <w:sz w:val="20"/>
+          <w:szCs w:val="20"/>
+        </w:rPr>
+        <w:t>overfitting</w:t>
+      </w:r>
+      <w:proofErr w:type="spellEnd"/>
+      <w:r>
+        <w:rPr>
+          <w:rFonts w:ascii="Times New Roman" w:hAnsi="Times New Roman" w:cs="Times New Roman"/>
+          <w:sz w:val="20"/>
+          <w:szCs w:val="20"/>
+        </w:rPr>
+        <w:t xml:space="preserve">, es decir que la red puede reflejar una buena </w:t>
+      </w:r>
+      <w:proofErr w:type="spellStart"/>
+      <w:r>
+        <w:rPr>
+          <w:rFonts w:ascii="Times New Roman" w:hAnsi="Times New Roman" w:cs="Times New Roman"/>
+          <w:sz w:val="20"/>
+          <w:szCs w:val="20"/>
+        </w:rPr>
+        <w:t>perfomance</w:t>
+      </w:r>
+      <w:proofErr w:type="spellEnd"/>
+      <w:r>
+        <w:rPr>
+          <w:rFonts w:ascii="Times New Roman" w:hAnsi="Times New Roman" w:cs="Times New Roman"/>
+          <w:sz w:val="20"/>
+          <w:szCs w:val="20"/>
+        </w:rPr>
+        <w:t xml:space="preserve"> con los datos de entrenamiento, pero no </w:t>
+      </w:r>
+      <w:proofErr w:type="spellStart"/>
+      <w:r>
+        <w:rPr>
+          <w:rFonts w:ascii="Times New Roman" w:hAnsi="Times New Roman" w:cs="Times New Roman"/>
+          <w:sz w:val="20"/>
+          <w:szCs w:val="20"/>
+        </w:rPr>
+        <w:t>asi</w:t>
+      </w:r>
+      <w:proofErr w:type="spellEnd"/>
+      <w:r>
+        <w:rPr>
+          <w:rFonts w:ascii="Times New Roman" w:hAnsi="Times New Roman" w:cs="Times New Roman"/>
+          <w:sz w:val="20"/>
+          <w:szCs w:val="20"/>
+        </w:rPr>
+        <w:t xml:space="preserve"> con datos nunca vistos</w:t>
+      </w:r>
+      <w:r>
+        <w:rPr>
+          <w:rFonts w:ascii="Times New Roman" w:hAnsi="Times New Roman" w:cs="Times New Roman"/>
+          <w:sz w:val="20"/>
+          <w:szCs w:val="20"/>
+        </w:rPr>
+        <w:t>.</w:t>
+      </w:r>
+    </w:p>
+    <w:p>
+      <w:pPr>
+        <w:pStyle w:val="NoSpacing"/>
+        <w:ind w:firstLine="708"/>
+        <w:jc w:val="both"/>
+        <w:rPr>
+          <w:rFonts w:ascii="Times New Roman" w:hAnsi="Times New Roman" w:cs="Times New Roman"/>
+          <w:sz w:val="20"/>
+          <w:szCs w:val="20"/>
+        </w:rPr>
+      </w:pPr>
+      <w:proofErr w:type="spellStart"/>
+      <w:r>
+        <w:rPr>
+          <w:rFonts w:ascii="Times New Roman" w:hAnsi="Times New Roman" w:cs="Times New Roman"/>
+          <w:sz w:val="20"/>
+          <w:szCs w:val="20"/>
+        </w:rPr>
+        <w:t>Early</w:t>
+      </w:r>
+      <w:proofErr w:type="spellEnd"/>
+      <w:r>
+        <w:rPr>
+          <w:rFonts w:ascii="Times New Roman" w:hAnsi="Times New Roman" w:cs="Times New Roman"/>
+          <w:sz w:val="20"/>
+          <w:szCs w:val="20"/>
+        </w:rPr>
+        <w:t xml:space="preserve"> </w:t>
+      </w:r>
+      <w:proofErr w:type="spellStart"/>
+      <w:r>
+        <w:rPr>
+          <w:rFonts w:ascii="Times New Roman" w:hAnsi="Times New Roman" w:cs="Times New Roman"/>
+          <w:sz w:val="20"/>
+          <w:szCs w:val="20"/>
+        </w:rPr>
+        <w:t>stopping</w:t>
+      </w:r>
+      <w:proofErr w:type="spellEnd"/>
+      <w:r>
+        <w:rPr>
+          <w:rFonts w:ascii="Times New Roman" w:hAnsi="Times New Roman" w:cs="Times New Roman"/>
+          <w:sz w:val="20"/>
+          <w:szCs w:val="20"/>
+        </w:rPr>
+        <w:t xml:space="preserve"> es u</w:t>
+      </w:r>
+      <w:r>
+        <w:rPr>
+          <w:rFonts w:ascii="Times New Roman" w:hAnsi="Times New Roman" w:cs="Times New Roman"/>
+          <w:sz w:val="20"/>
+          <w:szCs w:val="20"/>
+        </w:rPr>
+        <w:t xml:space="preserve">na modificación a </w:t>
+      </w:r>
+      <w:r>
+        <w:rPr>
+          <w:rFonts w:ascii="Times New Roman" w:hAnsi="Times New Roman" w:cs="Times New Roman"/>
+          <w:sz w:val="20"/>
+          <w:szCs w:val="20"/>
+        </w:rPr>
+        <w:t xml:space="preserve">la técnica de gradiente </w:t>
+      </w:r>
+      <w:proofErr w:type="spellStart"/>
+      <w:r>
+        <w:rPr>
+          <w:rFonts w:ascii="Times New Roman" w:hAnsi="Times New Roman" w:cs="Times New Roman"/>
+          <w:sz w:val="20"/>
+          <w:szCs w:val="20"/>
+        </w:rPr>
+        <w:t>descent</w:t>
+      </w:r>
+      <w:proofErr w:type="spellEnd"/>
+      <w:r>
+        <w:rPr>
+          <w:rFonts w:ascii="Times New Roman" w:hAnsi="Times New Roman" w:cs="Times New Roman"/>
+          <w:sz w:val="20"/>
+          <w:szCs w:val="20"/>
+        </w:rPr>
+        <w:t xml:space="preserve"> </w:t>
+      </w:r>
+      <w:r>
+        <w:rPr>
+          <w:rFonts w:ascii="Times New Roman" w:hAnsi="Times New Roman" w:cs="Times New Roman"/>
+          <w:sz w:val="20"/>
+          <w:szCs w:val="20"/>
+        </w:rPr>
+        <w:t xml:space="preserve">la cual </w:t>
+      </w:r>
+      <w:r>
+        <w:rPr>
+          <w:rFonts w:ascii="Times New Roman" w:hAnsi="Times New Roman" w:cs="Times New Roman"/>
+          <w:sz w:val="20"/>
+          <w:szCs w:val="20"/>
+        </w:rPr>
+        <w:t xml:space="preserve">resulta en tener un conjunto de datos separado para verificar la </w:t>
+      </w:r>
+      <w:proofErr w:type="spellStart"/>
+      <w:r>
+        <w:rPr>
+          <w:rFonts w:ascii="Times New Roman" w:hAnsi="Times New Roman" w:cs="Times New Roman"/>
+          <w:sz w:val="20"/>
+          <w:szCs w:val="20"/>
+        </w:rPr>
+        <w:t>perfomance</w:t>
+      </w:r>
+      <w:proofErr w:type="spellEnd"/>
+      <w:r>
+        <w:rPr>
+          <w:rFonts w:ascii="Times New Roman" w:hAnsi="Times New Roman" w:cs="Times New Roman"/>
+          <w:sz w:val="20"/>
+          <w:szCs w:val="20"/>
+        </w:rPr>
+        <w:t xml:space="preserve"> de la red en cada iteración</w:t>
+      </w:r>
+      <w:r>
+        <w:rPr>
+          <w:rFonts w:ascii="Times New Roman" w:hAnsi="Times New Roman" w:cs="Times New Roman"/>
+          <w:sz w:val="20"/>
+          <w:szCs w:val="20"/>
+        </w:rPr>
+        <w:t xml:space="preserve"> del ciclo de </w:t>
+      </w:r>
+      <w:proofErr w:type="spellStart"/>
+      <w:r>
+        <w:rPr>
+          <w:rFonts w:ascii="Times New Roman" w:hAnsi="Times New Roman" w:cs="Times New Roman"/>
+          <w:sz w:val="20"/>
+          <w:szCs w:val="20"/>
+        </w:rPr>
+        <w:t>backpropagation</w:t>
+      </w:r>
+      <w:proofErr w:type="spellEnd"/>
+      <w:r>
+        <w:rPr>
+          <w:rFonts w:ascii="Times New Roman" w:hAnsi="Times New Roman" w:cs="Times New Roman"/>
+          <w:sz w:val="20"/>
+          <w:szCs w:val="20"/>
+        </w:rPr>
+        <w:t xml:space="preserve">. Cuando la performance medida con este conjunto de datos empieza a decaer, indicando </w:t>
+      </w:r>
+      <w:proofErr w:type="spellStart"/>
+      <w:r>
+        <w:rPr>
+          <w:rFonts w:ascii="Times New Roman" w:hAnsi="Times New Roman" w:cs="Times New Roman"/>
+          <w:sz w:val="20"/>
+          <w:szCs w:val="20"/>
+        </w:rPr>
+        <w:t>overfitting</w:t>
+      </w:r>
+      <w:proofErr w:type="spellEnd"/>
+      <w:r>
+        <w:rPr>
+          <w:rFonts w:ascii="Times New Roman" w:hAnsi="Times New Roman" w:cs="Times New Roman"/>
+          <w:sz w:val="20"/>
+          <w:szCs w:val="20"/>
+        </w:rPr>
+        <w:t xml:space="preserve">, el algoritmo es terminado. </w:t>
+      </w:r>
+    </w:p>
+    <w:p>
+      <w:pPr>
+        <w:pStyle w:val="NoSpacing"/>
+        <w:ind w:firstLine="708"/>
+        <w:jc w:val="both"/>
+        <w:rPr>
+          <w:rFonts w:ascii="Times New Roman" w:hAnsi="Times New Roman" w:cs="Times New Roman"/>
+          <w:sz w:val="20"/>
+          <w:szCs w:val="20"/>
+        </w:rPr>
+      </w:pPr>
+      <w:r>
+        <w:rPr>
+          <w:rFonts w:ascii="Times New Roman" w:hAnsi="Times New Roman" w:cs="Times New Roman"/>
+          <w:sz w:val="20"/>
+          <w:szCs w:val="20"/>
+        </w:rPr>
+        <w:t xml:space="preserve">Una pasada por todos los datos de entrenamiento se denomina una </w:t>
+      </w:r>
+      <w:proofErr w:type="spellStart"/>
+      <w:r>
+        <w:rPr>
+          <w:rFonts w:ascii="Times New Roman" w:hAnsi="Times New Roman" w:cs="Times New Roman"/>
+          <w:sz w:val="20"/>
+          <w:szCs w:val="20"/>
+        </w:rPr>
+        <w:t>Epoch</w:t>
+      </w:r>
+      <w:proofErr w:type="spellEnd"/>
+      <w:r>
+        <w:rPr>
+          <w:rFonts w:ascii="Times New Roman" w:hAnsi="Times New Roman" w:cs="Times New Roman"/>
+          <w:sz w:val="20"/>
+          <w:szCs w:val="20"/>
+        </w:rPr>
+        <w:t xml:space="preserve">. La mayoría de las aplicaciones de las redes </w:t>
+      </w:r>
+      <w:proofErr w:type="spellStart"/>
+      <w:r>
+        <w:rPr>
+          <w:rFonts w:ascii="Times New Roman" w:hAnsi="Times New Roman" w:cs="Times New Roman"/>
+          <w:sz w:val="20"/>
+          <w:szCs w:val="20"/>
+        </w:rPr>
+        <w:t>feedforward</w:t>
+      </w:r>
+      <w:proofErr w:type="spellEnd"/>
+      <w:r>
+        <w:rPr>
+          <w:rFonts w:ascii="Times New Roman" w:hAnsi="Times New Roman" w:cs="Times New Roman"/>
+          <w:sz w:val="20"/>
+          <w:szCs w:val="20"/>
+        </w:rPr>
+        <w:t xml:space="preserve"> y de </w:t>
+      </w:r>
+      <w:proofErr w:type="spellStart"/>
+      <w:r>
+        <w:rPr>
+          <w:rFonts w:ascii="Times New Roman" w:hAnsi="Times New Roman" w:cs="Times New Roman"/>
+          <w:sz w:val="20"/>
+          <w:szCs w:val="20"/>
+        </w:rPr>
+        <w:t>backpropagation</w:t>
+      </w:r>
+      <w:proofErr w:type="spellEnd"/>
+      <w:r>
+        <w:rPr>
+          <w:rFonts w:ascii="Times New Roman" w:hAnsi="Times New Roman" w:cs="Times New Roman"/>
+          <w:sz w:val="20"/>
+          <w:szCs w:val="20"/>
+        </w:rPr>
+        <w:t xml:space="preserve"> requieren varias épocas antes de que los errores sean razonablemente pequeños. </w:t>
+      </w:r>
+    </w:p>
+    <w:p>
+      <w:pPr>
+        <w:pStyle w:val="NoSpacing"/>
+        <w:ind w:firstLine="708"/>
+        <w:jc w:val="both"/>
+        <w:rPr>
+          <w:rFonts w:ascii="Times New Roman" w:hAnsi="Times New Roman" w:cs="Times New Roman"/>
+          <w:sz w:val="20"/>
+          <w:szCs w:val="20"/>
+        </w:rPr>
+      </w:pPr>
+      <w:r>
+        <w:rPr>
+          <w:rFonts w:ascii="Times New Roman" w:hAnsi="Times New Roman" w:cs="Times New Roman"/>
+          <w:sz w:val="20"/>
+          <w:szCs w:val="20"/>
+        </w:rPr>
+        <w:t xml:space="preserve">El </w:t>
+      </w:r>
+      <w:proofErr w:type="spellStart"/>
+      <w:r>
+        <w:rPr>
+          <w:rFonts w:ascii="Times New Roman" w:hAnsi="Times New Roman" w:cs="Times New Roman"/>
+          <w:sz w:val="20"/>
+          <w:szCs w:val="20"/>
+        </w:rPr>
+        <w:t>momentum</w:t>
+      </w:r>
+      <w:proofErr w:type="spellEnd"/>
+      <w:r>
+        <w:rPr>
+          <w:rFonts w:ascii="Times New Roman" w:hAnsi="Times New Roman" w:cs="Times New Roman"/>
+          <w:sz w:val="20"/>
+          <w:szCs w:val="20"/>
+        </w:rPr>
+        <w:t xml:space="preserve"> es una solución para minimizar el </w:t>
       </w:r>
       <w:proofErr w:type="gramStart"/>
       <w:r>
@@ -7033,7 +7328,7 @@
           <w:sz w:val="20"/>
           <w:szCs w:val="20"/>
         </w:rPr>
-        <w:t>primer</w:t>
+        <w:t>numero</w:t>
       </w:r>
       <w:proofErr w:type="gramEnd"/>
       <w:r>
@@ -7042,8 +7337,54 @@
           <w:sz w:val="20"/>
           <w:szCs w:val="20"/>
         </w:rPr>
-        <w:t xml:space="preserve"> orden de la función de costo</w:t>
-      </w:r>
+        <w:t xml:space="preserve"> de épocas necesarias para encontrar un </w:t>
+      </w:r>
+      <w:proofErr w:type="spellStart"/>
+      <w:r>
+        <w:rPr>
+          <w:rFonts w:ascii="Times New Roman" w:hAnsi="Times New Roman" w:cs="Times New Roman"/>
+          <w:sz w:val="20"/>
+          <w:szCs w:val="20"/>
+        </w:rPr>
+        <w:t>minimo</w:t>
+      </w:r>
+      <w:proofErr w:type="spellEnd"/>
+      <w:r>
+        <w:rPr>
+          <w:rFonts w:ascii="Times New Roman" w:hAnsi="Times New Roman" w:cs="Times New Roman"/>
+          <w:sz w:val="20"/>
+          <w:szCs w:val="20"/>
+        </w:rPr>
+        <w:t xml:space="preserve"> aceptable. La misma consiste en agregar al peso que se </w:t>
+      </w:r>
+      <w:proofErr w:type="spellStart"/>
+      <w:r>
+        <w:rPr>
+          <w:rFonts w:ascii="Times New Roman" w:hAnsi="Times New Roman" w:cs="Times New Roman"/>
+          <w:sz w:val="20"/>
+          <w:szCs w:val="20"/>
+        </w:rPr>
+        <w:t>esta</w:t>
+      </w:r>
+      <w:proofErr w:type="spellEnd"/>
+      <w:r>
+        <w:rPr>
+          <w:rFonts w:ascii="Times New Roman" w:hAnsi="Times New Roman" w:cs="Times New Roman"/>
+          <w:sz w:val="20"/>
+          <w:szCs w:val="20"/>
+        </w:rPr>
+        <w:t xml:space="preserve"> actualizando una proporción del incremento agregado en la iteración previa. Esto genera que el proceso de búsqueda sea </w:t>
+      </w:r>
+      <w:proofErr w:type="spellStart"/>
+      <w:r>
+        <w:rPr>
+          <w:rFonts w:ascii="Times New Roman" w:hAnsi="Times New Roman" w:cs="Times New Roman"/>
+          <w:sz w:val="20"/>
+          <w:szCs w:val="20"/>
+        </w:rPr>
+        <w:t>mas</w:t>
+      </w:r>
+      <w:proofErr w:type="spellEnd"/>
       <w:r>
         <w:rPr>
           <w:rFonts w:ascii="Times New Roman" w:hAnsi="Times New Roman" w:cs="Times New Roman"/>
@@ -7052,128 +7393,103 @@
         </w:rPr>
         <w:t xml:space="preserve"> </w:t>
       </w:r>
-      <w:r>
-        <w:rPr>
-          <w:rFonts w:ascii="Times New Roman" w:hAnsi="Times New Roman" w:cs="Times New Roman"/>
-          <w:sz w:val="20"/>
-          <w:szCs w:val="20"/>
-        </w:rPr>
-        <w:t xml:space="preserve">para ajustar los pesos de la red. </w:t>
-      </w:r>
-      <w:r>
-        <w:rPr>
-          <w:rFonts w:ascii="Times New Roman" w:hAnsi="Times New Roman" w:cs="Times New Roman"/>
-          <w:sz w:val="20"/>
-          <w:szCs w:val="20"/>
-        </w:rPr>
-        <w:t>A partir d</w:t>
-      </w:r>
-      <w:r>
-        <w:rPr>
-          <w:rFonts w:ascii="Times New Roman" w:hAnsi="Times New Roman" w:cs="Times New Roman"/>
-          <w:sz w:val="20"/>
-          <w:szCs w:val="20"/>
-        </w:rPr>
-        <w:t xml:space="preserve">el valor de las derivadas, las multiplica por una pequeña constante llamada </w:t>
-      </w:r>
-      <w:r>
-        <w:rPr>
-          <w:rFonts w:ascii="Times New Roman" w:hAnsi="Times New Roman" w:cs="Times New Roman"/>
-          <w:i/>
-          <w:sz w:val="20"/>
-          <w:szCs w:val="20"/>
-        </w:rPr>
-        <w:t>tasa de aprendizaje</w:t>
-      </w:r>
-      <w:r>
-        <w:rPr>
-          <w:rFonts w:ascii="Times New Roman" w:hAnsi="Times New Roman" w:cs="Times New Roman"/>
-          <w:sz w:val="20"/>
-          <w:szCs w:val="20"/>
-        </w:rPr>
-        <w:t xml:space="preserve"> y luego sustrae el resultado al valor actual del </w:t>
-      </w:r>
-      <w:r>
-        <w:rPr>
-          <w:rFonts w:ascii="Times New Roman" w:hAnsi="Times New Roman" w:cs="Times New Roman"/>
-          <w:sz w:val="20"/>
-          <w:szCs w:val="20"/>
-        </w:rPr>
-        <w:t>peso</w:t>
-      </w:r>
-      <w:r>
-        <w:rPr>
-          <w:rFonts w:ascii="Times New Roman" w:hAnsi="Times New Roman" w:cs="Times New Roman"/>
-          <w:sz w:val="20"/>
-          <w:szCs w:val="20"/>
-        </w:rPr>
-        <w:t xml:space="preserve">. Esto es repetido </w:t>
-      </w:r>
-      <w:r>
-        <w:rPr>
-          <w:rFonts w:ascii="Times New Roman" w:hAnsi="Times New Roman" w:cs="Times New Roman"/>
-          <w:sz w:val="20"/>
-          <w:szCs w:val="20"/>
-        </w:rPr>
-        <w:t xml:space="preserve">en cada ciclo del </w:t>
-      </w:r>
-      <w:r>
-        <w:rPr>
-          <w:rFonts w:ascii="Times New Roman" w:hAnsi="Times New Roman" w:cs="Times New Roman"/>
-          <w:sz w:val="20"/>
-          <w:szCs w:val="20"/>
-        </w:rPr>
-        <w:t xml:space="preserve">hasta que </w:t>
-      </w:r>
-      <w:r>
-        <w:rPr>
-          <w:rFonts w:ascii="Times New Roman" w:hAnsi="Times New Roman" w:cs="Times New Roman"/>
-          <w:sz w:val="20"/>
-          <w:szCs w:val="20"/>
-        </w:rPr>
-        <w:t xml:space="preserve">el cambio en el valor del </w:t>
-      </w:r>
-      <w:r>
-        <w:rPr>
-          <w:rFonts w:ascii="Times New Roman" w:hAnsi="Times New Roman" w:cs="Times New Roman"/>
-          <w:sz w:val="20"/>
-          <w:szCs w:val="20"/>
-        </w:rPr>
-        <w:t>peso</w:t>
-      </w:r>
-      <w:r>
-        <w:rPr>
-          <w:rFonts w:ascii="Times New Roman" w:hAnsi="Times New Roman" w:cs="Times New Roman"/>
-          <w:sz w:val="20"/>
-          <w:szCs w:val="20"/>
-        </w:rPr>
-        <w:t xml:space="preserve"> se torna muy pequeño</w:t>
-      </w:r>
-      <w:r>
-        <w:rPr>
-          <w:rFonts w:ascii="Times New Roman" w:hAnsi="Times New Roman" w:cs="Times New Roman"/>
-          <w:sz w:val="20"/>
-          <w:szCs w:val="20"/>
-        </w:rPr>
-        <w:t xml:space="preserve">, de esta manera hemos encontrado la configuración de los pesos que logran un </w:t>
-      </w:r>
-      <w:proofErr w:type="spellStart"/>
-      <w:r>
-        <w:rPr>
-          <w:rFonts w:ascii="Times New Roman" w:hAnsi="Times New Roman" w:cs="Times New Roman"/>
-          <w:sz w:val="20"/>
-          <w:szCs w:val="20"/>
-        </w:rPr>
-        <w:t>minimo</w:t>
-      </w:r>
-      <w:proofErr w:type="spellEnd"/>
-      <w:r>
-        <w:rPr>
-          <w:rFonts w:ascii="Times New Roman" w:hAnsi="Times New Roman" w:cs="Times New Roman"/>
-          <w:sz w:val="20"/>
-          <w:szCs w:val="20"/>
-        </w:rPr>
-        <w:t xml:space="preserve"> de la función de costo elegida.</w:t>
+      <w:proofErr w:type="gramStart"/>
+      <w:r>
+        <w:rPr>
+          <w:rFonts w:ascii="Times New Roman" w:hAnsi="Times New Roman" w:cs="Times New Roman"/>
+          <w:sz w:val="20"/>
+          <w:szCs w:val="20"/>
+        </w:rPr>
+        <w:t>suave(</w:t>
+      </w:r>
+      <w:proofErr w:type="spellStart"/>
+      <w:proofErr w:type="gramEnd"/>
+      <w:r>
+        <w:rPr>
+          <w:rFonts w:ascii="Times New Roman" w:hAnsi="Times New Roman" w:cs="Times New Roman"/>
+          <w:sz w:val="20"/>
+          <w:szCs w:val="20"/>
+        </w:rPr>
+        <w:t>smooth</w:t>
+      </w:r>
+      <w:proofErr w:type="spellEnd"/>
+      <w:r>
+        <w:rPr>
+          <w:rFonts w:ascii="Times New Roman" w:hAnsi="Times New Roman" w:cs="Times New Roman"/>
+          <w:sz w:val="20"/>
+          <w:szCs w:val="20"/>
+        </w:rPr>
+        <w:t xml:space="preserve">) haciendo los cambios en dirección menos abruptos y favoreciendo una convergencia mas </w:t>
+      </w:r>
+      <w:proofErr w:type="spellStart"/>
+      <w:r>
+        <w:rPr>
+          <w:rFonts w:ascii="Times New Roman" w:hAnsi="Times New Roman" w:cs="Times New Roman"/>
+          <w:sz w:val="20"/>
+          <w:szCs w:val="20"/>
+        </w:rPr>
+        <w:t>rapida</w:t>
+      </w:r>
+      <w:proofErr w:type="spellEnd"/>
+      <w:r>
+        <w:rPr>
+          <w:rFonts w:ascii="Times New Roman" w:hAnsi="Times New Roman" w:cs="Times New Roman"/>
+          <w:sz w:val="20"/>
+          <w:szCs w:val="20"/>
+        </w:rPr>
+        <w:t>.</w:t>
+      </w:r>
+      <w:r>
+        <w:rPr>
+          <w:rFonts w:ascii="Times New Roman" w:hAnsi="Times New Roman" w:cs="Times New Roman"/>
+          <w:sz w:val="20"/>
+          <w:szCs w:val="20"/>
+        </w:rPr>
+        <w:t xml:space="preserve"> </w:t>
+      </w:r>
+      <w:r>
+        <w:rPr>
+          <w:rFonts w:ascii="Times New Roman" w:hAnsi="Times New Roman" w:cs="Times New Roman"/>
+          <w:sz w:val="20"/>
+          <w:szCs w:val="20"/>
+        </w:rPr>
+        <w:t xml:space="preserve">Valores altos en el parámetro del </w:t>
+      </w:r>
+      <w:proofErr w:type="spellStart"/>
+      <w:r>
+        <w:rPr>
+          <w:rFonts w:ascii="Times New Roman" w:hAnsi="Times New Roman" w:cs="Times New Roman"/>
+          <w:sz w:val="20"/>
+          <w:szCs w:val="20"/>
+        </w:rPr>
+        <w:t>momentum</w:t>
+      </w:r>
+      <w:proofErr w:type="spellEnd"/>
+      <w:r>
+        <w:rPr>
+          <w:rFonts w:ascii="Times New Roman" w:hAnsi="Times New Roman" w:cs="Times New Roman"/>
+          <w:sz w:val="20"/>
+          <w:szCs w:val="20"/>
+        </w:rPr>
+        <w:t xml:space="preserve"> forzaran a que los ajustes sucesivos sean en direcciones similares. Otra idea es variar el parámetro de taza de aprendizaje para que este comience con un valor alto e ir </w:t>
+      </w:r>
+      <w:proofErr w:type="spellStart"/>
+      <w:r>
+        <w:rPr>
+          <w:rFonts w:ascii="Times New Roman" w:hAnsi="Times New Roman" w:cs="Times New Roman"/>
+          <w:sz w:val="20"/>
+          <w:szCs w:val="20"/>
+        </w:rPr>
+        <w:t>decrementandolo</w:t>
+      </w:r>
+      <w:proofErr w:type="spellEnd"/>
+      <w:r>
+        <w:rPr>
+          <w:rFonts w:ascii="Times New Roman" w:hAnsi="Times New Roman" w:cs="Times New Roman"/>
+          <w:sz w:val="20"/>
+          <w:szCs w:val="20"/>
+        </w:rPr>
+        <w:t xml:space="preserve"> a medida que se avanza de época. </w:t>
       </w:r>
     </w:p>
     <w:p>
@@ -7193,31 +7509,67 @@
           <w:sz w:val="20"/>
           <w:szCs w:val="20"/>
         </w:rPr>
-        <w:t xml:space="preserve">La taza de aprendizaje determina el incremento en dirección al </w:t>
-      </w:r>
-      <w:r>
-        <w:rPr>
-          <w:rFonts w:ascii="Times New Roman" w:hAnsi="Times New Roman" w:cs="Times New Roman"/>
-          <w:sz w:val="20"/>
-          <w:szCs w:val="20"/>
-        </w:rPr>
-        <w:t>mínimo</w:t>
-      </w:r>
-      <w:r>
-        <w:rPr>
-          <w:rFonts w:ascii="Times New Roman" w:hAnsi="Times New Roman" w:cs="Times New Roman"/>
-          <w:sz w:val="20"/>
-          <w:szCs w:val="20"/>
-        </w:rPr>
-        <w:t xml:space="preserve"> y por lo tanto que tan rápido la búsqueda converge. Si esta taza es muy grande y la función tiene </w:t>
-      </w:r>
-      <w:r>
-        <w:rPr>
-          <w:rFonts w:ascii="Times New Roman" w:hAnsi="Times New Roman" w:cs="Times New Roman"/>
-          <w:sz w:val="20"/>
-          <w:szCs w:val="20"/>
-        </w:rPr>
-        <w:t>múltiples</w:t>
+        <w:t xml:space="preserve">Aplicaciones: </w:t>
+      </w:r>
+    </w:p>
+    <w:p>
+      <w:pPr>
+        <w:pStyle w:val="NoSpacing"/>
+        <w:ind w:firstLine="708"/>
+        <w:jc w:val="both"/>
+        <w:rPr>
+          <w:rFonts w:ascii="Times New Roman" w:hAnsi="Times New Roman" w:cs="Times New Roman"/>
+          <w:sz w:val="20"/>
+          <w:szCs w:val="20"/>
+        </w:rPr>
+      </w:pPr>
+      <w:r>
+        <w:rPr>
+          <w:rFonts w:ascii="Times New Roman" w:hAnsi="Times New Roman" w:cs="Times New Roman"/>
+          <w:sz w:val="20"/>
+          <w:szCs w:val="20"/>
+        </w:rPr>
+        <w:t xml:space="preserve">Las redes neuronales pueden verse como una especie de sistema de procesamiento no lineal capaz de resolver un amplio espectro de problemas. Las redes neuronales son </w:t>
+      </w:r>
+      <w:r>
+        <w:rPr>
+          <w:rFonts w:ascii="Times New Roman" w:hAnsi="Times New Roman" w:cs="Times New Roman"/>
+          <w:sz w:val="20"/>
+          <w:szCs w:val="20"/>
+        </w:rPr>
+        <w:t>útiles</w:t>
+      </w:r>
+      <w:r>
+        <w:rPr>
+          <w:rFonts w:ascii="Times New Roman" w:hAnsi="Times New Roman" w:cs="Times New Roman"/>
+          <w:sz w:val="20"/>
+          <w:szCs w:val="20"/>
+        </w:rPr>
+        <w:t xml:space="preserve"> cuando existen datos en abundancia pero se carece de una base </w:t>
+      </w:r>
+      <w:r>
+        <w:rPr>
+          <w:rFonts w:ascii="Times New Roman" w:hAnsi="Times New Roman" w:cs="Times New Roman"/>
+          <w:sz w:val="20"/>
+          <w:szCs w:val="20"/>
+        </w:rPr>
+        <w:t>teórica</w:t>
+      </w:r>
+      <w:r>
+        <w:rPr>
+          <w:rFonts w:ascii="Times New Roman" w:hAnsi="Times New Roman" w:cs="Times New Roman"/>
+          <w:sz w:val="20"/>
+          <w:szCs w:val="20"/>
+        </w:rPr>
+        <w:t xml:space="preserve"> completa, es decir, no hay un modelo causal o una </w:t>
+      </w:r>
+      <w:r>
+        <w:rPr>
+          <w:rFonts w:ascii="Times New Roman" w:hAnsi="Times New Roman" w:cs="Times New Roman"/>
+          <w:sz w:val="20"/>
+          <w:szCs w:val="20"/>
+        </w:rPr>
+        <w:t>representación</w:t>
       </w:r>
       <w:r>
         <w:rPr>
@@ -7233,76 +7585,24 @@
           <w:sz w:val="20"/>
           <w:szCs w:val="20"/>
         </w:rPr>
-        <w:t>mínimos</w:t>
-      </w:r>
-      <w:r>
-        <w:rPr>
-          <w:rFonts w:ascii="Times New Roman" w:hAnsi="Times New Roman" w:cs="Times New Roman"/>
-          <w:sz w:val="20"/>
-          <w:szCs w:val="20"/>
-        </w:rPr>
-        <w:t xml:space="preserve">, la búsqueda puede pasar por alto algún </w:t>
-      </w:r>
-      <w:r>
-        <w:rPr>
-          <w:rFonts w:ascii="Times New Roman" w:hAnsi="Times New Roman" w:cs="Times New Roman"/>
-          <w:sz w:val="20"/>
-          <w:szCs w:val="20"/>
-        </w:rPr>
-        <w:t>mínimo</w:t>
-      </w:r>
-      <w:r>
-        <w:rPr>
-          <w:rFonts w:ascii="Times New Roman" w:hAnsi="Times New Roman" w:cs="Times New Roman"/>
-          <w:sz w:val="20"/>
-          <w:szCs w:val="20"/>
-        </w:rPr>
-        <w:t xml:space="preserve">, o puede oscilar fuertemente. Si la </w:t>
-      </w:r>
-      <w:proofErr w:type="spellStart"/>
-      <w:r>
-        <w:rPr>
-          <w:rFonts w:ascii="Times New Roman" w:hAnsi="Times New Roman" w:cs="Times New Roman"/>
-          <w:sz w:val="20"/>
-          <w:szCs w:val="20"/>
-        </w:rPr>
-        <w:t>taza</w:t>
-      </w:r>
-      <w:proofErr w:type="spellEnd"/>
-      <w:r>
-        <w:rPr>
-          <w:rFonts w:ascii="Times New Roman" w:hAnsi="Times New Roman" w:cs="Times New Roman"/>
-          <w:sz w:val="20"/>
-          <w:szCs w:val="20"/>
-        </w:rPr>
-        <w:t xml:space="preserve"> es pequeña el progreso hacia un </w:t>
-      </w:r>
-      <w:r>
-        <w:rPr>
-          <w:rFonts w:ascii="Times New Roman" w:hAnsi="Times New Roman" w:cs="Times New Roman"/>
-          <w:sz w:val="20"/>
-          <w:szCs w:val="20"/>
-        </w:rPr>
-        <w:t>mínimo</w:t>
-      </w:r>
-      <w:r>
-        <w:rPr>
-          <w:rFonts w:ascii="Times New Roman" w:hAnsi="Times New Roman" w:cs="Times New Roman"/>
-          <w:sz w:val="20"/>
-          <w:szCs w:val="20"/>
-        </w:rPr>
-        <w:t xml:space="preserve"> puede volverse demasiado lento. Cabe destacar que el método de </w:t>
-      </w:r>
-      <w:proofErr w:type="spellStart"/>
-      <w:r>
-        <w:rPr>
-          <w:rFonts w:ascii="Times New Roman" w:hAnsi="Times New Roman" w:cs="Times New Roman"/>
-          <w:sz w:val="20"/>
-          <w:szCs w:val="20"/>
-        </w:rPr>
-        <w:t>Gradient</w:t>
-      </w:r>
-      <w:proofErr w:type="spellEnd"/>
+        <w:t>matemática</w:t>
+      </w:r>
+      <w:r>
+        <w:rPr>
+          <w:rFonts w:ascii="Times New Roman" w:hAnsi="Times New Roman" w:cs="Times New Roman"/>
+          <w:sz w:val="20"/>
+          <w:szCs w:val="20"/>
+        </w:rPr>
+        <w:t xml:space="preserve">. Los datos disponibles suelen ser no lineales, no estacionarios, o </w:t>
+      </w:r>
+      <w:r>
+        <w:rPr>
+          <w:rFonts w:ascii="Times New Roman" w:hAnsi="Times New Roman" w:cs="Times New Roman"/>
+          <w:sz w:val="20"/>
+          <w:szCs w:val="20"/>
+        </w:rPr>
+        <w:t>caóticos</w:t>
+      </w:r>
       <w:r>
         <w:rPr>
           <w:rFonts w:ascii="Times New Roman" w:hAnsi="Times New Roman" w:cs="Times New Roman"/>
@@ -7311,71 +7611,13 @@
         </w:rPr>
         <w:t xml:space="preserve"> </w:t>
       </w:r>
-      <w:proofErr w:type="spellStart"/>
-      <w:r>
-        <w:rPr>
-          <w:rFonts w:ascii="Times New Roman" w:hAnsi="Times New Roman" w:cs="Times New Roman"/>
-          <w:sz w:val="20"/>
-          <w:szCs w:val="20"/>
-        </w:rPr>
-        <w:t>Descent</w:t>
-      </w:r>
-      <w:proofErr w:type="spellEnd"/>
-      <w:r>
-        <w:rPr>
-          <w:rFonts w:ascii="Times New Roman" w:hAnsi="Times New Roman" w:cs="Times New Roman"/>
-          <w:sz w:val="20"/>
-          <w:szCs w:val="20"/>
-        </w:rPr>
-        <w:t xml:space="preserve"> solo puede encontrar un </w:t>
-      </w:r>
-      <w:r>
-        <w:rPr>
-          <w:rFonts w:ascii="Times New Roman" w:hAnsi="Times New Roman" w:cs="Times New Roman"/>
-          <w:sz w:val="20"/>
-          <w:szCs w:val="20"/>
-        </w:rPr>
-        <w:t>mínimo</w:t>
-      </w:r>
-      <w:r>
-        <w:rPr>
-          <w:rFonts w:ascii="Times New Roman" w:hAnsi="Times New Roman" w:cs="Times New Roman"/>
-          <w:sz w:val="20"/>
-          <w:szCs w:val="20"/>
-        </w:rPr>
-        <w:t xml:space="preserve"> local. Si la función de costo </w:t>
-      </w:r>
-      <w:r>
-        <w:rPr>
-          <w:rFonts w:ascii="Times New Roman" w:hAnsi="Times New Roman" w:cs="Times New Roman"/>
-          <w:sz w:val="20"/>
-          <w:szCs w:val="20"/>
-        </w:rPr>
-        <w:t xml:space="preserve">tiene varios </w:t>
-      </w:r>
-      <w:r>
-        <w:rPr>
-          <w:rFonts w:ascii="Times New Roman" w:hAnsi="Times New Roman" w:cs="Times New Roman"/>
-          <w:sz w:val="20"/>
-          <w:szCs w:val="20"/>
-        </w:rPr>
-        <w:t>mínimos</w:t>
-      </w:r>
-      <w:r>
-        <w:rPr>
-          <w:rFonts w:ascii="Times New Roman" w:hAnsi="Times New Roman" w:cs="Times New Roman"/>
-          <w:sz w:val="20"/>
-          <w:szCs w:val="20"/>
-        </w:rPr>
-        <w:t xml:space="preserve"> puede ser que no se encuentre el </w:t>
-      </w:r>
-      <w:r>
-        <w:rPr>
-          <w:rFonts w:ascii="Times New Roman" w:hAnsi="Times New Roman" w:cs="Times New Roman"/>
-          <w:sz w:val="20"/>
-          <w:szCs w:val="20"/>
-        </w:rPr>
-        <w:t>mínimo</w:t>
+      <w:r>
+        <w:rPr>
+          <w:rFonts w:ascii="Times New Roman" w:hAnsi="Times New Roman" w:cs="Times New Roman"/>
+          <w:sz w:val="20"/>
+          <w:szCs w:val="20"/>
+        </w:rPr>
+        <w:t>haciéndolos</w:t>
       </w:r>
       <w:r>
         <w:rPr>
@@ -7391,71 +7633,63 @@
           <w:sz w:val="20"/>
           <w:szCs w:val="20"/>
         </w:rPr>
-        <w:t>óptimo</w:t>
-      </w:r>
-      <w:r>
-        <w:rPr>
-          <w:rFonts w:ascii="Times New Roman" w:hAnsi="Times New Roman" w:cs="Times New Roman"/>
-          <w:sz w:val="20"/>
-          <w:szCs w:val="20"/>
-        </w:rPr>
-        <w:t>.</w:t>
-      </w:r>
-      <w:r>
-        <w:rPr>
-          <w:rFonts w:ascii="Times New Roman" w:hAnsi="Times New Roman" w:cs="Times New Roman"/>
-          <w:sz w:val="20"/>
-          <w:szCs w:val="20"/>
-        </w:rPr>
-        <w:t xml:space="preserve"> Para aliviar este problema suelen realizarse </w:t>
-      </w:r>
-      <w:r>
-        <w:rPr>
-          <w:rFonts w:ascii="Times New Roman" w:hAnsi="Times New Roman" w:cs="Times New Roman"/>
-          <w:sz w:val="20"/>
-          <w:szCs w:val="20"/>
-        </w:rPr>
-        <w:t>múltiples</w:t>
-      </w:r>
-      <w:r>
-        <w:rPr>
-          <w:rFonts w:ascii="Times New Roman" w:hAnsi="Times New Roman" w:cs="Times New Roman"/>
-          <w:sz w:val="20"/>
-          <w:szCs w:val="20"/>
-        </w:rPr>
-        <w:t xml:space="preserve"> corridas </w:t>
-      </w:r>
-      <w:r>
-        <w:rPr>
-          <w:rFonts w:ascii="Times New Roman" w:hAnsi="Times New Roman" w:cs="Times New Roman"/>
-          <w:sz w:val="20"/>
-          <w:szCs w:val="20"/>
-        </w:rPr>
-        <w:t>inicializando los</w:t>
-      </w:r>
-      <w:r>
-        <w:rPr>
-          <w:rFonts w:ascii="Times New Roman" w:hAnsi="Times New Roman" w:cs="Times New Roman"/>
-          <w:sz w:val="20"/>
-          <w:szCs w:val="20"/>
-        </w:rPr>
-        <w:t xml:space="preserve"> valores de pesos </w:t>
-      </w:r>
-      <w:r>
-        <w:rPr>
-          <w:rFonts w:ascii="Times New Roman" w:hAnsi="Times New Roman" w:cs="Times New Roman"/>
-          <w:sz w:val="20"/>
-          <w:szCs w:val="20"/>
-        </w:rPr>
-        <w:t>en forma aleatoria</w:t>
-      </w:r>
-      <w:r>
-        <w:rPr>
-          <w:rFonts w:ascii="Times New Roman" w:hAnsi="Times New Roman" w:cs="Times New Roman"/>
-          <w:sz w:val="20"/>
-          <w:szCs w:val="20"/>
-        </w:rPr>
-        <w:t>.</w:t>
+        <w:t>difíciles</w:t>
+      </w:r>
+      <w:r>
+        <w:rPr>
+          <w:rFonts w:ascii="Times New Roman" w:hAnsi="Times New Roman" w:cs="Times New Roman"/>
+          <w:sz w:val="20"/>
+          <w:szCs w:val="20"/>
+        </w:rPr>
+        <w:t xml:space="preserve"> de modelar. Las redes neuronales no suponen </w:t>
+      </w:r>
+      <w:r>
+        <w:rPr>
+          <w:rFonts w:ascii="Times New Roman" w:hAnsi="Times New Roman" w:cs="Times New Roman"/>
+          <w:sz w:val="20"/>
+          <w:szCs w:val="20"/>
+        </w:rPr>
+        <w:t>ningún</w:t>
+      </w:r>
+      <w:r>
+        <w:rPr>
+          <w:rFonts w:ascii="Times New Roman" w:hAnsi="Times New Roman" w:cs="Times New Roman"/>
+          <w:sz w:val="20"/>
+          <w:szCs w:val="20"/>
+        </w:rPr>
+        <w:t xml:space="preserve"> conocimiento previo acerca del espacio del problema, tampoco necesitan conocimientos previos en cuanto a la </w:t>
+      </w:r>
+      <w:r>
+        <w:rPr>
+          <w:rFonts w:ascii="Times New Roman" w:hAnsi="Times New Roman" w:cs="Times New Roman"/>
+          <w:sz w:val="20"/>
+          <w:szCs w:val="20"/>
+        </w:rPr>
+        <w:t>distribución</w:t>
+      </w:r>
+      <w:r>
+        <w:rPr>
+          <w:rFonts w:ascii="Times New Roman" w:hAnsi="Times New Roman" w:cs="Times New Roman"/>
+          <w:sz w:val="20"/>
+          <w:szCs w:val="20"/>
+        </w:rPr>
+        <w:t xml:space="preserve"> </w:t>
+      </w:r>
+      <w:r>
+        <w:rPr>
+          <w:rFonts w:ascii="Times New Roman" w:hAnsi="Times New Roman" w:cs="Times New Roman"/>
+          <w:sz w:val="20"/>
+          <w:szCs w:val="20"/>
+        </w:rPr>
+        <w:t>estadística</w:t>
+      </w:r>
+      <w:r>
+        <w:rPr>
+          <w:rFonts w:ascii="Times New Roman" w:hAnsi="Times New Roman" w:cs="Times New Roman"/>
+          <w:sz w:val="20"/>
+          <w:szCs w:val="20"/>
+        </w:rPr>
+        <w:t xml:space="preserve"> de los datos. </w:t>
       </w:r>
     </w:p>
     <w:p>
@@ -7475,1189 +7709,29 @@
           <w:sz w:val="20"/>
           <w:szCs w:val="20"/>
         </w:rPr>
-        <w:t xml:space="preserve">Como </w:t>
-      </w:r>
-      <w:r>
-        <w:rPr>
-          <w:rFonts w:ascii="Times New Roman" w:hAnsi="Times New Roman" w:cs="Times New Roman"/>
-          <w:sz w:val="20"/>
-          <w:szCs w:val="20"/>
-        </w:rPr>
-        <w:t xml:space="preserve">en </w:t>
-      </w:r>
-      <w:r>
-        <w:rPr>
-          <w:rFonts w:ascii="Times New Roman" w:hAnsi="Times New Roman" w:cs="Times New Roman"/>
-          <w:sz w:val="20"/>
-          <w:szCs w:val="20"/>
-        </w:rPr>
-        <w:t>cualquier otra técnica de aprendizaje de maquina</w:t>
-      </w:r>
-      <w:r>
-        <w:rPr>
-          <w:rFonts w:ascii="Times New Roman" w:hAnsi="Times New Roman" w:cs="Times New Roman"/>
-          <w:sz w:val="20"/>
-          <w:szCs w:val="20"/>
-        </w:rPr>
-        <w:t xml:space="preserve"> en las redes neuronales</w:t>
-      </w:r>
-      <w:r>
-        <w:rPr>
-          <w:rFonts w:ascii="Times New Roman" w:hAnsi="Times New Roman" w:cs="Times New Roman"/>
-          <w:sz w:val="20"/>
-          <w:szCs w:val="20"/>
-        </w:rPr>
-        <w:t xml:space="preserve"> podemos sufrir el problema de </w:t>
-      </w:r>
-      <w:proofErr w:type="spellStart"/>
-      <w:r>
-        <w:rPr>
-          <w:rFonts w:ascii="Times New Roman" w:hAnsi="Times New Roman" w:cs="Times New Roman"/>
-          <w:sz w:val="20"/>
-          <w:szCs w:val="20"/>
-        </w:rPr>
-        <w:t>overfitting</w:t>
-      </w:r>
-      <w:proofErr w:type="spellEnd"/>
-      <w:r>
-        <w:rPr>
-          <w:rFonts w:ascii="Times New Roman" w:hAnsi="Times New Roman" w:cs="Times New Roman"/>
-          <w:sz w:val="20"/>
-          <w:szCs w:val="20"/>
-        </w:rPr>
-        <w:t xml:space="preserve">, es decir que la red puede reflejar una buena </w:t>
-      </w:r>
-      <w:proofErr w:type="spellStart"/>
-      <w:r>
-        <w:rPr>
-          <w:rFonts w:ascii="Times New Roman" w:hAnsi="Times New Roman" w:cs="Times New Roman"/>
-          <w:sz w:val="20"/>
-          <w:szCs w:val="20"/>
-        </w:rPr>
-        <w:t>perfomance</w:t>
-      </w:r>
-      <w:proofErr w:type="spellEnd"/>
-      <w:r>
-        <w:rPr>
-          <w:rFonts w:ascii="Times New Roman" w:hAnsi="Times New Roman" w:cs="Times New Roman"/>
-          <w:sz w:val="20"/>
-          <w:szCs w:val="20"/>
-        </w:rPr>
-        <w:t xml:space="preserve"> con los datos de entrenamiento, pero no </w:t>
-      </w:r>
-      <w:proofErr w:type="spellStart"/>
-      <w:r>
-        <w:rPr>
-          <w:rFonts w:ascii="Times New Roman" w:hAnsi="Times New Roman" w:cs="Times New Roman"/>
-          <w:sz w:val="20"/>
-          <w:szCs w:val="20"/>
-        </w:rPr>
-        <w:t>asi</w:t>
-      </w:r>
-      <w:proofErr w:type="spellEnd"/>
-      <w:r>
-        <w:rPr>
-          <w:rFonts w:ascii="Times New Roman" w:hAnsi="Times New Roman" w:cs="Times New Roman"/>
-          <w:sz w:val="20"/>
-          <w:szCs w:val="20"/>
-        </w:rPr>
-        <w:t xml:space="preserve"> con datos nunca vistos</w:t>
-      </w:r>
-      <w:r>
-        <w:rPr>
-          <w:rFonts w:ascii="Times New Roman" w:hAnsi="Times New Roman" w:cs="Times New Roman"/>
-          <w:sz w:val="20"/>
-          <w:szCs w:val="20"/>
-        </w:rPr>
-        <w:t>.</w:t>
+        <w:t xml:space="preserve">Las tareas en la cuales las redes neuronales son aplicadas se encuentran dentro de las siguientes </w:t>
+      </w:r>
+      <w:r>
+        <w:rPr>
+          <w:rFonts w:ascii="Times New Roman" w:hAnsi="Times New Roman" w:cs="Times New Roman"/>
+          <w:sz w:val="20"/>
+          <w:szCs w:val="20"/>
+        </w:rPr>
+        <w:t>categorías</w:t>
+      </w:r>
+      <w:r>
+        <w:rPr>
+          <w:rFonts w:ascii="Times New Roman" w:hAnsi="Times New Roman" w:cs="Times New Roman"/>
+          <w:sz w:val="20"/>
+          <w:szCs w:val="20"/>
+        </w:rPr>
+        <w:t xml:space="preserve">: </w:t>
       </w:r>
     </w:p>
     <w:p>
       <w:pPr>
         <w:pStyle w:val="NoSpacing"/>
         <w:ind w:firstLine="708"/>
-        <w:jc w:val="both"/>
-        <w:rPr>
-          <w:rFonts w:ascii="Times New Roman" w:hAnsi="Times New Roman" w:cs="Times New Roman"/>
-          <w:sz w:val="20"/>
-          <w:szCs w:val="20"/>
-        </w:rPr>
-      </w:pPr>
-      <w:proofErr w:type="spellStart"/>
-      <w:r>
-        <w:rPr>
-          <w:rFonts w:ascii="Times New Roman" w:hAnsi="Times New Roman" w:cs="Times New Roman"/>
-          <w:i/>
-          <w:sz w:val="20"/>
-          <w:szCs w:val="20"/>
-        </w:rPr>
-        <w:t>E</w:t>
-      </w:r>
-      <w:r>
-        <w:rPr>
-          <w:rFonts w:ascii="Times New Roman" w:hAnsi="Times New Roman" w:cs="Times New Roman"/>
-          <w:i/>
-          <w:sz w:val="20"/>
-          <w:szCs w:val="20"/>
-        </w:rPr>
-        <w:t>arly</w:t>
-      </w:r>
-      <w:proofErr w:type="spellEnd"/>
-      <w:r>
-        <w:rPr>
-          <w:rFonts w:ascii="Times New Roman" w:hAnsi="Times New Roman" w:cs="Times New Roman"/>
-          <w:i/>
-          <w:sz w:val="20"/>
-          <w:szCs w:val="20"/>
-        </w:rPr>
-        <w:t xml:space="preserve"> </w:t>
-      </w:r>
-      <w:proofErr w:type="spellStart"/>
-      <w:r>
-        <w:rPr>
-          <w:rFonts w:ascii="Times New Roman" w:hAnsi="Times New Roman" w:cs="Times New Roman"/>
-          <w:i/>
-          <w:sz w:val="20"/>
-          <w:szCs w:val="20"/>
-        </w:rPr>
-        <w:t>stopping</w:t>
-      </w:r>
-      <w:proofErr w:type="spellEnd"/>
-      <w:r>
-        <w:rPr>
-          <w:rFonts w:ascii="Times New Roman" w:hAnsi="Times New Roman" w:cs="Times New Roman"/>
-          <w:sz w:val="20"/>
-          <w:szCs w:val="20"/>
-        </w:rPr>
-        <w:t xml:space="preserve"> es u</w:t>
-      </w:r>
-      <w:r>
-        <w:rPr>
-          <w:rFonts w:ascii="Times New Roman" w:hAnsi="Times New Roman" w:cs="Times New Roman"/>
-          <w:sz w:val="20"/>
-          <w:szCs w:val="20"/>
-        </w:rPr>
-        <w:t xml:space="preserve">na modificación a </w:t>
-      </w:r>
-      <w:r>
-        <w:rPr>
-          <w:rFonts w:ascii="Times New Roman" w:hAnsi="Times New Roman" w:cs="Times New Roman"/>
-          <w:sz w:val="20"/>
-          <w:szCs w:val="20"/>
-        </w:rPr>
-        <w:t xml:space="preserve">la técnica de gradiente </w:t>
-      </w:r>
-      <w:proofErr w:type="spellStart"/>
-      <w:r>
-        <w:rPr>
-          <w:rFonts w:ascii="Times New Roman" w:hAnsi="Times New Roman" w:cs="Times New Roman"/>
-          <w:sz w:val="20"/>
-          <w:szCs w:val="20"/>
-        </w:rPr>
-        <w:t>descent</w:t>
-      </w:r>
-      <w:proofErr w:type="spellEnd"/>
-      <w:r>
-        <w:rPr>
-          <w:rFonts w:ascii="Times New Roman" w:hAnsi="Times New Roman" w:cs="Times New Roman"/>
-          <w:sz w:val="20"/>
-          <w:szCs w:val="20"/>
-        </w:rPr>
-        <w:t xml:space="preserve"> </w:t>
-      </w:r>
-      <w:r>
-        <w:rPr>
-          <w:rFonts w:ascii="Times New Roman" w:hAnsi="Times New Roman" w:cs="Times New Roman"/>
-          <w:sz w:val="20"/>
-          <w:szCs w:val="20"/>
-        </w:rPr>
-        <w:t xml:space="preserve">la cual </w:t>
-      </w:r>
-      <w:r>
-        <w:rPr>
-          <w:rFonts w:ascii="Times New Roman" w:hAnsi="Times New Roman" w:cs="Times New Roman"/>
-          <w:sz w:val="20"/>
-          <w:szCs w:val="20"/>
-        </w:rPr>
-        <w:t xml:space="preserve">resulta en tener un conjunto de datos separado para verificar la </w:t>
-      </w:r>
-      <w:proofErr w:type="spellStart"/>
-      <w:r>
-        <w:rPr>
-          <w:rFonts w:ascii="Times New Roman" w:hAnsi="Times New Roman" w:cs="Times New Roman"/>
-          <w:sz w:val="20"/>
-          <w:szCs w:val="20"/>
-        </w:rPr>
-        <w:t>perfomance</w:t>
-      </w:r>
-      <w:proofErr w:type="spellEnd"/>
-      <w:r>
-        <w:rPr>
-          <w:rFonts w:ascii="Times New Roman" w:hAnsi="Times New Roman" w:cs="Times New Roman"/>
-          <w:sz w:val="20"/>
-          <w:szCs w:val="20"/>
-        </w:rPr>
-        <w:t xml:space="preserve"> de la red en cada iteración</w:t>
-      </w:r>
-      <w:r>
-        <w:rPr>
-          <w:rFonts w:ascii="Times New Roman" w:hAnsi="Times New Roman" w:cs="Times New Roman"/>
-          <w:sz w:val="20"/>
-          <w:szCs w:val="20"/>
-        </w:rPr>
-        <w:t xml:space="preserve"> del ciclo de </w:t>
-      </w:r>
-      <w:proofErr w:type="spellStart"/>
-      <w:r>
-        <w:rPr>
-          <w:rFonts w:ascii="Times New Roman" w:hAnsi="Times New Roman" w:cs="Times New Roman"/>
-          <w:sz w:val="20"/>
-          <w:szCs w:val="20"/>
-        </w:rPr>
-        <w:t>backpropagation</w:t>
-      </w:r>
-      <w:proofErr w:type="spellEnd"/>
-      <w:r>
-        <w:rPr>
-          <w:rFonts w:ascii="Times New Roman" w:hAnsi="Times New Roman" w:cs="Times New Roman"/>
-          <w:sz w:val="20"/>
-          <w:szCs w:val="20"/>
-        </w:rPr>
-        <w:t xml:space="preserve">. Cuando la performance medida con este conjunto de datos empieza a decaer, indicando </w:t>
-      </w:r>
-      <w:proofErr w:type="spellStart"/>
-      <w:r>
-        <w:rPr>
-          <w:rFonts w:ascii="Times New Roman" w:hAnsi="Times New Roman" w:cs="Times New Roman"/>
-          <w:sz w:val="20"/>
-          <w:szCs w:val="20"/>
-        </w:rPr>
-        <w:t>overfitting</w:t>
-      </w:r>
-      <w:proofErr w:type="spellEnd"/>
-      <w:r>
-        <w:rPr>
-          <w:rFonts w:ascii="Times New Roman" w:hAnsi="Times New Roman" w:cs="Times New Roman"/>
-          <w:sz w:val="20"/>
-          <w:szCs w:val="20"/>
-        </w:rPr>
-        <w:t>, el algoritmo es terminado. Otro método</w:t>
-      </w:r>
-      <w:r>
-        <w:rPr>
-          <w:rFonts w:ascii="Times New Roman" w:hAnsi="Times New Roman" w:cs="Times New Roman"/>
-          <w:sz w:val="20"/>
-          <w:szCs w:val="20"/>
-        </w:rPr>
-        <w:t>,</w:t>
-      </w:r>
-      <w:r>
-        <w:rPr>
-          <w:rFonts w:ascii="Times New Roman" w:hAnsi="Times New Roman" w:cs="Times New Roman"/>
-          <w:sz w:val="20"/>
-          <w:szCs w:val="20"/>
-        </w:rPr>
-        <w:t xml:space="preserve"> </w:t>
-      </w:r>
-      <w:r>
-        <w:rPr>
-          <w:rFonts w:ascii="Times New Roman" w:hAnsi="Times New Roman" w:cs="Times New Roman"/>
-          <w:sz w:val="20"/>
-          <w:szCs w:val="20"/>
-        </w:rPr>
-        <w:t>denomina</w:t>
-      </w:r>
-      <w:r>
-        <w:rPr>
-          <w:rFonts w:ascii="Times New Roman" w:hAnsi="Times New Roman" w:cs="Times New Roman"/>
-          <w:sz w:val="20"/>
-          <w:szCs w:val="20"/>
-        </w:rPr>
-        <w:t>d</w:t>
-      </w:r>
-      <w:r>
-        <w:rPr>
-          <w:rFonts w:ascii="Times New Roman" w:hAnsi="Times New Roman" w:cs="Times New Roman"/>
-          <w:sz w:val="20"/>
-          <w:szCs w:val="20"/>
-        </w:rPr>
-        <w:t xml:space="preserve">o </w:t>
-      </w:r>
-      <w:proofErr w:type="spellStart"/>
-      <w:r>
-        <w:rPr>
-          <w:rFonts w:ascii="Times New Roman" w:hAnsi="Times New Roman" w:cs="Times New Roman"/>
-          <w:i/>
-          <w:sz w:val="20"/>
-          <w:szCs w:val="20"/>
-        </w:rPr>
-        <w:t>weight</w:t>
-      </w:r>
-      <w:proofErr w:type="spellEnd"/>
-      <w:r>
-        <w:rPr>
-          <w:rFonts w:ascii="Times New Roman" w:hAnsi="Times New Roman" w:cs="Times New Roman"/>
-          <w:i/>
-          <w:sz w:val="20"/>
-          <w:szCs w:val="20"/>
-        </w:rPr>
-        <w:t xml:space="preserve"> </w:t>
-      </w:r>
-      <w:proofErr w:type="spellStart"/>
-      <w:r>
-        <w:rPr>
-          <w:rFonts w:ascii="Times New Roman" w:hAnsi="Times New Roman" w:cs="Times New Roman"/>
-          <w:i/>
-          <w:sz w:val="20"/>
-          <w:szCs w:val="20"/>
-        </w:rPr>
-        <w:t>decay</w:t>
-      </w:r>
-      <w:proofErr w:type="spellEnd"/>
-      <w:r>
-        <w:rPr>
-          <w:rFonts w:ascii="Times New Roman" w:hAnsi="Times New Roman" w:cs="Times New Roman"/>
-          <w:sz w:val="20"/>
-          <w:szCs w:val="20"/>
-        </w:rPr>
-        <w:t>, agrega a la función de error una penalización que consiste en la suma al cuadrado de todos los pesos de la red. Esto intenta limitar la influencia de conexiones irrelevantes en las predicciones de la red penalizando los pesos grandes que no contribuyen correspondientemente a una reducción grande del error.</w:t>
-      </w:r>
-    </w:p>
-    <w:p>
-      <w:pPr>
-        <w:pStyle w:val="NoSpacing"/>
-        <w:ind w:firstLine="708"/>
-        <w:jc w:val="both"/>
-        <w:rPr>
-          <w:rFonts w:ascii="Times New Roman" w:hAnsi="Times New Roman" w:cs="Times New Roman"/>
-          <w:sz w:val="20"/>
-          <w:szCs w:val="20"/>
-        </w:rPr>
-      </w:pPr>
-      <w:r>
-        <w:rPr>
-          <w:rFonts w:ascii="cmr10" w:hAnsi="cmr10" w:cs="cmr10"/>
-        </w:rPr>
-        <w:t xml:space="preserve">Una pasada por todos los datos de entrenamiento se denomina una </w:t>
-      </w:r>
-      <w:proofErr w:type="spellStart"/>
-      <w:r>
-        <w:rPr>
-          <w:rFonts w:ascii="cmr10" w:hAnsi="cmr10" w:cs="cmr10"/>
-        </w:rPr>
-        <w:t>Epoch</w:t>
-      </w:r>
-      <w:proofErr w:type="spellEnd"/>
-      <w:r>
-        <w:rPr>
-          <w:rFonts w:ascii="cmr10" w:hAnsi="cmr10" w:cs="cmr10"/>
-        </w:rPr>
-        <w:t xml:space="preserve">. </w:t>
-      </w:r>
-      <w:r>
-        <w:rPr>
-          <w:rFonts w:ascii="cmr10" w:hAnsi="cmr10" w:cs="cmr10"/>
-        </w:rPr>
-        <w:t xml:space="preserve">La mayoría de las aplicaciones de las redes </w:t>
-      </w:r>
-      <w:proofErr w:type="spellStart"/>
-      <w:r>
-        <w:rPr>
-          <w:rFonts w:ascii="cmr10" w:hAnsi="cmr10" w:cs="cmr10"/>
-        </w:rPr>
-        <w:t>feedforward</w:t>
-      </w:r>
-      <w:proofErr w:type="spellEnd"/>
-      <w:r>
-        <w:rPr>
-          <w:rFonts w:ascii="cmr10" w:hAnsi="cmr10" w:cs="cmr10"/>
-        </w:rPr>
-        <w:t xml:space="preserve"> y de </w:t>
-      </w:r>
-      <w:proofErr w:type="spellStart"/>
-      <w:r>
-        <w:rPr>
-          <w:rFonts w:ascii="cmr10" w:hAnsi="cmr10" w:cs="cmr10"/>
-        </w:rPr>
-        <w:t>backpropagation</w:t>
-      </w:r>
-      <w:proofErr w:type="spellEnd"/>
-      <w:r>
-        <w:rPr>
-          <w:rFonts w:ascii="cmr10" w:hAnsi="cmr10" w:cs="cmr10"/>
-        </w:rPr>
-        <w:t xml:space="preserve"> requieren varias épocas antes de que los errores sean razonablemente pequeños</w:t>
-      </w:r>
-      <w:r>
-        <w:rPr>
-          <w:rFonts w:ascii="Times New Roman" w:hAnsi="Times New Roman" w:cs="Times New Roman"/>
-          <w:sz w:val="20"/>
-          <w:szCs w:val="20"/>
-        </w:rPr>
-        <w:t xml:space="preserve">. El </w:t>
-      </w:r>
-      <w:proofErr w:type="spellStart"/>
-      <w:r>
-        <w:rPr>
-          <w:rFonts w:ascii="Times New Roman" w:hAnsi="Times New Roman" w:cs="Times New Roman"/>
-          <w:i/>
-          <w:sz w:val="20"/>
-          <w:szCs w:val="20"/>
-        </w:rPr>
-        <w:t>momentum</w:t>
-      </w:r>
-      <w:proofErr w:type="spellEnd"/>
-      <w:r>
-        <w:rPr>
-          <w:rFonts w:ascii="Times New Roman" w:hAnsi="Times New Roman" w:cs="Times New Roman"/>
-          <w:sz w:val="20"/>
-          <w:szCs w:val="20"/>
-        </w:rPr>
-        <w:t xml:space="preserve"> es una solución para minimizar el </w:t>
-      </w:r>
-      <w:proofErr w:type="gramStart"/>
-      <w:r>
-        <w:rPr>
-          <w:rFonts w:ascii="Times New Roman" w:hAnsi="Times New Roman" w:cs="Times New Roman"/>
-          <w:sz w:val="20"/>
-          <w:szCs w:val="20"/>
-        </w:rPr>
-        <w:t>numero</w:t>
-      </w:r>
-      <w:proofErr w:type="gramEnd"/>
-      <w:r>
-        <w:rPr>
-          <w:rFonts w:ascii="Times New Roman" w:hAnsi="Times New Roman" w:cs="Times New Roman"/>
-          <w:sz w:val="20"/>
-          <w:szCs w:val="20"/>
-        </w:rPr>
-        <w:t xml:space="preserve"> de épocas necesarias para encontrar un </w:t>
-      </w:r>
-      <w:proofErr w:type="spellStart"/>
-      <w:r>
-        <w:rPr>
-          <w:rFonts w:ascii="Times New Roman" w:hAnsi="Times New Roman" w:cs="Times New Roman"/>
-          <w:sz w:val="20"/>
-          <w:szCs w:val="20"/>
-        </w:rPr>
-        <w:t>minimo</w:t>
-      </w:r>
-      <w:proofErr w:type="spellEnd"/>
-      <w:r>
-        <w:rPr>
-          <w:rFonts w:ascii="Times New Roman" w:hAnsi="Times New Roman" w:cs="Times New Roman"/>
-          <w:sz w:val="20"/>
-          <w:szCs w:val="20"/>
-        </w:rPr>
-        <w:t xml:space="preserve"> aceptable. La misma consiste en agregar al peso que se </w:t>
-      </w:r>
-      <w:proofErr w:type="spellStart"/>
-      <w:r>
-        <w:rPr>
-          <w:rFonts w:ascii="Times New Roman" w:hAnsi="Times New Roman" w:cs="Times New Roman"/>
-          <w:sz w:val="20"/>
-          <w:szCs w:val="20"/>
-        </w:rPr>
-        <w:t>esta</w:t>
-      </w:r>
-      <w:proofErr w:type="spellEnd"/>
-      <w:r>
-        <w:rPr>
-          <w:rFonts w:ascii="Times New Roman" w:hAnsi="Times New Roman" w:cs="Times New Roman"/>
-          <w:sz w:val="20"/>
-          <w:szCs w:val="20"/>
-        </w:rPr>
-        <w:t xml:space="preserve"> actualizando una proporción del incremento agregado en la iteración previa. Esto genera que el proceso de búsqueda sea </w:t>
-      </w:r>
-      <w:proofErr w:type="spellStart"/>
-      <w:r>
-        <w:rPr>
-          <w:rFonts w:ascii="Times New Roman" w:hAnsi="Times New Roman" w:cs="Times New Roman"/>
-          <w:sz w:val="20"/>
-          <w:szCs w:val="20"/>
-        </w:rPr>
-        <w:t>mas</w:t>
-      </w:r>
-      <w:proofErr w:type="spellEnd"/>
-      <w:r>
-        <w:rPr>
-          <w:rFonts w:ascii="Times New Roman" w:hAnsi="Times New Roman" w:cs="Times New Roman"/>
-          <w:sz w:val="20"/>
-          <w:szCs w:val="20"/>
-        </w:rPr>
-        <w:t xml:space="preserve"> </w:t>
-      </w:r>
-      <w:proofErr w:type="gramStart"/>
-      <w:r>
-        <w:rPr>
-          <w:rFonts w:ascii="Times New Roman" w:hAnsi="Times New Roman" w:cs="Times New Roman"/>
-          <w:sz w:val="20"/>
-          <w:szCs w:val="20"/>
-        </w:rPr>
-        <w:t>suave(</w:t>
-      </w:r>
-      <w:proofErr w:type="spellStart"/>
-      <w:proofErr w:type="gramEnd"/>
-      <w:r>
-        <w:rPr>
-          <w:rFonts w:ascii="Times New Roman" w:hAnsi="Times New Roman" w:cs="Times New Roman"/>
-          <w:sz w:val="20"/>
-          <w:szCs w:val="20"/>
-        </w:rPr>
-        <w:t>smooth</w:t>
-      </w:r>
-      <w:proofErr w:type="spellEnd"/>
-      <w:r>
-        <w:rPr>
-          <w:rFonts w:ascii="Times New Roman" w:hAnsi="Times New Roman" w:cs="Times New Roman"/>
-          <w:sz w:val="20"/>
-          <w:szCs w:val="20"/>
-        </w:rPr>
-        <w:t xml:space="preserve">) haciendo los cambios en dirección menos abruptos y favoreciendo una convergencia mas </w:t>
-      </w:r>
-      <w:proofErr w:type="spellStart"/>
-      <w:r>
-        <w:rPr>
-          <w:rFonts w:ascii="Times New Roman" w:hAnsi="Times New Roman" w:cs="Times New Roman"/>
-          <w:sz w:val="20"/>
-          <w:szCs w:val="20"/>
-        </w:rPr>
-        <w:t>rapida.Valores</w:t>
-      </w:r>
-      <w:proofErr w:type="spellEnd"/>
-      <w:r>
-        <w:rPr>
-          <w:rFonts w:ascii="Times New Roman" w:hAnsi="Times New Roman" w:cs="Times New Roman"/>
-          <w:sz w:val="20"/>
-          <w:szCs w:val="20"/>
-        </w:rPr>
-        <w:t xml:space="preserve"> altos en el parámetro del </w:t>
-      </w:r>
-      <w:proofErr w:type="spellStart"/>
-      <w:r>
-        <w:rPr>
-          <w:rFonts w:ascii="Times New Roman" w:hAnsi="Times New Roman" w:cs="Times New Roman"/>
-          <w:sz w:val="20"/>
-          <w:szCs w:val="20"/>
-        </w:rPr>
-        <w:t>momentum</w:t>
-      </w:r>
-      <w:proofErr w:type="spellEnd"/>
-      <w:r>
-        <w:rPr>
-          <w:rFonts w:ascii="Times New Roman" w:hAnsi="Times New Roman" w:cs="Times New Roman"/>
-          <w:sz w:val="20"/>
-          <w:szCs w:val="20"/>
-        </w:rPr>
-        <w:t xml:space="preserve"> forzaran a que los ajustes sucesivos sean en direcciones similares. Otra idea es variar el parámetro de taza de aprendizaje para que este comience con un valor alto e ir </w:t>
-      </w:r>
-      <w:proofErr w:type="spellStart"/>
-      <w:r>
-        <w:rPr>
-          <w:rFonts w:ascii="Times New Roman" w:hAnsi="Times New Roman" w:cs="Times New Roman"/>
-          <w:sz w:val="20"/>
-          <w:szCs w:val="20"/>
-        </w:rPr>
-        <w:t>decrementandolo</w:t>
-      </w:r>
-      <w:proofErr w:type="spellEnd"/>
-      <w:r>
-        <w:rPr>
-          <w:rFonts w:ascii="Times New Roman" w:hAnsi="Times New Roman" w:cs="Times New Roman"/>
-          <w:sz w:val="20"/>
-          <w:szCs w:val="20"/>
-        </w:rPr>
-        <w:t xml:space="preserve"> a medida que se avanza de época. Esto ayuda a bajar el riesgo de </w:t>
-      </w:r>
-      <w:proofErr w:type="spellStart"/>
-      <w:r>
-        <w:rPr>
-          <w:rFonts w:ascii="Times New Roman" w:hAnsi="Times New Roman" w:cs="Times New Roman"/>
-          <w:sz w:val="20"/>
-          <w:szCs w:val="20"/>
-        </w:rPr>
-        <w:t>overfitting</w:t>
-      </w:r>
-      <w:proofErr w:type="spellEnd"/>
-      <w:r>
-        <w:rPr>
-          <w:rFonts w:ascii="Times New Roman" w:hAnsi="Times New Roman" w:cs="Times New Roman"/>
-          <w:sz w:val="20"/>
-          <w:szCs w:val="20"/>
-        </w:rPr>
-        <w:t xml:space="preserve">, ya que en épocas tempranas el riesgo de </w:t>
-      </w:r>
-      <w:proofErr w:type="spellStart"/>
-      <w:r>
-        <w:rPr>
-          <w:rFonts w:ascii="Times New Roman" w:hAnsi="Times New Roman" w:cs="Times New Roman"/>
-          <w:sz w:val="20"/>
-          <w:szCs w:val="20"/>
-        </w:rPr>
-        <w:t>overfitting</w:t>
-      </w:r>
-      <w:proofErr w:type="spellEnd"/>
-      <w:r>
-        <w:rPr>
-          <w:rFonts w:ascii="Times New Roman" w:hAnsi="Times New Roman" w:cs="Times New Roman"/>
-          <w:sz w:val="20"/>
-          <w:szCs w:val="20"/>
-        </w:rPr>
-        <w:t xml:space="preserve"> es bajo y a medida que se incrementa de </w:t>
-      </w:r>
-    </w:p>
-    <w:p>
-      <w:pPr>
-        <w:autoSpaceDE w:val="0"/>
-        <w:autoSpaceDN w:val="0"/>
-        <w:adjustRightInd w:val="0"/>
-        <w:spacing w:after="0" w:line="240" w:lineRule="auto"/>
-        <w:rPr>
-          <w:rFonts w:ascii="cmr10" w:hAnsi="cmr10" w:cs="cmr10"/>
-          <w:lang w:val="en-US"/>
-        </w:rPr>
-      </w:pPr>
-      <w:r>
-        <w:rPr>
-          <w:rFonts w:ascii="cmr10" w:hAnsi="cmr10" w:cs="cmr10"/>
-          <w:lang w:val="en-US"/>
-        </w:rPr>
-        <w:t xml:space="preserve">Another idea is to vary the adjustment parameter </w:t>
-      </w:r>
-      <w:r>
-        <w:rPr>
-          <w:rFonts w:ascii="cmmi10" w:hAnsi="cmmi10" w:cs="cmmi10"/>
-          <w:i/>
-          <w:iCs/>
-        </w:rPr>
-        <w:t>δ</w:t>
-      </w:r>
-      <w:r>
-        <w:rPr>
-          <w:rFonts w:ascii="cmmi10" w:hAnsi="cmmi10" w:cs="cmmi10"/>
-          <w:i/>
-          <w:iCs/>
-          <w:lang w:val="en-US"/>
-        </w:rPr>
-        <w:t xml:space="preserve"> </w:t>
-      </w:r>
-      <w:r>
-        <w:rPr>
-          <w:rFonts w:ascii="cmr10" w:hAnsi="cmr10" w:cs="cmr10"/>
-          <w:lang w:val="en-US"/>
-        </w:rPr>
-        <w:t>so that it decreases as</w:t>
-      </w:r>
-    </w:p>
-    <w:p>
-      <w:pPr>
-        <w:autoSpaceDE w:val="0"/>
-        <w:autoSpaceDN w:val="0"/>
-        <w:adjustRightInd w:val="0"/>
-        <w:spacing w:after="0" w:line="240" w:lineRule="auto"/>
-        <w:rPr>
-          <w:rFonts w:ascii="cmr10" w:hAnsi="cmr10" w:cs="cmr10"/>
-          <w:lang w:val="en-US"/>
-        </w:rPr>
-      </w:pPr>
-      <w:proofErr w:type="gramStart"/>
-      <w:r>
-        <w:rPr>
-          <w:rFonts w:ascii="cmr10" w:hAnsi="cmr10" w:cs="cmr10"/>
-          <w:lang w:val="en-US"/>
-        </w:rPr>
-        <w:t>the</w:t>
-      </w:r>
-      <w:proofErr w:type="gramEnd"/>
-      <w:r>
-        <w:rPr>
-          <w:rFonts w:ascii="cmr10" w:hAnsi="cmr10" w:cs="cmr10"/>
-          <w:lang w:val="en-US"/>
-        </w:rPr>
-        <w:t xml:space="preserve"> number of epochs increases. Intuitively this is useful because it avoids</w:t>
-      </w:r>
-    </w:p>
-    <w:p>
-      <w:pPr>
-        <w:pStyle w:val="NoSpacing"/>
-        <w:ind w:firstLine="708"/>
-        <w:jc w:val="both"/>
-        <w:rPr>
-          <w:rFonts w:ascii="Times New Roman" w:hAnsi="Times New Roman" w:cs="Times New Roman"/>
-          <w:sz w:val="20"/>
-          <w:szCs w:val="20"/>
-          <w:lang w:val="en-US"/>
-        </w:rPr>
-      </w:pPr>
-      <w:proofErr w:type="spellStart"/>
-      <w:proofErr w:type="gramStart"/>
-      <w:r>
-        <w:rPr>
-          <w:rFonts w:ascii="cmr10" w:hAnsi="cmr10" w:cs="cmr10"/>
-          <w:lang w:val="en-US"/>
-        </w:rPr>
-        <w:t>overfitting</w:t>
-      </w:r>
-      <w:proofErr w:type="spellEnd"/>
-      <w:proofErr w:type="gramEnd"/>
-      <w:r>
-        <w:rPr>
-          <w:rFonts w:ascii="cmr10" w:hAnsi="cmr10" w:cs="cmr10"/>
-          <w:lang w:val="en-US"/>
-        </w:rPr>
-        <w:t xml:space="preserve"> that is more likely to occur at later epochs than earlier ones.</w:t>
-      </w:r>
-    </w:p>
-    <w:p>
-      <w:pPr>
-        <w:pStyle w:val="NoSpacing"/>
-        <w:ind w:firstLine="708"/>
-        <w:jc w:val="both"/>
-        <w:rPr>
-          <w:rFonts w:ascii="Times New Roman" w:hAnsi="Times New Roman" w:cs="Times New Roman"/>
-          <w:sz w:val="20"/>
-          <w:szCs w:val="20"/>
-          <w:lang w:val="en-US"/>
-        </w:rPr>
-      </w:pPr>
-    </w:p>
-    <w:p>
-      <w:pPr>
-        <w:pStyle w:val="NoSpacing"/>
-        <w:ind w:firstLine="708"/>
-        <w:jc w:val="both"/>
-        <w:rPr>
-          <w:rFonts w:ascii="Times New Roman" w:hAnsi="Times New Roman" w:cs="Times New Roman"/>
-          <w:sz w:val="20"/>
-          <w:szCs w:val="20"/>
-        </w:rPr>
-      </w:pPr>
-      <w:r>
-        <w:rPr>
-          <w:rFonts w:ascii="Times New Roman" w:hAnsi="Times New Roman" w:cs="Times New Roman"/>
-          <w:sz w:val="20"/>
-          <w:szCs w:val="20"/>
-        </w:rPr>
-        <w:t>La técnica</w:t>
-      </w:r>
-      <w:r>
-        <w:rPr>
-          <w:rFonts w:ascii="Times New Roman" w:hAnsi="Times New Roman" w:cs="Times New Roman"/>
-          <w:sz w:val="20"/>
-          <w:szCs w:val="20"/>
-        </w:rPr>
-        <w:t xml:space="preserve"> de </w:t>
-      </w:r>
-      <w:proofErr w:type="spellStart"/>
-      <w:r>
-        <w:rPr>
-          <w:rFonts w:ascii="Times New Roman" w:hAnsi="Times New Roman" w:cs="Times New Roman"/>
-          <w:sz w:val="20"/>
-          <w:szCs w:val="20"/>
-        </w:rPr>
-        <w:t>gradient</w:t>
-      </w:r>
-      <w:proofErr w:type="spellEnd"/>
-      <w:r>
-        <w:rPr>
-          <w:rFonts w:ascii="Times New Roman" w:hAnsi="Times New Roman" w:cs="Times New Roman"/>
-          <w:sz w:val="20"/>
-          <w:szCs w:val="20"/>
-        </w:rPr>
-        <w:t xml:space="preserve"> </w:t>
-      </w:r>
-      <w:proofErr w:type="spellStart"/>
-      <w:r>
-        <w:rPr>
-          <w:rFonts w:ascii="Times New Roman" w:hAnsi="Times New Roman" w:cs="Times New Roman"/>
-          <w:sz w:val="20"/>
-          <w:szCs w:val="20"/>
-        </w:rPr>
-        <w:t>descent</w:t>
-      </w:r>
-      <w:proofErr w:type="spellEnd"/>
-      <w:r>
-        <w:rPr>
-          <w:rFonts w:ascii="Times New Roman" w:hAnsi="Times New Roman" w:cs="Times New Roman"/>
-          <w:sz w:val="20"/>
-          <w:szCs w:val="20"/>
-        </w:rPr>
-        <w:t xml:space="preserve"> resulta ser una de las </w:t>
-      </w:r>
-      <w:proofErr w:type="gramStart"/>
-      <w:r>
-        <w:rPr>
-          <w:rFonts w:ascii="Times New Roman" w:hAnsi="Times New Roman" w:cs="Times New Roman"/>
-          <w:sz w:val="20"/>
-          <w:szCs w:val="20"/>
-        </w:rPr>
-        <w:t>mas</w:t>
-      </w:r>
-      <w:proofErr w:type="gramEnd"/>
-      <w:r>
-        <w:rPr>
-          <w:rFonts w:ascii="Times New Roman" w:hAnsi="Times New Roman" w:cs="Times New Roman"/>
-          <w:sz w:val="20"/>
-          <w:szCs w:val="20"/>
-        </w:rPr>
-        <w:t xml:space="preserve"> sencillas para aprender los pesos de la red, pero no por esto resulta ser la mas eficiente. En la </w:t>
-      </w:r>
-      <w:proofErr w:type="spellStart"/>
-      <w:proofErr w:type="gramStart"/>
-      <w:r>
-        <w:rPr>
-          <w:rFonts w:ascii="Times New Roman" w:hAnsi="Times New Roman" w:cs="Times New Roman"/>
-          <w:sz w:val="20"/>
-          <w:szCs w:val="20"/>
-        </w:rPr>
-        <w:t>practica</w:t>
-      </w:r>
-      <w:proofErr w:type="spellEnd"/>
-      <w:proofErr w:type="gramEnd"/>
-      <w:r>
-        <w:rPr>
-          <w:rFonts w:ascii="Times New Roman" w:hAnsi="Times New Roman" w:cs="Times New Roman"/>
-          <w:sz w:val="20"/>
-          <w:szCs w:val="20"/>
-        </w:rPr>
-        <w:t xml:space="preserve"> resulta ser bastante lenta. El </w:t>
-      </w:r>
-      <w:proofErr w:type="spellStart"/>
-      <w:r>
-        <w:rPr>
-          <w:rFonts w:ascii="Times New Roman" w:hAnsi="Times New Roman" w:cs="Times New Roman"/>
-          <w:i/>
-          <w:sz w:val="20"/>
-          <w:szCs w:val="20"/>
-        </w:rPr>
-        <w:t>momentum</w:t>
-      </w:r>
-      <w:proofErr w:type="spellEnd"/>
-      <w:r>
-        <w:rPr>
-          <w:rFonts w:ascii="Times New Roman" w:hAnsi="Times New Roman" w:cs="Times New Roman"/>
-          <w:sz w:val="20"/>
-          <w:szCs w:val="20"/>
-        </w:rPr>
-        <w:t xml:space="preserve"> es una solución para mejorar la </w:t>
-      </w:r>
-      <w:proofErr w:type="spellStart"/>
-      <w:r>
-        <w:rPr>
-          <w:rFonts w:ascii="Times New Roman" w:hAnsi="Times New Roman" w:cs="Times New Roman"/>
-          <w:sz w:val="20"/>
-          <w:szCs w:val="20"/>
-        </w:rPr>
-        <w:t>perfomance</w:t>
-      </w:r>
-      <w:proofErr w:type="spellEnd"/>
-      <w:r>
-        <w:rPr>
-          <w:rFonts w:ascii="Times New Roman" w:hAnsi="Times New Roman" w:cs="Times New Roman"/>
-          <w:sz w:val="20"/>
-          <w:szCs w:val="20"/>
-        </w:rPr>
-        <w:t xml:space="preserve"> de esta técnica. Cuando se esta por actualizar el valor de un peso, se le agrega una proporción del incremento agregado en la iteración previa. Esto genera que el proceso de búsqueda sea </w:t>
-      </w:r>
-      <w:proofErr w:type="spellStart"/>
-      <w:r>
-        <w:rPr>
-          <w:rFonts w:ascii="Times New Roman" w:hAnsi="Times New Roman" w:cs="Times New Roman"/>
-          <w:sz w:val="20"/>
-          <w:szCs w:val="20"/>
-        </w:rPr>
-        <w:t>mas</w:t>
-      </w:r>
-      <w:proofErr w:type="spellEnd"/>
-      <w:r>
-        <w:rPr>
-          <w:rFonts w:ascii="Times New Roman" w:hAnsi="Times New Roman" w:cs="Times New Roman"/>
-          <w:sz w:val="20"/>
-          <w:szCs w:val="20"/>
-        </w:rPr>
-        <w:t xml:space="preserve"> </w:t>
-      </w:r>
-      <w:proofErr w:type="gramStart"/>
-      <w:r>
-        <w:rPr>
-          <w:rFonts w:ascii="Times New Roman" w:hAnsi="Times New Roman" w:cs="Times New Roman"/>
-          <w:sz w:val="20"/>
-          <w:szCs w:val="20"/>
-        </w:rPr>
-        <w:t>suave(</w:t>
-      </w:r>
-      <w:proofErr w:type="spellStart"/>
-      <w:proofErr w:type="gramEnd"/>
-      <w:r>
-        <w:rPr>
-          <w:rFonts w:ascii="Times New Roman" w:hAnsi="Times New Roman" w:cs="Times New Roman"/>
-          <w:sz w:val="20"/>
-          <w:szCs w:val="20"/>
-        </w:rPr>
-        <w:t>smooth</w:t>
-      </w:r>
-      <w:proofErr w:type="spellEnd"/>
-      <w:r>
-        <w:rPr>
-          <w:rFonts w:ascii="Times New Roman" w:hAnsi="Times New Roman" w:cs="Times New Roman"/>
-          <w:sz w:val="20"/>
-          <w:szCs w:val="20"/>
-        </w:rPr>
-        <w:t>) haciendo los cambios en dirección menos abruptos.</w:t>
-      </w:r>
-    </w:p>
-    <w:p>
-      <w:pPr>
-        <w:pStyle w:val="NoSpacing"/>
-        <w:ind w:firstLine="708"/>
-        <w:jc w:val="both"/>
-        <w:rPr>
-          <w:rFonts w:ascii="Times New Roman" w:hAnsi="Times New Roman" w:cs="Times New Roman"/>
-          <w:sz w:val="20"/>
-          <w:szCs w:val="20"/>
-        </w:rPr>
-      </w:pPr>
-    </w:p>
-    <w:p>
-      <w:pPr>
-        <w:pStyle w:val="NoSpacing"/>
-        <w:jc w:val="both"/>
-        <w:rPr>
-          <w:rFonts w:ascii="Times New Roman" w:hAnsi="Times New Roman" w:cs="Times New Roman"/>
-          <w:i/>
-          <w:sz w:val="20"/>
-          <w:szCs w:val="20"/>
-        </w:rPr>
-      </w:pPr>
-      <w:r>
-        <w:rPr>
-          <w:rFonts w:ascii="Times New Roman" w:hAnsi="Times New Roman" w:cs="Times New Roman"/>
-          <w:i/>
-          <w:sz w:val="20"/>
-          <w:szCs w:val="20"/>
-        </w:rPr>
-        <w:t xml:space="preserve">Aplicaciones: </w:t>
-      </w:r>
-    </w:p>
-    <w:p>
-      <w:pPr>
-        <w:pStyle w:val="NoSpacing"/>
-        <w:ind w:firstLine="708"/>
-        <w:jc w:val="both"/>
-        <w:rPr>
-          <w:rFonts w:ascii="Times New Roman" w:hAnsi="Times New Roman" w:cs="Times New Roman"/>
-          <w:sz w:val="20"/>
-          <w:szCs w:val="20"/>
-        </w:rPr>
-      </w:pPr>
-      <w:r>
-        <w:rPr>
-          <w:rFonts w:ascii="Times New Roman" w:hAnsi="Times New Roman" w:cs="Times New Roman"/>
-          <w:sz w:val="20"/>
-          <w:szCs w:val="20"/>
-        </w:rPr>
-        <w:t xml:space="preserve">Las redes neuronales pueden verse como una especie de sistema de procesamiento no lineal capaz de resolver un amplio espectro de problemas. Las redes neuronales son </w:t>
-      </w:r>
-      <w:r>
-        <w:rPr>
-          <w:rFonts w:ascii="Times New Roman" w:hAnsi="Times New Roman" w:cs="Times New Roman"/>
-          <w:sz w:val="20"/>
-          <w:szCs w:val="20"/>
-        </w:rPr>
-        <w:t>útiles</w:t>
-      </w:r>
-      <w:r>
-        <w:rPr>
-          <w:rFonts w:ascii="Times New Roman" w:hAnsi="Times New Roman" w:cs="Times New Roman"/>
-          <w:sz w:val="20"/>
-          <w:szCs w:val="20"/>
-        </w:rPr>
-        <w:t xml:space="preserve"> cuando existen datos en abundancia pero se carece de una base </w:t>
-      </w:r>
-      <w:r>
-        <w:rPr>
-          <w:rFonts w:ascii="Times New Roman" w:hAnsi="Times New Roman" w:cs="Times New Roman"/>
-          <w:sz w:val="20"/>
-          <w:szCs w:val="20"/>
-        </w:rPr>
-        <w:t>teórica</w:t>
-      </w:r>
-      <w:r>
-        <w:rPr>
-          <w:rFonts w:ascii="Times New Roman" w:hAnsi="Times New Roman" w:cs="Times New Roman"/>
-          <w:sz w:val="20"/>
-          <w:szCs w:val="20"/>
-        </w:rPr>
-        <w:t xml:space="preserve"> completa, es decir, no hay un modelo causal o una </w:t>
-      </w:r>
-      <w:r>
-        <w:rPr>
-          <w:rFonts w:ascii="Times New Roman" w:hAnsi="Times New Roman" w:cs="Times New Roman"/>
-          <w:sz w:val="20"/>
-          <w:szCs w:val="20"/>
-        </w:rPr>
-        <w:t>representación</w:t>
-      </w:r>
-      <w:r>
-        <w:rPr>
-          <w:rFonts w:ascii="Times New Roman" w:hAnsi="Times New Roman" w:cs="Times New Roman"/>
-          <w:sz w:val="20"/>
-          <w:szCs w:val="20"/>
-        </w:rPr>
-        <w:t xml:space="preserve"> </w:t>
-      </w:r>
-      <w:r>
-        <w:rPr>
-          <w:rFonts w:ascii="Times New Roman" w:hAnsi="Times New Roman" w:cs="Times New Roman"/>
-          <w:sz w:val="20"/>
-          <w:szCs w:val="20"/>
-        </w:rPr>
-        <w:t>matemática</w:t>
-      </w:r>
-      <w:r>
-        <w:rPr>
-          <w:rFonts w:ascii="Times New Roman" w:hAnsi="Times New Roman" w:cs="Times New Roman"/>
-          <w:sz w:val="20"/>
-          <w:szCs w:val="20"/>
-        </w:rPr>
-        <w:t xml:space="preserve">. Los datos disponibles suelen ser no lineales, no estacionarios, o </w:t>
-      </w:r>
-      <w:r>
-        <w:rPr>
-          <w:rFonts w:ascii="Times New Roman" w:hAnsi="Times New Roman" w:cs="Times New Roman"/>
-          <w:sz w:val="20"/>
-          <w:szCs w:val="20"/>
-        </w:rPr>
-        <w:t>caóticos</w:t>
-      </w:r>
-      <w:r>
-        <w:rPr>
-          <w:rFonts w:ascii="Times New Roman" w:hAnsi="Times New Roman" w:cs="Times New Roman"/>
-          <w:sz w:val="20"/>
-          <w:szCs w:val="20"/>
-        </w:rPr>
-        <w:t xml:space="preserve"> </w:t>
-      </w:r>
-      <w:r>
-        <w:rPr>
-          <w:rFonts w:ascii="Times New Roman" w:hAnsi="Times New Roman" w:cs="Times New Roman"/>
-          <w:sz w:val="20"/>
-          <w:szCs w:val="20"/>
-        </w:rPr>
-        <w:t>haciéndolos</w:t>
-      </w:r>
-      <w:r>
-        <w:rPr>
-          <w:rFonts w:ascii="Times New Roman" w:hAnsi="Times New Roman" w:cs="Times New Roman"/>
-          <w:sz w:val="20"/>
-          <w:szCs w:val="20"/>
-        </w:rPr>
-        <w:t xml:space="preserve"> </w:t>
-      </w:r>
-      <w:r>
-        <w:rPr>
-          <w:rFonts w:ascii="Times New Roman" w:hAnsi="Times New Roman" w:cs="Times New Roman"/>
-          <w:sz w:val="20"/>
-          <w:szCs w:val="20"/>
-        </w:rPr>
-        <w:t>difíciles</w:t>
-      </w:r>
-      <w:r>
-        <w:rPr>
-          <w:rFonts w:ascii="Times New Roman" w:hAnsi="Times New Roman" w:cs="Times New Roman"/>
-          <w:sz w:val="20"/>
-          <w:szCs w:val="20"/>
-        </w:rPr>
-        <w:t xml:space="preserve"> de modelar. Las redes neuronales no suponen </w:t>
-      </w:r>
-      <w:r>
-        <w:rPr>
-          <w:rFonts w:ascii="Times New Roman" w:hAnsi="Times New Roman" w:cs="Times New Roman"/>
-          <w:sz w:val="20"/>
-          <w:szCs w:val="20"/>
-        </w:rPr>
-        <w:t>ningún</w:t>
-      </w:r>
-      <w:r>
-        <w:rPr>
-          <w:rFonts w:ascii="Times New Roman" w:hAnsi="Times New Roman" w:cs="Times New Roman"/>
-          <w:sz w:val="20"/>
-          <w:szCs w:val="20"/>
-        </w:rPr>
-        <w:t xml:space="preserve"> conocimiento previo acerca del espacio del problema, tampoco necesitan conocimientos previos en cuanto a la </w:t>
-      </w:r>
-      <w:r>
-        <w:rPr>
-          <w:rFonts w:ascii="Times New Roman" w:hAnsi="Times New Roman" w:cs="Times New Roman"/>
-          <w:sz w:val="20"/>
-          <w:szCs w:val="20"/>
-        </w:rPr>
-        <w:t>distribución</w:t>
-      </w:r>
-      <w:r>
-        <w:rPr>
-          <w:rFonts w:ascii="Times New Roman" w:hAnsi="Times New Roman" w:cs="Times New Roman"/>
-          <w:sz w:val="20"/>
-          <w:szCs w:val="20"/>
-        </w:rPr>
-        <w:t xml:space="preserve"> </w:t>
-      </w:r>
-      <w:r>
-        <w:rPr>
-          <w:rFonts w:ascii="Times New Roman" w:hAnsi="Times New Roman" w:cs="Times New Roman"/>
-          <w:sz w:val="20"/>
-          <w:szCs w:val="20"/>
-        </w:rPr>
-        <w:t>estadística</w:t>
-      </w:r>
-      <w:r>
-        <w:rPr>
-          <w:rFonts w:ascii="Times New Roman" w:hAnsi="Times New Roman" w:cs="Times New Roman"/>
-          <w:sz w:val="20"/>
-          <w:szCs w:val="20"/>
-        </w:rPr>
-        <w:t xml:space="preserve"> de los datos. </w:t>
-      </w:r>
-    </w:p>
-    <w:p>
-      <w:pPr>
-        <w:pStyle w:val="NoSpacing"/>
-        <w:ind w:firstLine="708"/>
-        <w:jc w:val="both"/>
-        <w:rPr>
-          <w:rFonts w:ascii="Times New Roman" w:hAnsi="Times New Roman" w:cs="Times New Roman"/>
-          <w:sz w:val="20"/>
-          <w:szCs w:val="20"/>
-        </w:rPr>
-      </w:pPr>
-      <w:r>
-        <w:rPr>
-          <w:rFonts w:ascii="Times New Roman" w:hAnsi="Times New Roman" w:cs="Times New Roman"/>
-          <w:sz w:val="20"/>
-          <w:szCs w:val="20"/>
-        </w:rPr>
-        <w:t xml:space="preserve">Las tareas en la cuales las redes neuronales son aplicadas se encuentran dentro de las siguientes </w:t>
-      </w:r>
-      <w:r>
-        <w:rPr>
-          <w:rFonts w:ascii="Times New Roman" w:hAnsi="Times New Roman" w:cs="Times New Roman"/>
-          <w:sz w:val="20"/>
-          <w:szCs w:val="20"/>
-        </w:rPr>
-        <w:t>categorías</w:t>
-      </w:r>
-      <w:r>
-        <w:rPr>
-          <w:rFonts w:ascii="Times New Roman" w:hAnsi="Times New Roman" w:cs="Times New Roman"/>
-          <w:sz w:val="20"/>
-          <w:szCs w:val="20"/>
-        </w:rPr>
-        <w:t xml:space="preserve">: </w:t>
-      </w:r>
-    </w:p>
-    <w:p>
-      <w:pPr>
-        <w:pStyle w:val="NoSpacing"/>
         <w:jc w:val="both"/>
         <w:rPr>
           <w:rFonts w:ascii="Times New Roman" w:hAnsi="Times New Roman" w:cs="Times New Roman"/>
@@ -8743,6 +7817,7 @@
     <w:p>
       <w:pPr>
         <w:pStyle w:val="NoSpacing"/>
+        <w:ind w:firstLine="708"/>
         <w:jc w:val="both"/>
         <w:rPr>
           <w:rFonts w:ascii="Times New Roman" w:hAnsi="Times New Roman" w:cs="Times New Roman"/>
@@ -8772,20 +7847,39 @@
     <w:p>
       <w:pPr>
         <w:pStyle w:val="NoSpacing"/>
-        <w:jc w:val="both"/>
-        <w:rPr>
-          <w:rFonts w:ascii="Times New Roman" w:hAnsi="Times New Roman" w:cs="Times New Roman"/>
-          <w:sz w:val="20"/>
-          <w:szCs w:val="20"/>
-        </w:rPr>
-      </w:pPr>
-      <w:r>
-        <w:rPr>
-          <w:rFonts w:ascii="Times New Roman" w:hAnsi="Times New Roman" w:cs="Times New Roman"/>
-          <w:sz w:val="20"/>
-          <w:szCs w:val="20"/>
-        </w:rPr>
-        <w:t xml:space="preserve">Procesamiento de datos, incluyendo filtrado, clustering y </w:t>
+        <w:ind w:firstLine="708"/>
+        <w:jc w:val="both"/>
+        <w:rPr>
+          <w:rFonts w:ascii="Times New Roman" w:hAnsi="Times New Roman" w:cs="Times New Roman"/>
+          <w:sz w:val="20"/>
+          <w:szCs w:val="20"/>
+        </w:rPr>
+      </w:pPr>
+      <w:r>
+        <w:rPr>
+          <w:rFonts w:ascii="Times New Roman" w:hAnsi="Times New Roman" w:cs="Times New Roman"/>
+          <w:sz w:val="20"/>
+          <w:szCs w:val="20"/>
+        </w:rPr>
+        <w:t xml:space="preserve">Procesamiento de datos, incluyendo filtrado, </w:t>
+      </w:r>
+      <w:proofErr w:type="spellStart"/>
+      <w:r>
+        <w:rPr>
+          <w:rFonts w:ascii="Times New Roman" w:hAnsi="Times New Roman" w:cs="Times New Roman"/>
+          <w:sz w:val="20"/>
+          <w:szCs w:val="20"/>
+        </w:rPr>
+        <w:t>clustering</w:t>
+      </w:r>
+      <w:proofErr w:type="spellEnd"/>
+      <w:r>
+        <w:rPr>
+          <w:rFonts w:ascii="Times New Roman" w:hAnsi="Times New Roman" w:cs="Times New Roman"/>
+          <w:sz w:val="20"/>
+          <w:szCs w:val="20"/>
+        </w:rPr>
+        <w:t xml:space="preserve"> y </w:t>
       </w:r>
       <w:r>
         <w:rPr>
@@ -9018,33 +8112,48 @@
     </w:p>
     <w:p>
       <w:pPr>
-        <w:pStyle w:val="NoSpacing"/>
-        <w:ind w:firstLine="708"/>
-        <w:jc w:val="both"/>
-        <w:rPr>
-          <w:rFonts w:ascii="Times New Roman" w:hAnsi="Times New Roman" w:cs="Times New Roman"/>
-          <w:sz w:val="20"/>
-          <w:szCs w:val="20"/>
-        </w:rPr>
-      </w:pPr>
-    </w:p>
-    <w:p>
-      <w:pPr>
-        <w:pStyle w:val="NoSpacing"/>
-        <w:jc w:val="both"/>
-        <w:rPr>
-          <w:rFonts w:ascii="Times New Roman" w:hAnsi="Times New Roman" w:cs="Times New Roman"/>
-          <w:sz w:val="20"/>
-          <w:szCs w:val="20"/>
-        </w:rPr>
-      </w:pPr>
-      <w:r>
-        <w:rPr>
-          <w:rFonts w:ascii="Times New Roman" w:hAnsi="Times New Roman" w:cs="Times New Roman"/>
-          <w:sz w:val="20"/>
-          <w:szCs w:val="20"/>
-        </w:rPr>
-        <w:lastRenderedPageBreak/>
+        <w:rPr>
+          <w:rFonts w:ascii="Times New Roman" w:hAnsi="Times New Roman" w:cs="Times New Roman"/>
+          <w:sz w:val="20"/>
+          <w:szCs w:val="20"/>
+        </w:rPr>
+      </w:pPr>
+      <w:r>
+        <w:rPr>
+          <w:rFonts w:ascii="Times New Roman" w:hAnsi="Times New Roman" w:cs="Times New Roman"/>
+          <w:sz w:val="20"/>
+          <w:szCs w:val="20"/>
+        </w:rPr>
+        <w:br w:type="page"/>
+      </w:r>
+    </w:p>
+    <w:p>
+      <w:pPr>
+        <w:pStyle w:val="NoSpacing"/>
+        <w:jc w:val="both"/>
+        <w:rPr>
+          <w:rFonts w:ascii="Times New Roman" w:hAnsi="Times New Roman" w:cs="Times New Roman"/>
+          <w:sz w:val="20"/>
+          <w:szCs w:val="20"/>
+        </w:rPr>
+      </w:pPr>
+    </w:p>
+    <w:p>
+      <w:pPr>
+        <w:pStyle w:val="NoSpacing"/>
+        <w:jc w:val="both"/>
+        <w:rPr>
+          <w:rFonts w:ascii="Times New Roman" w:hAnsi="Times New Roman" w:cs="Times New Roman"/>
+          <w:sz w:val="20"/>
+          <w:szCs w:val="20"/>
+        </w:rPr>
+      </w:pPr>
+      <w:r>
+        <w:rPr>
+          <w:rFonts w:ascii="Times New Roman" w:hAnsi="Times New Roman" w:cs="Times New Roman"/>
+          <w:sz w:val="20"/>
+          <w:szCs w:val="20"/>
+        </w:rPr>
         <w:t>c.</w:t>
       </w:r>
       <w:r>
@@ -9060,11 +8169,3247 @@
     <w:p>
       <w:pPr>
         <w:pStyle w:val="NoSpacing"/>
-        <w:jc w:val="both"/>
-        <w:rPr>
-          <w:rFonts w:ascii="Times New Roman" w:hAnsi="Times New Roman" w:cs="Times New Roman"/>
-          <w:sz w:val="20"/>
-          <w:szCs w:val="20"/>
+        <w:ind w:firstLine="708"/>
+        <w:jc w:val="both"/>
+        <w:rPr>
+          <w:rFonts w:ascii="Times New Roman" w:hAnsi="Times New Roman" w:cs="Times New Roman"/>
+          <w:sz w:val="20"/>
+          <w:szCs w:val="20"/>
+        </w:rPr>
+      </w:pPr>
+      <w:r>
+        <w:rPr>
+          <w:rFonts w:ascii="Times New Roman" w:hAnsi="Times New Roman" w:cs="Times New Roman"/>
+          <w:sz w:val="20"/>
+          <w:szCs w:val="20"/>
+        </w:rPr>
+        <w:t xml:space="preserve">La </w:t>
+      </w:r>
+      <w:proofErr w:type="spellStart"/>
+      <w:r>
+        <w:rPr>
+          <w:rFonts w:ascii="Times New Roman" w:hAnsi="Times New Roman" w:cs="Times New Roman"/>
+          <w:sz w:val="20"/>
+          <w:szCs w:val="20"/>
+        </w:rPr>
+        <w:t>regresion</w:t>
+      </w:r>
+      <w:proofErr w:type="spellEnd"/>
+      <w:r>
+        <w:rPr>
+          <w:rFonts w:ascii="Times New Roman" w:hAnsi="Times New Roman" w:cs="Times New Roman"/>
+          <w:sz w:val="20"/>
+          <w:szCs w:val="20"/>
+        </w:rPr>
+        <w:t xml:space="preserve"> lineal es </w:t>
+      </w:r>
+      <w:proofErr w:type="spellStart"/>
+      <w:r>
+        <w:rPr>
+          <w:rFonts w:ascii="Times New Roman" w:hAnsi="Times New Roman" w:cs="Times New Roman"/>
+          <w:sz w:val="20"/>
+          <w:szCs w:val="20"/>
+        </w:rPr>
+        <w:t>es</w:t>
+      </w:r>
+      <w:proofErr w:type="spellEnd"/>
+      <w:r>
+        <w:rPr>
+          <w:rFonts w:ascii="Times New Roman" w:hAnsi="Times New Roman" w:cs="Times New Roman"/>
+          <w:sz w:val="20"/>
+          <w:szCs w:val="20"/>
+        </w:rPr>
+        <w:t xml:space="preserve"> un modelo global, donde existe una única ecuación predictiva que se mantiene para todo el espacio de datos. Cuando los datos tienen muchas características los cuales interactúan de una forma complicada, encontrar un único modelo global puede ser muy difícil. Inclusive una vez encontrado este modelo el mismo suele ser confuso. Una alternativa al enfoque no lineal es la de subdividir o </w:t>
+      </w:r>
+      <w:proofErr w:type="spellStart"/>
+      <w:r>
+        <w:rPr>
+          <w:rFonts w:ascii="Times New Roman" w:hAnsi="Times New Roman" w:cs="Times New Roman"/>
+          <w:sz w:val="20"/>
+          <w:szCs w:val="20"/>
+        </w:rPr>
+        <w:t>particionar</w:t>
+      </w:r>
+      <w:proofErr w:type="spellEnd"/>
+      <w:r>
+        <w:rPr>
+          <w:rFonts w:ascii="Times New Roman" w:hAnsi="Times New Roman" w:cs="Times New Roman"/>
+          <w:sz w:val="20"/>
+          <w:szCs w:val="20"/>
+        </w:rPr>
+        <w:t xml:space="preserve"> el espacio en regiones </w:t>
+      </w:r>
+      <w:proofErr w:type="spellStart"/>
+      <w:r>
+        <w:rPr>
+          <w:rFonts w:ascii="Times New Roman" w:hAnsi="Times New Roman" w:cs="Times New Roman"/>
+          <w:sz w:val="20"/>
+          <w:szCs w:val="20"/>
+        </w:rPr>
+        <w:t>mas</w:t>
+      </w:r>
+      <w:proofErr w:type="spellEnd"/>
+      <w:r>
+        <w:rPr>
+          <w:rFonts w:ascii="Times New Roman" w:hAnsi="Times New Roman" w:cs="Times New Roman"/>
+          <w:sz w:val="20"/>
+          <w:szCs w:val="20"/>
+        </w:rPr>
+        <w:t xml:space="preserve"> pequeñas donde las interacciones son </w:t>
+      </w:r>
+      <w:proofErr w:type="spellStart"/>
+      <w:r>
+        <w:rPr>
+          <w:rFonts w:ascii="Times New Roman" w:hAnsi="Times New Roman" w:cs="Times New Roman"/>
+          <w:sz w:val="20"/>
+          <w:szCs w:val="20"/>
+        </w:rPr>
+        <w:t>mas</w:t>
+      </w:r>
+      <w:proofErr w:type="spellEnd"/>
+      <w:r>
+        <w:rPr>
+          <w:rFonts w:ascii="Times New Roman" w:hAnsi="Times New Roman" w:cs="Times New Roman"/>
+          <w:sz w:val="20"/>
+          <w:szCs w:val="20"/>
+        </w:rPr>
+        <w:t xml:space="preserve"> accesibles. Luego estas particiones se vuelven a sub dividir y </w:t>
+      </w:r>
+      <w:proofErr w:type="spellStart"/>
+      <w:r>
+        <w:rPr>
+          <w:rFonts w:ascii="Times New Roman" w:hAnsi="Times New Roman" w:cs="Times New Roman"/>
+          <w:sz w:val="20"/>
+          <w:szCs w:val="20"/>
+        </w:rPr>
+        <w:t>asi</w:t>
+      </w:r>
+      <w:proofErr w:type="spellEnd"/>
+      <w:r>
+        <w:rPr>
+          <w:rFonts w:ascii="Times New Roman" w:hAnsi="Times New Roman" w:cs="Times New Roman"/>
+          <w:sz w:val="20"/>
+          <w:szCs w:val="20"/>
+        </w:rPr>
+        <w:t xml:space="preserve"> sucesivamente. Finalmente obtenemos porciones del espacio en donde podemos utilizar modelos sencillos para encajar los datos. De esta manera el modelo global tiene dos partes: una consiste en la partición </w:t>
+      </w:r>
+      <w:r>
+        <w:rPr>
+          <w:rFonts w:ascii="Times New Roman" w:hAnsi="Times New Roman" w:cs="Times New Roman"/>
+          <w:sz w:val="20"/>
+          <w:szCs w:val="20"/>
+        </w:rPr>
+        <w:t>recursiva del espacio, la otra en</w:t>
+      </w:r>
+      <w:r>
+        <w:rPr>
+          <w:rFonts w:ascii="Times New Roman" w:hAnsi="Times New Roman" w:cs="Times New Roman"/>
+          <w:sz w:val="20"/>
+          <w:szCs w:val="20"/>
+        </w:rPr>
+        <w:t xml:space="preserve"> aplicar un modelo simple a cada celda de la partición.</w:t>
+      </w:r>
+    </w:p>
+    <w:p>
+      <w:pPr>
+        <w:pStyle w:val="NoSpacing"/>
+        <w:ind w:firstLine="708"/>
+        <w:jc w:val="both"/>
+        <w:rPr>
+          <w:rFonts w:ascii="Times New Roman" w:hAnsi="Times New Roman" w:cs="Times New Roman"/>
+          <w:sz w:val="20"/>
+          <w:szCs w:val="20"/>
+        </w:rPr>
+      </w:pPr>
+      <w:r>
+        <w:rPr>
+          <w:rFonts w:ascii="Times New Roman" w:hAnsi="Times New Roman" w:cs="Times New Roman"/>
+          <w:sz w:val="20"/>
+          <w:szCs w:val="20"/>
+        </w:rPr>
+        <w:t xml:space="preserve">La alternativa mencionada no es </w:t>
+      </w:r>
+      <w:proofErr w:type="spellStart"/>
+      <w:r>
+        <w:rPr>
+          <w:rFonts w:ascii="Times New Roman" w:hAnsi="Times New Roman" w:cs="Times New Roman"/>
+          <w:sz w:val="20"/>
+          <w:szCs w:val="20"/>
+        </w:rPr>
+        <w:t>mas</w:t>
+      </w:r>
+      <w:proofErr w:type="spellEnd"/>
+      <w:r>
+        <w:rPr>
+          <w:rFonts w:ascii="Times New Roman" w:hAnsi="Times New Roman" w:cs="Times New Roman"/>
+          <w:sz w:val="20"/>
+          <w:szCs w:val="20"/>
+        </w:rPr>
+        <w:t xml:space="preserve"> que la </w:t>
+      </w:r>
+      <w:proofErr w:type="spellStart"/>
+      <w:r>
+        <w:rPr>
+          <w:rFonts w:ascii="Times New Roman" w:hAnsi="Times New Roman" w:cs="Times New Roman"/>
+          <w:sz w:val="20"/>
+          <w:szCs w:val="20"/>
+        </w:rPr>
+        <w:t>aplicacion</w:t>
+      </w:r>
+      <w:proofErr w:type="spellEnd"/>
+      <w:r>
+        <w:rPr>
+          <w:rFonts w:ascii="Times New Roman" w:hAnsi="Times New Roman" w:cs="Times New Roman"/>
+          <w:sz w:val="20"/>
+          <w:szCs w:val="20"/>
+        </w:rPr>
+        <w:t xml:space="preserve"> de la estrategia “Divide y </w:t>
+      </w:r>
+      <w:proofErr w:type="spellStart"/>
+      <w:r>
+        <w:rPr>
+          <w:rFonts w:ascii="Times New Roman" w:hAnsi="Times New Roman" w:cs="Times New Roman"/>
+          <w:sz w:val="20"/>
+          <w:szCs w:val="20"/>
+        </w:rPr>
+        <w:t>venceras</w:t>
+      </w:r>
+      <w:proofErr w:type="spellEnd"/>
+      <w:r>
+        <w:rPr>
+          <w:rFonts w:ascii="Times New Roman" w:hAnsi="Times New Roman" w:cs="Times New Roman"/>
+          <w:sz w:val="20"/>
+          <w:szCs w:val="20"/>
+        </w:rPr>
+        <w:t>”. Este enfoque conlleva a adoptar un estilo de representación de los datos en forma de un árbol de decisión.</w:t>
+      </w:r>
+    </w:p>
+    <w:p>
+      <w:pPr>
+        <w:pStyle w:val="NoSpacing"/>
+        <w:ind w:firstLine="708"/>
+        <w:jc w:val="both"/>
+        <w:rPr>
+          <w:rFonts w:ascii="Times New Roman" w:hAnsi="Times New Roman" w:cs="Times New Roman"/>
+          <w:sz w:val="20"/>
+          <w:szCs w:val="20"/>
+        </w:rPr>
+      </w:pPr>
+      <w:r>
+        <w:rPr>
+          <w:rFonts w:ascii="Times New Roman" w:hAnsi="Times New Roman" w:cs="Times New Roman"/>
+          <w:sz w:val="20"/>
+          <w:szCs w:val="20"/>
+        </w:rPr>
+        <w:t xml:space="preserve">En cada nodo de un </w:t>
+      </w:r>
+      <w:proofErr w:type="spellStart"/>
+      <w:r>
+        <w:rPr>
+          <w:rFonts w:ascii="Times New Roman" w:hAnsi="Times New Roman" w:cs="Times New Roman"/>
+          <w:sz w:val="20"/>
+          <w:szCs w:val="20"/>
+        </w:rPr>
+        <w:t>arbol</w:t>
+      </w:r>
+      <w:proofErr w:type="spellEnd"/>
+      <w:r>
+        <w:rPr>
+          <w:rFonts w:ascii="Times New Roman" w:hAnsi="Times New Roman" w:cs="Times New Roman"/>
+          <w:sz w:val="20"/>
+          <w:szCs w:val="20"/>
+        </w:rPr>
+        <w:t xml:space="preserve"> de </w:t>
+      </w:r>
+      <w:proofErr w:type="spellStart"/>
+      <w:r>
+        <w:rPr>
+          <w:rFonts w:ascii="Times New Roman" w:hAnsi="Times New Roman" w:cs="Times New Roman"/>
+          <w:sz w:val="20"/>
+          <w:szCs w:val="20"/>
+        </w:rPr>
+        <w:t>decision</w:t>
+      </w:r>
+      <w:proofErr w:type="spellEnd"/>
+      <w:r>
+        <w:rPr>
+          <w:rFonts w:ascii="Times New Roman" w:hAnsi="Times New Roman" w:cs="Times New Roman"/>
+          <w:sz w:val="20"/>
+          <w:szCs w:val="20"/>
+        </w:rPr>
+        <w:t xml:space="preserve"> se </w:t>
+      </w:r>
+      <w:proofErr w:type="spellStart"/>
+      <w:r>
+        <w:rPr>
+          <w:rFonts w:ascii="Times New Roman" w:hAnsi="Times New Roman" w:cs="Times New Roman"/>
+          <w:sz w:val="20"/>
+          <w:szCs w:val="20"/>
+        </w:rPr>
+        <w:t>evalua</w:t>
+      </w:r>
+      <w:proofErr w:type="spellEnd"/>
+      <w:r>
+        <w:rPr>
+          <w:rFonts w:ascii="Times New Roman" w:hAnsi="Times New Roman" w:cs="Times New Roman"/>
+          <w:sz w:val="20"/>
+          <w:szCs w:val="20"/>
+        </w:rPr>
+        <w:t xml:space="preserve"> un atributo en particular. Generalmente se compara el nodo con un atributo constante. Los nodos hojas dan una clasificación que se aplica a todas las instancias que alc</w:t>
+      </w:r>
+      <w:r>
+        <w:rPr>
+          <w:rFonts w:ascii="Times New Roman" w:hAnsi="Times New Roman" w:cs="Times New Roman"/>
+          <w:sz w:val="20"/>
+          <w:szCs w:val="20"/>
+        </w:rPr>
+        <w:t>a</w:t>
+      </w:r>
+      <w:r>
+        <w:rPr>
+          <w:rFonts w:ascii="Times New Roman" w:hAnsi="Times New Roman" w:cs="Times New Roman"/>
+          <w:sz w:val="20"/>
+          <w:szCs w:val="20"/>
+        </w:rPr>
+        <w:t xml:space="preserve">nzan la hoja. Para clasificar una instancia desconocida, la misma es encaminada desde la raíz del árbol hacia </w:t>
+      </w:r>
+      <w:r>
+        <w:rPr>
+          <w:rFonts w:ascii="Times New Roman" w:hAnsi="Times New Roman" w:cs="Times New Roman"/>
+          <w:sz w:val="20"/>
+          <w:szCs w:val="20"/>
+        </w:rPr>
+        <w:t>a</w:t>
+      </w:r>
+      <w:r>
+        <w:rPr>
+          <w:rFonts w:ascii="Times New Roman" w:hAnsi="Times New Roman" w:cs="Times New Roman"/>
+          <w:sz w:val="20"/>
+          <w:szCs w:val="20"/>
+        </w:rPr>
+        <w:t>bajo de acuerdo a los valores de los atributos que se evalúan en cada nodo y cuando una hoja es alcanzada la instancia es clasificada de acuerdo a la clase asignada para esa hoja.</w:t>
+      </w:r>
+    </w:p>
+    <w:p>
+      <w:pPr>
+        <w:pStyle w:val="NoSpacing"/>
+        <w:ind w:firstLine="708"/>
+        <w:jc w:val="both"/>
+        <w:rPr>
+          <w:rFonts w:ascii="Times New Roman" w:hAnsi="Times New Roman" w:cs="Times New Roman"/>
+          <w:sz w:val="20"/>
+          <w:szCs w:val="20"/>
+        </w:rPr>
+      </w:pPr>
+      <w:r>
+        <w:rPr>
+          <w:rFonts w:ascii="Times New Roman" w:hAnsi="Times New Roman" w:cs="Times New Roman"/>
+          <w:sz w:val="20"/>
+          <w:szCs w:val="20"/>
+        </w:rPr>
+        <w:t xml:space="preserve">Los arboles utilizados para predicción numérica son equivalentes a los arboles de decisión salvo que en cada nodo hoja se almacena el promedio de los datos que alcanzaron ese nodo o un modelo de </w:t>
+      </w:r>
+      <w:proofErr w:type="spellStart"/>
+      <w:r>
+        <w:rPr>
+          <w:rFonts w:ascii="Times New Roman" w:hAnsi="Times New Roman" w:cs="Times New Roman"/>
+          <w:sz w:val="20"/>
+          <w:szCs w:val="20"/>
+        </w:rPr>
+        <w:t>regresion</w:t>
+      </w:r>
+      <w:proofErr w:type="spellEnd"/>
+      <w:r>
+        <w:rPr>
+          <w:rFonts w:ascii="Times New Roman" w:hAnsi="Times New Roman" w:cs="Times New Roman"/>
+          <w:sz w:val="20"/>
+          <w:szCs w:val="20"/>
+        </w:rPr>
+        <w:t xml:space="preserve"> que predice el valor de las instancias que alcanzaron ese nodo. El primer caso es denominado arboles de regresión, mientras que el segundo se denomina arboles modelos</w:t>
+      </w:r>
+      <w:proofErr w:type="gramStart"/>
+      <w:r>
+        <w:rPr>
+          <w:rFonts w:ascii="Times New Roman" w:hAnsi="Times New Roman" w:cs="Times New Roman"/>
+          <w:sz w:val="20"/>
+          <w:szCs w:val="20"/>
+        </w:rPr>
+        <w:t>.(</w:t>
+      </w:r>
+      <w:proofErr w:type="spellStart"/>
+      <w:proofErr w:type="gramEnd"/>
+      <w:r>
+        <w:rPr>
+          <w:rFonts w:ascii="Times New Roman" w:hAnsi="Times New Roman" w:cs="Times New Roman"/>
+          <w:sz w:val="20"/>
+          <w:szCs w:val="20"/>
+        </w:rPr>
+        <w:t>model</w:t>
+      </w:r>
+      <w:proofErr w:type="spellEnd"/>
+      <w:r>
+        <w:rPr>
+          <w:rFonts w:ascii="Times New Roman" w:hAnsi="Times New Roman" w:cs="Times New Roman"/>
+          <w:sz w:val="20"/>
+          <w:szCs w:val="20"/>
+        </w:rPr>
+        <w:t xml:space="preserve"> </w:t>
+      </w:r>
+      <w:proofErr w:type="spellStart"/>
+      <w:r>
+        <w:rPr>
+          <w:rFonts w:ascii="Times New Roman" w:hAnsi="Times New Roman" w:cs="Times New Roman"/>
+          <w:sz w:val="20"/>
+          <w:szCs w:val="20"/>
+        </w:rPr>
+        <w:t>tree</w:t>
+      </w:r>
+      <w:proofErr w:type="spellEnd"/>
+      <w:r>
+        <w:rPr>
+          <w:rFonts w:ascii="Times New Roman" w:hAnsi="Times New Roman" w:cs="Times New Roman"/>
+          <w:sz w:val="20"/>
+          <w:szCs w:val="20"/>
+        </w:rPr>
+        <w:t>).</w:t>
+      </w:r>
+    </w:p>
+    <w:p>
+      <w:pPr>
+        <w:pStyle w:val="NoSpacing"/>
+        <w:ind w:firstLine="708"/>
+        <w:jc w:val="both"/>
+        <w:rPr>
+          <w:rFonts w:ascii="Times New Roman" w:hAnsi="Times New Roman" w:cs="Times New Roman"/>
+          <w:sz w:val="20"/>
+          <w:szCs w:val="20"/>
+        </w:rPr>
+      </w:pPr>
+    </w:p>
+    <w:p>
+      <w:pPr>
+        <w:autoSpaceDE w:val="0"/>
+        <w:autoSpaceDN w:val="0"/>
+        <w:adjustRightInd w:val="0"/>
+        <w:spacing w:after="0" w:line="240" w:lineRule="auto"/>
+        <w:rPr>
+          <w:rFonts w:ascii="Times New Roman" w:hAnsi="Times New Roman" w:cs="Times New Roman"/>
+          <w:sz w:val="20"/>
+          <w:szCs w:val="20"/>
+          <w:lang w:val="en-US"/>
+        </w:rPr>
+      </w:pPr>
+      <w:proofErr w:type="spellStart"/>
+      <w:r>
+        <w:rPr>
+          <w:rFonts w:ascii="Times New Roman" w:hAnsi="Times New Roman" w:cs="Times New Roman"/>
+          <w:sz w:val="20"/>
+          <w:szCs w:val="20"/>
+          <w:lang w:val="en-US"/>
+        </w:rPr>
+        <w:t>Construccion</w:t>
+      </w:r>
+      <w:proofErr w:type="spellEnd"/>
+      <w:r>
+        <w:rPr>
+          <w:rFonts w:ascii="Times New Roman" w:hAnsi="Times New Roman" w:cs="Times New Roman"/>
+          <w:sz w:val="20"/>
+          <w:szCs w:val="20"/>
+          <w:lang w:val="en-US"/>
+        </w:rPr>
+        <w:t xml:space="preserve"> del </w:t>
+      </w:r>
+      <w:proofErr w:type="spellStart"/>
+      <w:r>
+        <w:rPr>
+          <w:rFonts w:ascii="Times New Roman" w:hAnsi="Times New Roman" w:cs="Times New Roman"/>
+          <w:sz w:val="20"/>
+          <w:szCs w:val="20"/>
+          <w:lang w:val="en-US"/>
+        </w:rPr>
+        <w:t>árbol</w:t>
+      </w:r>
+      <w:proofErr w:type="spellEnd"/>
+      <w:r>
+        <w:rPr>
+          <w:rFonts w:ascii="Times New Roman" w:hAnsi="Times New Roman" w:cs="Times New Roman"/>
+          <w:sz w:val="20"/>
+          <w:szCs w:val="20"/>
+          <w:lang w:val="en-US"/>
+        </w:rPr>
+        <w:t xml:space="preserve"> de </w:t>
+      </w:r>
+      <w:r>
+        <w:rPr>
+          <w:rFonts w:ascii="Times New Roman" w:hAnsi="Times New Roman" w:cs="Times New Roman"/>
+          <w:sz w:val="20"/>
+          <w:szCs w:val="20"/>
+          <w:lang w:val="en-US"/>
+        </w:rPr>
+        <w:t>regression</w:t>
+      </w:r>
+    </w:p>
+    <w:p>
+      <w:pPr>
+        <w:autoSpaceDE w:val="0"/>
+        <w:autoSpaceDN w:val="0"/>
+        <w:adjustRightInd w:val="0"/>
+        <w:spacing w:after="0" w:line="240" w:lineRule="auto"/>
+        <w:rPr>
+          <w:rFonts w:ascii="Times New Roman" w:hAnsi="Times New Roman" w:cs="Times New Roman"/>
+          <w:sz w:val="20"/>
+          <w:szCs w:val="20"/>
+        </w:rPr>
+      </w:pPr>
+    </w:p>
+    <w:p>
+      <w:pPr>
+        <w:autoSpaceDE w:val="0"/>
+        <w:autoSpaceDN w:val="0"/>
+        <w:adjustRightInd w:val="0"/>
+        <w:spacing w:after="0" w:line="240" w:lineRule="auto"/>
+        <w:rPr>
+          <w:rFonts w:ascii="Times New Roman" w:hAnsi="Times New Roman" w:cs="Times New Roman"/>
+          <w:sz w:val="20"/>
+          <w:szCs w:val="20"/>
+        </w:rPr>
+      </w:pPr>
+      <w:r>
+        <w:rPr>
+          <w:rFonts w:ascii="Times New Roman" w:hAnsi="Times New Roman" w:cs="Times New Roman"/>
+          <w:sz w:val="20"/>
+          <w:szCs w:val="20"/>
+        </w:rPr>
+        <w:t xml:space="preserve">La construcción del árbol de </w:t>
+      </w:r>
+      <w:proofErr w:type="spellStart"/>
+      <w:r>
+        <w:rPr>
+          <w:rFonts w:ascii="Times New Roman" w:hAnsi="Times New Roman" w:cs="Times New Roman"/>
+          <w:sz w:val="20"/>
+          <w:szCs w:val="20"/>
+        </w:rPr>
+        <w:t>regresion</w:t>
+      </w:r>
+      <w:proofErr w:type="spellEnd"/>
+      <w:r>
+        <w:rPr>
+          <w:rFonts w:ascii="Times New Roman" w:hAnsi="Times New Roman" w:cs="Times New Roman"/>
+          <w:sz w:val="20"/>
+          <w:szCs w:val="20"/>
+        </w:rPr>
+        <w:t xml:space="preserve"> es un proceso recursivo. Comenzando del nodo </w:t>
+      </w:r>
+      <w:proofErr w:type="gramStart"/>
+      <w:r>
+        <w:rPr>
+          <w:rFonts w:ascii="Times New Roman" w:hAnsi="Times New Roman" w:cs="Times New Roman"/>
+          <w:sz w:val="20"/>
+          <w:szCs w:val="20"/>
+        </w:rPr>
+        <w:t>raíz ,</w:t>
+      </w:r>
+      <w:proofErr w:type="gramEnd"/>
+      <w:r>
+        <w:rPr>
+          <w:rFonts w:ascii="Times New Roman" w:hAnsi="Times New Roman" w:cs="Times New Roman"/>
+          <w:sz w:val="20"/>
+          <w:szCs w:val="20"/>
+        </w:rPr>
+        <w:t xml:space="preserve"> se selecciona el atributo que mejor separa los datos de entrenamiento. Luego a partir de la </w:t>
+      </w:r>
+      <w:proofErr w:type="spellStart"/>
+      <w:r>
+        <w:rPr>
+          <w:rFonts w:ascii="Times New Roman" w:hAnsi="Times New Roman" w:cs="Times New Roman"/>
+          <w:sz w:val="20"/>
+          <w:szCs w:val="20"/>
+        </w:rPr>
+        <w:t>evaluacion</w:t>
+      </w:r>
+      <w:proofErr w:type="spellEnd"/>
+      <w:r>
+        <w:rPr>
+          <w:rFonts w:ascii="Times New Roman" w:hAnsi="Times New Roman" w:cs="Times New Roman"/>
+          <w:sz w:val="20"/>
+          <w:szCs w:val="20"/>
+        </w:rPr>
+        <w:t xml:space="preserve"> de este atributo cada instancia será separada en diferentes subconjuntos. Este proceso es repetido para cada subconjunto de los datos de entrenamiento hasta que todas las instancias que alcanzan un nodo tienen la misma clasificación.</w:t>
+      </w:r>
+      <w:r>
+        <w:rPr>
+          <w:rFonts w:ascii="Times New Roman" w:hAnsi="Times New Roman" w:cs="Times New Roman"/>
+          <w:sz w:val="20"/>
+          <w:szCs w:val="20"/>
+        </w:rPr>
+        <w:t xml:space="preserve"> </w:t>
+      </w:r>
+    </w:p>
+    <w:p>
+      <w:pPr>
+        <w:autoSpaceDE w:val="0"/>
+        <w:autoSpaceDN w:val="0"/>
+        <w:adjustRightInd w:val="0"/>
+        <w:spacing w:after="0" w:line="240" w:lineRule="auto"/>
+        <w:rPr>
+          <w:rFonts w:ascii="Times New Roman" w:hAnsi="Times New Roman" w:cs="Times New Roman"/>
+          <w:sz w:val="20"/>
+          <w:szCs w:val="20"/>
+        </w:rPr>
+      </w:pPr>
+      <w:r>
+        <w:rPr>
+          <w:rFonts w:ascii="Times New Roman" w:hAnsi="Times New Roman" w:cs="Times New Roman"/>
+          <w:sz w:val="20"/>
+          <w:szCs w:val="20"/>
+        </w:rPr>
+        <w:tab/>
+        <w:t>P</w:t>
+      </w:r>
+      <w:r>
+        <w:rPr>
+          <w:rFonts w:ascii="Times New Roman" w:hAnsi="Times New Roman" w:cs="Times New Roman"/>
+          <w:sz w:val="20"/>
+          <w:szCs w:val="20"/>
+        </w:rPr>
+        <w:t>ara determinar que atributo es el que mejor separa la porción T de los datos d</w:t>
+      </w:r>
+      <w:r>
+        <w:rPr>
+          <w:rFonts w:ascii="Times New Roman" w:hAnsi="Times New Roman" w:cs="Times New Roman"/>
+          <w:sz w:val="20"/>
+          <w:szCs w:val="20"/>
+        </w:rPr>
+        <w:t>e entre</w:t>
+      </w:r>
+      <w:r>
+        <w:rPr>
+          <w:rFonts w:ascii="Times New Roman" w:hAnsi="Times New Roman" w:cs="Times New Roman"/>
+          <w:sz w:val="20"/>
+          <w:szCs w:val="20"/>
+        </w:rPr>
+        <w:t>n</w:t>
+      </w:r>
+      <w:r>
+        <w:rPr>
+          <w:rFonts w:ascii="Times New Roman" w:hAnsi="Times New Roman" w:cs="Times New Roman"/>
+          <w:sz w:val="20"/>
+          <w:szCs w:val="20"/>
+        </w:rPr>
+        <w:t>a</w:t>
+      </w:r>
+      <w:r>
+        <w:rPr>
+          <w:rFonts w:ascii="Times New Roman" w:hAnsi="Times New Roman" w:cs="Times New Roman"/>
+          <w:sz w:val="20"/>
+          <w:szCs w:val="20"/>
+        </w:rPr>
+        <w:t>miento que alcanzan un nodo en particular</w:t>
+      </w:r>
+      <w:r>
+        <w:rPr>
+          <w:rFonts w:ascii="Times New Roman" w:hAnsi="Times New Roman" w:cs="Times New Roman"/>
+          <w:sz w:val="20"/>
+          <w:szCs w:val="20"/>
+        </w:rPr>
+        <w:t xml:space="preserve"> se utiliza el criterio de </w:t>
+      </w:r>
+      <w:proofErr w:type="spellStart"/>
+      <w:r>
+        <w:rPr>
+          <w:rFonts w:ascii="Times New Roman" w:hAnsi="Times New Roman" w:cs="Times New Roman"/>
+          <w:sz w:val="20"/>
+          <w:szCs w:val="20"/>
+        </w:rPr>
+        <w:t>particionamiento</w:t>
+      </w:r>
+      <w:proofErr w:type="spellEnd"/>
+      <w:r>
+        <w:rPr>
+          <w:rFonts w:ascii="Times New Roman" w:hAnsi="Times New Roman" w:cs="Times New Roman"/>
+          <w:sz w:val="20"/>
+          <w:szCs w:val="20"/>
+        </w:rPr>
+        <w:t xml:space="preserve">. </w:t>
+      </w:r>
+      <w:r>
+        <w:rPr>
+          <w:rFonts w:ascii="Times New Roman" w:hAnsi="Times New Roman" w:cs="Times New Roman"/>
+          <w:sz w:val="20"/>
+          <w:szCs w:val="20"/>
+        </w:rPr>
+        <w:t>E</w:t>
+      </w:r>
+      <w:r>
+        <w:rPr>
+          <w:rFonts w:ascii="Times New Roman" w:hAnsi="Times New Roman" w:cs="Times New Roman"/>
+          <w:sz w:val="20"/>
+          <w:szCs w:val="20"/>
+        </w:rPr>
+        <w:t xml:space="preserve">l mismo </w:t>
+      </w:r>
+      <w:r>
+        <w:rPr>
+          <w:rFonts w:ascii="Times New Roman" w:hAnsi="Times New Roman" w:cs="Times New Roman"/>
+          <w:sz w:val="20"/>
+          <w:szCs w:val="20"/>
+        </w:rPr>
+        <w:t>está</w:t>
+      </w:r>
+      <w:r>
+        <w:rPr>
+          <w:rFonts w:ascii="Times New Roman" w:hAnsi="Times New Roman" w:cs="Times New Roman"/>
+          <w:sz w:val="20"/>
+          <w:szCs w:val="20"/>
+        </w:rPr>
+        <w:t xml:space="preserve"> basado en utilizar la desviación estándar de los valores de clase de T como una medida del error en ese nodo</w:t>
+      </w:r>
+      <w:r>
+        <w:rPr>
+          <w:rFonts w:ascii="Times New Roman" w:hAnsi="Times New Roman" w:cs="Times New Roman"/>
+          <w:sz w:val="20"/>
+          <w:szCs w:val="20"/>
+        </w:rPr>
+        <w:t>.</w:t>
+      </w:r>
+      <w:r>
+        <w:rPr>
+          <w:rFonts w:ascii="Times New Roman" w:hAnsi="Times New Roman" w:cs="Times New Roman"/>
+          <w:sz w:val="20"/>
+          <w:szCs w:val="20"/>
+        </w:rPr>
+        <w:t xml:space="preserve"> </w:t>
+      </w:r>
+      <w:r>
+        <w:rPr>
+          <w:rFonts w:ascii="Times New Roman" w:hAnsi="Times New Roman" w:cs="Times New Roman"/>
+          <w:sz w:val="20"/>
+          <w:szCs w:val="20"/>
+        </w:rPr>
+        <w:t>E</w:t>
+      </w:r>
+      <w:r>
+        <w:rPr>
+          <w:rFonts w:ascii="Times New Roman" w:hAnsi="Times New Roman" w:cs="Times New Roman"/>
+          <w:sz w:val="20"/>
+          <w:szCs w:val="20"/>
+        </w:rPr>
+        <w:t>l atributo que maximiza la reducción del error espe</w:t>
+      </w:r>
+      <w:r>
+        <w:rPr>
+          <w:rFonts w:ascii="Times New Roman" w:hAnsi="Times New Roman" w:cs="Times New Roman"/>
+          <w:sz w:val="20"/>
+          <w:szCs w:val="20"/>
+        </w:rPr>
+        <w:t>r</w:t>
+      </w:r>
+      <w:r>
+        <w:rPr>
+          <w:rFonts w:ascii="Times New Roman" w:hAnsi="Times New Roman" w:cs="Times New Roman"/>
+          <w:sz w:val="20"/>
+          <w:szCs w:val="20"/>
+        </w:rPr>
+        <w:t xml:space="preserve">ado es elegido para </w:t>
+      </w:r>
+      <w:proofErr w:type="spellStart"/>
+      <w:r>
+        <w:rPr>
+          <w:rFonts w:ascii="Times New Roman" w:hAnsi="Times New Roman" w:cs="Times New Roman"/>
+          <w:sz w:val="20"/>
+          <w:szCs w:val="20"/>
+        </w:rPr>
+        <w:t>particionar</w:t>
+      </w:r>
+      <w:proofErr w:type="spellEnd"/>
+      <w:r>
+        <w:rPr>
+          <w:rFonts w:ascii="Times New Roman" w:hAnsi="Times New Roman" w:cs="Times New Roman"/>
+          <w:sz w:val="20"/>
+          <w:szCs w:val="20"/>
+        </w:rPr>
+        <w:t xml:space="preserve"> </w:t>
+      </w:r>
+      <w:r>
+        <w:rPr>
+          <w:rFonts w:ascii="Times New Roman" w:hAnsi="Times New Roman" w:cs="Times New Roman"/>
+          <w:sz w:val="20"/>
+          <w:szCs w:val="20"/>
+        </w:rPr>
+        <w:t>los datos que llegan al</w:t>
+      </w:r>
+      <w:r>
+        <w:rPr>
+          <w:rFonts w:ascii="Times New Roman" w:hAnsi="Times New Roman" w:cs="Times New Roman"/>
+          <w:sz w:val="20"/>
+          <w:szCs w:val="20"/>
+        </w:rPr>
+        <w:t xml:space="preserve"> nodo.</w:t>
+      </w:r>
+      <w:r>
+        <w:rPr>
+          <w:rFonts w:ascii="Times New Roman" w:hAnsi="Times New Roman" w:cs="Times New Roman"/>
+          <w:sz w:val="20"/>
+          <w:szCs w:val="20"/>
+        </w:rPr>
+        <w:t xml:space="preserve"> </w:t>
+      </w:r>
+      <w:r>
+        <w:rPr>
+          <w:rFonts w:ascii="Times New Roman" w:hAnsi="Times New Roman" w:cs="Times New Roman"/>
+          <w:sz w:val="20"/>
+          <w:szCs w:val="20"/>
+        </w:rPr>
+        <w:t xml:space="preserve">La reducción del error esperado esta dado por la siguiente </w:t>
+      </w:r>
+      <w:proofErr w:type="spellStart"/>
+      <w:r>
+        <w:rPr>
+          <w:rFonts w:ascii="Times New Roman" w:hAnsi="Times New Roman" w:cs="Times New Roman"/>
+          <w:sz w:val="20"/>
+          <w:szCs w:val="20"/>
+        </w:rPr>
+        <w:t>formula</w:t>
+      </w:r>
+      <w:proofErr w:type="spellEnd"/>
+      <w:r>
+        <w:rPr>
+          <w:rFonts w:ascii="Times New Roman" w:hAnsi="Times New Roman" w:cs="Times New Roman"/>
+          <w:sz w:val="20"/>
+          <w:szCs w:val="20"/>
+        </w:rPr>
+        <w:t>:</w:t>
+      </w:r>
+      <w:r>
+        <w:rPr>
+          <w:rFonts w:ascii="Times New Roman" w:hAnsi="Times New Roman" w:cs="Times New Roman"/>
+          <w:sz w:val="20"/>
+          <w:szCs w:val="20"/>
+        </w:rPr>
+        <w:t xml:space="preserve"> </w:t>
+      </w:r>
+    </w:p>
+    <w:p>
+      <w:pPr>
+        <w:autoSpaceDE w:val="0"/>
+        <w:autoSpaceDN w:val="0"/>
+        <w:adjustRightInd w:val="0"/>
+        <w:spacing w:after="0" w:line="240" w:lineRule="auto"/>
+        <w:jc w:val="center"/>
+        <w:rPr>
+          <w:rFonts w:ascii="Times New Roman" w:hAnsi="Times New Roman" w:cs="Times New Roman"/>
+          <w:sz w:val="20"/>
+          <w:szCs w:val="20"/>
+          <w:lang w:val="en-US"/>
+        </w:rPr>
+      </w:pPr>
+      <w:r>
+        <w:rPr>
+          <w:rFonts w:ascii="Times New Roman" w:hAnsi="Times New Roman" w:cs="Times New Roman"/>
+          <w:noProof/>
+          <w:sz w:val="20"/>
+          <w:szCs w:val="20"/>
+          <w:lang w:eastAsia="es-AR"/>
+        </w:rPr>
+        <w:drawing>
+          <wp:inline distT="0" distB="0" distL="0" distR="0">
+            <wp:extent cx="2465070" cy="621665"/>
+            <wp:effectExtent l="19050" t="0" r="0" b="0"/>
+            <wp:docPr id="38" name="Picture 1"/>
+            <wp:cNvGraphicFramePr>
+              <a:graphicFrameLocks xmlns:a="http://schemas.openxmlformats.org/drawingml/2006/main" noChangeAspect="1"/>
+            </wp:cNvGraphicFramePr>
+            <a:graphic xmlns:a="http://schemas.openxmlformats.org/drawingml/2006/main">
+              <a:graphicData uri="http://schemas.openxmlformats.org/drawingml/2006/picture">
+                <pic:pic xmlns:pic="http://schemas.openxmlformats.org/drawingml/2006/picture">
+                  <pic:nvPicPr>
+                    <pic:cNvPr id="0" name="Picture 1"/>
+                    <pic:cNvPicPr>
+                      <a:picLocks noChangeAspect="1" noChangeArrowheads="1"/>
+                    </pic:cNvPicPr>
+                  </pic:nvPicPr>
+                  <pic:blipFill>
+                    <a:blip r:embed="rId12"/>
+                    <a:srcRect/>
+                    <a:stretch>
+                      <a:fillRect/>
+                    </a:stretch>
+                  </pic:blipFill>
+                  <pic:spPr bwMode="auto">
+                    <a:xfrm>
+                      <a:off x="0" y="0"/>
+                      <a:ext cx="2465070" cy="621665"/>
+                    </a:xfrm>
+                    <a:prstGeom prst="rect">
+                      <a:avLst/>
+                    </a:prstGeom>
+                    <a:noFill/>
+                    <a:ln w="9525">
+                      <a:noFill/>
+                      <a:miter lim="800000"/>
+                      <a:headEnd/>
+                      <a:tailEnd/>
+                    </a:ln>
+                  </pic:spPr>
+                </pic:pic>
+              </a:graphicData>
+            </a:graphic>
+          </wp:inline>
+        </w:drawing>
+      </w:r>
+    </w:p>
+    <w:p>
+      <w:pPr>
+        <w:autoSpaceDE w:val="0"/>
+        <w:autoSpaceDN w:val="0"/>
+        <w:adjustRightInd w:val="0"/>
+        <w:spacing w:after="0" w:line="240" w:lineRule="auto"/>
+        <w:rPr>
+          <w:rFonts w:ascii="Times New Roman" w:hAnsi="Times New Roman" w:cs="Times New Roman"/>
+          <w:sz w:val="20"/>
+          <w:szCs w:val="20"/>
+        </w:rPr>
+      </w:pPr>
+      <w:proofErr w:type="gramStart"/>
+      <w:r>
+        <w:rPr>
+          <w:rFonts w:ascii="Times New Roman" w:hAnsi="Times New Roman" w:cs="Times New Roman"/>
+          <w:sz w:val="20"/>
+          <w:szCs w:val="20"/>
+        </w:rPr>
+        <w:t>donde</w:t>
+      </w:r>
+      <w:proofErr w:type="gramEnd"/>
+      <w:r>
+        <w:rPr>
+          <w:rFonts w:ascii="Times New Roman" w:hAnsi="Times New Roman" w:cs="Times New Roman"/>
+          <w:sz w:val="20"/>
+          <w:szCs w:val="20"/>
+        </w:rPr>
+        <w:t xml:space="preserve"> T1, T2, . . . </w:t>
+      </w:r>
+      <w:r>
+        <w:rPr>
+          <w:rFonts w:ascii="Times New Roman" w:hAnsi="Times New Roman" w:cs="Times New Roman"/>
+          <w:sz w:val="20"/>
+          <w:szCs w:val="20"/>
+        </w:rPr>
+        <w:t>son los conjuntos que resultan de separar el nodo de acuerdo al atributo elegido</w:t>
+      </w:r>
+      <w:r>
+        <w:rPr>
+          <w:rFonts w:ascii="Times New Roman" w:hAnsi="Times New Roman" w:cs="Times New Roman"/>
+          <w:sz w:val="20"/>
+          <w:szCs w:val="20"/>
+        </w:rPr>
+        <w:t>.</w:t>
+      </w:r>
+      <w:r>
+        <w:rPr>
+          <w:rFonts w:ascii="Times New Roman" w:hAnsi="Times New Roman" w:cs="Times New Roman"/>
+          <w:sz w:val="20"/>
+          <w:szCs w:val="20"/>
+        </w:rPr>
+        <w:t xml:space="preserve"> </w:t>
+      </w:r>
+      <w:r>
+        <w:rPr>
+          <w:rFonts w:ascii="Times New Roman" w:hAnsi="Times New Roman" w:cs="Times New Roman"/>
+          <w:sz w:val="20"/>
+          <w:szCs w:val="20"/>
+        </w:rPr>
+        <w:t xml:space="preserve">El proceso de </w:t>
+      </w:r>
+      <w:proofErr w:type="spellStart"/>
+      <w:r>
+        <w:rPr>
+          <w:rFonts w:ascii="Times New Roman" w:hAnsi="Times New Roman" w:cs="Times New Roman"/>
+          <w:sz w:val="20"/>
+          <w:szCs w:val="20"/>
+        </w:rPr>
+        <w:t>particionamiento</w:t>
+      </w:r>
+      <w:proofErr w:type="spellEnd"/>
+      <w:r>
+        <w:rPr>
+          <w:rFonts w:ascii="Times New Roman" w:hAnsi="Times New Roman" w:cs="Times New Roman"/>
+          <w:sz w:val="20"/>
+          <w:szCs w:val="20"/>
+        </w:rPr>
+        <w:t xml:space="preserve"> termina cuando el valor de clase de las instancias que alcanzan un nodo </w:t>
+      </w:r>
+      <w:proofErr w:type="spellStart"/>
+      <w:r>
+        <w:rPr>
+          <w:rFonts w:ascii="Times New Roman" w:hAnsi="Times New Roman" w:cs="Times New Roman"/>
+          <w:sz w:val="20"/>
+          <w:szCs w:val="20"/>
+        </w:rPr>
+        <w:t>varian</w:t>
+      </w:r>
+      <w:proofErr w:type="spellEnd"/>
+      <w:r>
+        <w:rPr>
+          <w:rFonts w:ascii="Times New Roman" w:hAnsi="Times New Roman" w:cs="Times New Roman"/>
+          <w:sz w:val="20"/>
+          <w:szCs w:val="20"/>
+        </w:rPr>
+        <w:t xml:space="preserve"> muy poco, es decir</w:t>
+      </w:r>
+      <w:r>
+        <w:rPr>
+          <w:rFonts w:ascii="Times New Roman" w:hAnsi="Times New Roman" w:cs="Times New Roman"/>
+          <w:sz w:val="20"/>
+          <w:szCs w:val="20"/>
+        </w:rPr>
+        <w:t xml:space="preserve"> cuando su </w:t>
+      </w:r>
+      <w:proofErr w:type="spellStart"/>
+      <w:r>
+        <w:rPr>
+          <w:rFonts w:ascii="Times New Roman" w:hAnsi="Times New Roman" w:cs="Times New Roman"/>
+          <w:sz w:val="20"/>
+          <w:szCs w:val="20"/>
+        </w:rPr>
+        <w:t>desviacion</w:t>
+      </w:r>
+      <w:proofErr w:type="spellEnd"/>
+      <w:r>
+        <w:rPr>
+          <w:rFonts w:ascii="Times New Roman" w:hAnsi="Times New Roman" w:cs="Times New Roman"/>
+          <w:sz w:val="20"/>
+          <w:szCs w:val="20"/>
+        </w:rPr>
+        <w:t xml:space="preserve"> </w:t>
+      </w:r>
+      <w:proofErr w:type="spellStart"/>
+      <w:r>
+        <w:rPr>
+          <w:rFonts w:ascii="Times New Roman" w:hAnsi="Times New Roman" w:cs="Times New Roman"/>
+          <w:sz w:val="20"/>
+          <w:szCs w:val="20"/>
+        </w:rPr>
+        <w:t>estandar</w:t>
+      </w:r>
+      <w:proofErr w:type="spellEnd"/>
+      <w:r>
+        <w:rPr>
+          <w:rFonts w:ascii="Times New Roman" w:hAnsi="Times New Roman" w:cs="Times New Roman"/>
+          <w:sz w:val="20"/>
+          <w:szCs w:val="20"/>
+        </w:rPr>
+        <w:t xml:space="preserve"> e</w:t>
+      </w:r>
+      <w:r>
+        <w:rPr>
+          <w:rFonts w:ascii="Times New Roman" w:hAnsi="Times New Roman" w:cs="Times New Roman"/>
+          <w:sz w:val="20"/>
+          <w:szCs w:val="20"/>
+        </w:rPr>
+        <w:t xml:space="preserve">s solo una </w:t>
+      </w:r>
+      <w:proofErr w:type="spellStart"/>
+      <w:r>
+        <w:rPr>
+          <w:rFonts w:ascii="Times New Roman" w:hAnsi="Times New Roman" w:cs="Times New Roman"/>
+          <w:sz w:val="20"/>
+          <w:szCs w:val="20"/>
+        </w:rPr>
+        <w:t>pequenia</w:t>
+      </w:r>
+      <w:proofErr w:type="spellEnd"/>
+      <w:r>
+        <w:rPr>
+          <w:rFonts w:ascii="Times New Roman" w:hAnsi="Times New Roman" w:cs="Times New Roman"/>
+          <w:sz w:val="20"/>
+          <w:szCs w:val="20"/>
+        </w:rPr>
+        <w:t xml:space="preserve"> </w:t>
+      </w:r>
+      <w:proofErr w:type="gramStart"/>
+      <w:r>
+        <w:rPr>
+          <w:rFonts w:ascii="Times New Roman" w:hAnsi="Times New Roman" w:cs="Times New Roman"/>
+          <w:sz w:val="20"/>
+          <w:szCs w:val="20"/>
+        </w:rPr>
+        <w:t>fracción(</w:t>
+      </w:r>
+      <w:proofErr w:type="spellStart"/>
+      <w:proofErr w:type="gramEnd"/>
+      <w:r>
+        <w:rPr>
+          <w:rFonts w:ascii="Times New Roman" w:hAnsi="Times New Roman" w:cs="Times New Roman"/>
+          <w:sz w:val="20"/>
+          <w:szCs w:val="20"/>
+        </w:rPr>
+        <w:t>Ej</w:t>
+      </w:r>
+      <w:proofErr w:type="spellEnd"/>
+      <w:r>
+        <w:rPr>
+          <w:rFonts w:ascii="Times New Roman" w:hAnsi="Times New Roman" w:cs="Times New Roman"/>
+          <w:sz w:val="20"/>
+          <w:szCs w:val="20"/>
+        </w:rPr>
+        <w:t>: %5)</w:t>
+      </w:r>
+      <w:r>
+        <w:rPr>
+          <w:rFonts w:ascii="Times New Roman" w:hAnsi="Times New Roman" w:cs="Times New Roman"/>
+          <w:sz w:val="20"/>
+          <w:szCs w:val="20"/>
+        </w:rPr>
+        <w:t xml:space="preserve"> de la </w:t>
+      </w:r>
+      <w:proofErr w:type="spellStart"/>
+      <w:r>
+        <w:rPr>
+          <w:rFonts w:ascii="Times New Roman" w:hAnsi="Times New Roman" w:cs="Times New Roman"/>
+          <w:sz w:val="20"/>
+          <w:szCs w:val="20"/>
+        </w:rPr>
+        <w:t>desviacion</w:t>
+      </w:r>
+      <w:proofErr w:type="spellEnd"/>
+      <w:r>
+        <w:rPr>
+          <w:rFonts w:ascii="Times New Roman" w:hAnsi="Times New Roman" w:cs="Times New Roman"/>
+          <w:sz w:val="20"/>
+          <w:szCs w:val="20"/>
+        </w:rPr>
+        <w:t xml:space="preserve"> </w:t>
+      </w:r>
+      <w:proofErr w:type="spellStart"/>
+      <w:r>
+        <w:rPr>
+          <w:rFonts w:ascii="Times New Roman" w:hAnsi="Times New Roman" w:cs="Times New Roman"/>
+          <w:sz w:val="20"/>
+          <w:szCs w:val="20"/>
+        </w:rPr>
+        <w:t>standard</w:t>
+      </w:r>
+      <w:proofErr w:type="spellEnd"/>
+      <w:r>
+        <w:rPr>
+          <w:rFonts w:ascii="Times New Roman" w:hAnsi="Times New Roman" w:cs="Times New Roman"/>
+          <w:sz w:val="20"/>
+          <w:szCs w:val="20"/>
+        </w:rPr>
+        <w:t xml:space="preserve"> del conjunto de instancias original</w:t>
+      </w:r>
+      <w:r>
+        <w:rPr>
+          <w:rFonts w:ascii="Times New Roman" w:hAnsi="Times New Roman" w:cs="Times New Roman"/>
+          <w:sz w:val="20"/>
+          <w:szCs w:val="20"/>
+        </w:rPr>
+        <w:t xml:space="preserve">. El </w:t>
+      </w:r>
+      <w:proofErr w:type="spellStart"/>
+      <w:r>
+        <w:rPr>
+          <w:rFonts w:ascii="Times New Roman" w:hAnsi="Times New Roman" w:cs="Times New Roman"/>
+          <w:sz w:val="20"/>
+          <w:szCs w:val="20"/>
+        </w:rPr>
+        <w:t>particionamiento</w:t>
+      </w:r>
+      <w:proofErr w:type="spellEnd"/>
+      <w:r>
+        <w:rPr>
+          <w:rFonts w:ascii="Times New Roman" w:hAnsi="Times New Roman" w:cs="Times New Roman"/>
+          <w:sz w:val="20"/>
+          <w:szCs w:val="20"/>
+        </w:rPr>
+        <w:t xml:space="preserve"> también termina cuando quedan unas pocas instancias en un nodo, por ejemplo: 4 instancias. </w:t>
+      </w:r>
+      <w:r>
+        <w:rPr>
+          <w:rFonts w:ascii="Times New Roman" w:hAnsi="Times New Roman" w:cs="Times New Roman"/>
+          <w:sz w:val="20"/>
+          <w:szCs w:val="20"/>
+        </w:rPr>
+        <w:t xml:space="preserve">La </w:t>
+      </w:r>
+      <w:proofErr w:type="spellStart"/>
+      <w:r>
+        <w:rPr>
+          <w:rFonts w:ascii="Times New Roman" w:hAnsi="Times New Roman" w:cs="Times New Roman"/>
+          <w:sz w:val="20"/>
+          <w:szCs w:val="20"/>
+        </w:rPr>
+        <w:t>e</w:t>
+      </w:r>
+      <w:r>
+        <w:rPr>
+          <w:rFonts w:ascii="Times New Roman" w:hAnsi="Times New Roman" w:cs="Times New Roman"/>
+          <w:sz w:val="20"/>
+          <w:szCs w:val="20"/>
+        </w:rPr>
+        <w:t>xperimenta</w:t>
+      </w:r>
+      <w:r>
+        <w:rPr>
+          <w:rFonts w:ascii="Times New Roman" w:hAnsi="Times New Roman" w:cs="Times New Roman"/>
+          <w:sz w:val="20"/>
+          <w:szCs w:val="20"/>
+        </w:rPr>
+        <w:t>cion</w:t>
+      </w:r>
+      <w:proofErr w:type="spellEnd"/>
+      <w:r>
+        <w:rPr>
+          <w:rFonts w:ascii="Times New Roman" w:hAnsi="Times New Roman" w:cs="Times New Roman"/>
+          <w:sz w:val="20"/>
+          <w:szCs w:val="20"/>
+        </w:rPr>
+        <w:t xml:space="preserve"> </w:t>
+      </w:r>
+      <w:r>
+        <w:rPr>
+          <w:rFonts w:ascii="Times New Roman" w:hAnsi="Times New Roman" w:cs="Times New Roman"/>
+          <w:sz w:val="20"/>
+          <w:szCs w:val="20"/>
+        </w:rPr>
+        <w:t xml:space="preserve">indica que los resultados obtenidos no son muy </w:t>
+      </w:r>
+      <w:proofErr w:type="gramStart"/>
+      <w:r>
+        <w:rPr>
+          <w:rFonts w:ascii="Times New Roman" w:hAnsi="Times New Roman" w:cs="Times New Roman"/>
+          <w:sz w:val="20"/>
+          <w:szCs w:val="20"/>
+        </w:rPr>
+        <w:t>sensible</w:t>
+      </w:r>
+      <w:proofErr w:type="gramEnd"/>
+      <w:r>
+        <w:rPr>
+          <w:rFonts w:ascii="Times New Roman" w:hAnsi="Times New Roman" w:cs="Times New Roman"/>
+          <w:sz w:val="20"/>
+          <w:szCs w:val="20"/>
+        </w:rPr>
+        <w:t xml:space="preserve"> al valor de estos parámetros.</w:t>
+      </w:r>
+    </w:p>
+    <w:p>
+      <w:pPr>
+        <w:autoSpaceDE w:val="0"/>
+        <w:autoSpaceDN w:val="0"/>
+        <w:adjustRightInd w:val="0"/>
+        <w:spacing w:after="0" w:line="240" w:lineRule="auto"/>
+        <w:rPr>
+          <w:rFonts w:ascii="Times New Roman" w:hAnsi="Times New Roman" w:cs="Times New Roman"/>
+          <w:sz w:val="20"/>
+          <w:szCs w:val="20"/>
+        </w:rPr>
+      </w:pPr>
+    </w:p>
+    <w:p>
+      <w:pPr>
+        <w:autoSpaceDE w:val="0"/>
+        <w:autoSpaceDN w:val="0"/>
+        <w:adjustRightInd w:val="0"/>
+        <w:spacing w:after="0" w:line="240" w:lineRule="auto"/>
+        <w:rPr>
+          <w:rFonts w:ascii="Times New Roman" w:hAnsi="Times New Roman" w:cs="Times New Roman"/>
+          <w:sz w:val="20"/>
+          <w:szCs w:val="20"/>
+          <w:lang w:val="en-US"/>
+        </w:rPr>
+      </w:pPr>
+      <w:r>
+        <w:rPr>
+          <w:rFonts w:ascii="Times New Roman" w:hAnsi="Times New Roman" w:cs="Times New Roman"/>
+          <w:sz w:val="20"/>
+          <w:szCs w:val="20"/>
+        </w:rPr>
+        <w:tab/>
+      </w:r>
+      <w:r>
+        <w:rPr>
+          <w:rFonts w:ascii="Times New Roman" w:hAnsi="Times New Roman" w:cs="Times New Roman"/>
+          <w:sz w:val="20"/>
+          <w:szCs w:val="20"/>
+          <w:lang w:val="en-US"/>
+        </w:rPr>
+        <w:t>T</w:t>
+      </w:r>
+      <w:r>
+        <w:rPr>
+          <w:rFonts w:ascii="Times New Roman" w:hAnsi="Times New Roman" w:cs="Times New Roman"/>
+          <w:sz w:val="20"/>
+          <w:szCs w:val="20"/>
+          <w:lang w:val="en-US"/>
+        </w:rPr>
+        <w:t>o predict the value for a test instance, the tree is followed</w:t>
+      </w:r>
+      <w:r>
+        <w:rPr>
+          <w:rFonts w:ascii="Times New Roman" w:hAnsi="Times New Roman" w:cs="Times New Roman"/>
+          <w:sz w:val="20"/>
+          <w:szCs w:val="20"/>
+          <w:lang w:val="en-US"/>
+        </w:rPr>
+        <w:t xml:space="preserve"> </w:t>
+      </w:r>
+      <w:r>
+        <w:rPr>
+          <w:rFonts w:ascii="Times New Roman" w:hAnsi="Times New Roman" w:cs="Times New Roman"/>
+          <w:sz w:val="20"/>
+          <w:szCs w:val="20"/>
+          <w:lang w:val="en-US"/>
+        </w:rPr>
+        <w:t>down to a leaf in the normal way, using the instance’s attribute values to</w:t>
+      </w:r>
+      <w:r>
+        <w:rPr>
+          <w:rFonts w:ascii="Times New Roman" w:hAnsi="Times New Roman" w:cs="Times New Roman"/>
+          <w:sz w:val="20"/>
+          <w:szCs w:val="20"/>
+          <w:lang w:val="en-US"/>
+        </w:rPr>
+        <w:t xml:space="preserve"> </w:t>
+      </w:r>
+      <w:r>
+        <w:rPr>
+          <w:rFonts w:ascii="Times New Roman" w:hAnsi="Times New Roman" w:cs="Times New Roman"/>
+          <w:sz w:val="20"/>
+          <w:szCs w:val="20"/>
+          <w:lang w:val="en-US"/>
+        </w:rPr>
+        <w:t>make routing decisions at each node. The leaf will contain a linear model based</w:t>
+      </w:r>
+      <w:r>
+        <w:rPr>
+          <w:rFonts w:ascii="Times New Roman" w:hAnsi="Times New Roman" w:cs="Times New Roman"/>
+          <w:sz w:val="20"/>
+          <w:szCs w:val="20"/>
+          <w:lang w:val="en-US"/>
+        </w:rPr>
+        <w:t xml:space="preserve"> </w:t>
+      </w:r>
+      <w:r>
+        <w:rPr>
+          <w:rFonts w:ascii="Times New Roman" w:hAnsi="Times New Roman" w:cs="Times New Roman"/>
+          <w:sz w:val="20"/>
+          <w:szCs w:val="20"/>
+          <w:lang w:val="en-US"/>
+        </w:rPr>
+        <w:t>on some of the attribute values, and this is evaluated for the test instance to</w:t>
+      </w:r>
+      <w:r>
+        <w:rPr>
+          <w:rFonts w:ascii="Times New Roman" w:hAnsi="Times New Roman" w:cs="Times New Roman"/>
+          <w:sz w:val="20"/>
+          <w:szCs w:val="20"/>
+          <w:lang w:val="en-US"/>
+        </w:rPr>
+        <w:t xml:space="preserve"> </w:t>
+      </w:r>
+      <w:r>
+        <w:rPr>
+          <w:rFonts w:ascii="Times New Roman" w:hAnsi="Times New Roman" w:cs="Times New Roman"/>
+          <w:sz w:val="20"/>
+          <w:szCs w:val="20"/>
+          <w:lang w:val="en-US"/>
+        </w:rPr>
+        <w:t>yield a raw predicted value.</w:t>
+      </w:r>
+      <w:r>
+        <w:rPr>
+          <w:rFonts w:ascii="Times New Roman" w:hAnsi="Times New Roman" w:cs="Times New Roman"/>
+          <w:sz w:val="20"/>
+          <w:szCs w:val="20"/>
+          <w:lang w:val="en-US"/>
+        </w:rPr>
+        <w:t xml:space="preserve"> </w:t>
+      </w:r>
+      <w:r>
+        <w:rPr>
+          <w:rFonts w:ascii="Times New Roman" w:hAnsi="Times New Roman" w:cs="Times New Roman"/>
+          <w:sz w:val="20"/>
+          <w:szCs w:val="20"/>
+          <w:lang w:val="en-US"/>
+        </w:rPr>
+        <w:t>Instead of using this raw value directly, however, it turns out to be beneficial</w:t>
+      </w:r>
+      <w:r>
+        <w:rPr>
+          <w:rFonts w:ascii="Times New Roman" w:hAnsi="Times New Roman" w:cs="Times New Roman"/>
+          <w:sz w:val="20"/>
+          <w:szCs w:val="20"/>
+          <w:lang w:val="en-US"/>
+        </w:rPr>
+        <w:t xml:space="preserve"> </w:t>
+      </w:r>
+      <w:r>
+        <w:rPr>
+          <w:rFonts w:ascii="Times New Roman" w:hAnsi="Times New Roman" w:cs="Times New Roman"/>
+          <w:sz w:val="20"/>
+          <w:szCs w:val="20"/>
+          <w:lang w:val="en-US"/>
+        </w:rPr>
+        <w:t>to use a smoothing process to compensate for the sharp discontinuities that will</w:t>
+      </w:r>
+      <w:r>
+        <w:rPr>
+          <w:rFonts w:ascii="Times New Roman" w:hAnsi="Times New Roman" w:cs="Times New Roman"/>
+          <w:sz w:val="20"/>
+          <w:szCs w:val="20"/>
+          <w:lang w:val="en-US"/>
+        </w:rPr>
+        <w:t xml:space="preserve"> </w:t>
+      </w:r>
+      <w:r>
+        <w:rPr>
+          <w:rFonts w:ascii="Times New Roman" w:hAnsi="Times New Roman" w:cs="Times New Roman"/>
+          <w:sz w:val="20"/>
+          <w:szCs w:val="20"/>
+          <w:lang w:val="en-US"/>
+        </w:rPr>
+        <w:t>inevitably occur between adjacent linear models at the leaves of the pruned tree.</w:t>
+      </w:r>
+      <w:r>
+        <w:rPr>
+          <w:rFonts w:ascii="Times New Roman" w:hAnsi="Times New Roman" w:cs="Times New Roman"/>
+          <w:sz w:val="20"/>
+          <w:szCs w:val="20"/>
+          <w:lang w:val="en-US"/>
+        </w:rPr>
+        <w:t xml:space="preserve"> </w:t>
+      </w:r>
+      <w:r>
+        <w:rPr>
+          <w:rFonts w:ascii="Times New Roman" w:hAnsi="Times New Roman" w:cs="Times New Roman"/>
+          <w:sz w:val="20"/>
+          <w:szCs w:val="20"/>
+          <w:lang w:val="en-US"/>
+        </w:rPr>
+        <w:t>This is a particular problem for models constructed from a small number of</w:t>
+      </w:r>
+      <w:r>
+        <w:rPr>
+          <w:rFonts w:ascii="Times New Roman" w:hAnsi="Times New Roman" w:cs="Times New Roman"/>
+          <w:sz w:val="20"/>
+          <w:szCs w:val="20"/>
+          <w:lang w:val="en-US"/>
+        </w:rPr>
+        <w:t xml:space="preserve"> </w:t>
+      </w:r>
+      <w:r>
+        <w:rPr>
+          <w:rFonts w:ascii="Times New Roman" w:hAnsi="Times New Roman" w:cs="Times New Roman"/>
+          <w:sz w:val="20"/>
+          <w:szCs w:val="20"/>
+          <w:lang w:val="en-US"/>
+        </w:rPr>
+        <w:t>training instances. Smoothing can be accomplished by producing linear models</w:t>
+      </w:r>
+      <w:r>
+        <w:rPr>
+          <w:rFonts w:ascii="Times New Roman" w:hAnsi="Times New Roman" w:cs="Times New Roman"/>
+          <w:sz w:val="20"/>
+          <w:szCs w:val="20"/>
+          <w:lang w:val="en-US"/>
+        </w:rPr>
+        <w:t xml:space="preserve"> </w:t>
+      </w:r>
+      <w:r>
+        <w:rPr>
+          <w:rFonts w:ascii="Times New Roman" w:hAnsi="Times New Roman" w:cs="Times New Roman"/>
+          <w:sz w:val="20"/>
+          <w:szCs w:val="20"/>
+          <w:lang w:val="en-US"/>
+        </w:rPr>
+        <w:t xml:space="preserve">for each internal node, as well as for the leaves, at the time the tree is built. </w:t>
+      </w:r>
+      <w:proofErr w:type="gramStart"/>
+      <w:r>
+        <w:rPr>
+          <w:rFonts w:ascii="Times New Roman" w:hAnsi="Times New Roman" w:cs="Times New Roman"/>
+          <w:sz w:val="20"/>
+          <w:szCs w:val="20"/>
+          <w:lang w:val="en-US"/>
+        </w:rPr>
+        <w:t>Then,</w:t>
+      </w:r>
+      <w:r>
+        <w:rPr>
+          <w:rFonts w:ascii="Times New Roman" w:hAnsi="Times New Roman" w:cs="Times New Roman"/>
+          <w:sz w:val="20"/>
+          <w:szCs w:val="20"/>
+          <w:lang w:val="en-US"/>
+        </w:rPr>
+        <w:t xml:space="preserve"> </w:t>
+      </w:r>
+      <w:r>
+        <w:rPr>
+          <w:rFonts w:ascii="Times New Roman" w:hAnsi="Times New Roman" w:cs="Times New Roman"/>
+          <w:sz w:val="20"/>
+          <w:szCs w:val="20"/>
+          <w:lang w:val="en-US"/>
+        </w:rPr>
+        <w:t>once the leaf model has been used to obtain the raw predicted value for a test</w:t>
+      </w:r>
+      <w:r>
+        <w:rPr>
+          <w:rFonts w:ascii="Times New Roman" w:hAnsi="Times New Roman" w:cs="Times New Roman"/>
+          <w:sz w:val="20"/>
+          <w:szCs w:val="20"/>
+          <w:lang w:val="en-US"/>
+        </w:rPr>
+        <w:t xml:space="preserve"> </w:t>
+      </w:r>
+      <w:r>
+        <w:rPr>
+          <w:rFonts w:ascii="Times New Roman" w:hAnsi="Times New Roman" w:cs="Times New Roman"/>
+          <w:sz w:val="20"/>
+          <w:szCs w:val="20"/>
+          <w:lang w:val="en-US"/>
+        </w:rPr>
+        <w:t>instance, that value is filtered along the path back to the root, smoothing it at</w:t>
+      </w:r>
+      <w:r>
+        <w:rPr>
+          <w:rFonts w:ascii="Times New Roman" w:hAnsi="Times New Roman" w:cs="Times New Roman"/>
+          <w:sz w:val="20"/>
+          <w:szCs w:val="20"/>
+          <w:lang w:val="en-US"/>
+        </w:rPr>
+        <w:t xml:space="preserve"> </w:t>
+      </w:r>
+      <w:r>
+        <w:rPr>
+          <w:rFonts w:ascii="Times New Roman" w:hAnsi="Times New Roman" w:cs="Times New Roman"/>
+          <w:sz w:val="20"/>
+          <w:szCs w:val="20"/>
+          <w:lang w:val="en-US"/>
+        </w:rPr>
+        <w:t>each node by combining it with the value predicted by the linear model for that</w:t>
+      </w:r>
+      <w:r>
+        <w:rPr>
+          <w:rFonts w:ascii="Times New Roman" w:hAnsi="Times New Roman" w:cs="Times New Roman"/>
+          <w:sz w:val="20"/>
+          <w:szCs w:val="20"/>
+          <w:lang w:val="en-US"/>
+        </w:rPr>
+        <w:t xml:space="preserve"> </w:t>
+      </w:r>
+      <w:r>
+        <w:rPr>
+          <w:rFonts w:ascii="Times New Roman" w:hAnsi="Times New Roman" w:cs="Times New Roman"/>
+          <w:sz w:val="20"/>
+          <w:szCs w:val="20"/>
+          <w:lang w:val="en-US"/>
+        </w:rPr>
+        <w:t>node.</w:t>
+      </w:r>
+      <w:proofErr w:type="gramEnd"/>
+      <w:r>
+        <w:rPr>
+          <w:rFonts w:ascii="Minion-Regular" w:hAnsi="Minion-Regular" w:cs="Minion-Regular"/>
+          <w:lang w:val="en-US"/>
+        </w:rPr>
+        <w:t xml:space="preserve"> </w:t>
+      </w:r>
+      <w:r>
+        <w:rPr>
+          <w:rFonts w:ascii="Times New Roman" w:hAnsi="Times New Roman" w:cs="Times New Roman"/>
+          <w:sz w:val="20"/>
+          <w:szCs w:val="20"/>
+          <w:lang w:val="en-US"/>
+        </w:rPr>
+        <w:t>An appropriate smoothing calculation is</w:t>
+      </w:r>
+      <w:r>
+        <w:rPr>
+          <w:rFonts w:ascii="Times New Roman" w:hAnsi="Times New Roman" w:cs="Times New Roman"/>
+          <w:sz w:val="20"/>
+          <w:szCs w:val="20"/>
+          <w:lang w:val="en-US"/>
+        </w:rPr>
+        <w:t xml:space="preserve"> </w:t>
+      </w:r>
+      <w:r>
+        <w:rPr>
+          <w:rFonts w:ascii="Times New Roman" w:hAnsi="Times New Roman" w:cs="Times New Roman"/>
+          <w:sz w:val="20"/>
+          <w:szCs w:val="20"/>
+          <w:lang w:val="en-US"/>
+        </w:rPr>
+        <w:t>where p</w:t>
+      </w:r>
+      <w:r>
+        <w:rPr>
+          <w:rFonts w:ascii="Times New Roman" w:hAnsi="Times New Roman" w:cs="Times New Roman" w:hint="eastAsia"/>
+          <w:sz w:val="20"/>
+          <w:szCs w:val="20"/>
+          <w:lang w:val="en-US"/>
+        </w:rPr>
+        <w:t>￠</w:t>
+      </w:r>
+      <w:r>
+        <w:rPr>
+          <w:rFonts w:ascii="Times New Roman" w:hAnsi="Times New Roman" w:cs="Times New Roman" w:hint="eastAsia"/>
+          <w:sz w:val="20"/>
+          <w:szCs w:val="20"/>
+          <w:lang w:val="en-US"/>
+        </w:rPr>
+        <w:t xml:space="preserve"> </w:t>
+      </w:r>
+      <w:r>
+        <w:rPr>
+          <w:rFonts w:ascii="Times New Roman" w:hAnsi="Times New Roman" w:cs="Times New Roman"/>
+          <w:sz w:val="20"/>
+          <w:szCs w:val="20"/>
+          <w:lang w:val="en-US"/>
+        </w:rPr>
+        <w:t>is the prediction passed up to the next higher node, p is the prediction</w:t>
+      </w:r>
+    </w:p>
+    <w:p>
+      <w:pPr>
+        <w:autoSpaceDE w:val="0"/>
+        <w:autoSpaceDN w:val="0"/>
+        <w:adjustRightInd w:val="0"/>
+        <w:spacing w:after="0" w:line="240" w:lineRule="auto"/>
+        <w:rPr>
+          <w:rFonts w:ascii="Times New Roman" w:hAnsi="Times New Roman" w:cs="Times New Roman"/>
+          <w:sz w:val="20"/>
+          <w:szCs w:val="20"/>
+          <w:lang w:val="en-US"/>
+        </w:rPr>
+      </w:pPr>
+      <w:proofErr w:type="gramStart"/>
+      <w:r>
+        <w:rPr>
+          <w:rFonts w:ascii="Times New Roman" w:hAnsi="Times New Roman" w:cs="Times New Roman"/>
+          <w:sz w:val="20"/>
+          <w:szCs w:val="20"/>
+          <w:lang w:val="en-US"/>
+        </w:rPr>
+        <w:t>passed</w:t>
+      </w:r>
+      <w:proofErr w:type="gramEnd"/>
+      <w:r>
+        <w:rPr>
+          <w:rFonts w:ascii="Times New Roman" w:hAnsi="Times New Roman" w:cs="Times New Roman"/>
+          <w:sz w:val="20"/>
+          <w:szCs w:val="20"/>
+          <w:lang w:val="en-US"/>
+        </w:rPr>
+        <w:t xml:space="preserve"> to this node from below, q is the value predicted by the model at this</w:t>
+      </w:r>
+      <w:r>
+        <w:rPr>
+          <w:rFonts w:ascii="Times New Roman" w:hAnsi="Times New Roman" w:cs="Times New Roman"/>
+          <w:sz w:val="20"/>
+          <w:szCs w:val="20"/>
+          <w:lang w:val="en-US"/>
+        </w:rPr>
+        <w:t xml:space="preserve"> </w:t>
+      </w:r>
+      <w:r>
+        <w:rPr>
+          <w:rFonts w:ascii="Times New Roman" w:hAnsi="Times New Roman" w:cs="Times New Roman"/>
+          <w:sz w:val="20"/>
+          <w:szCs w:val="20"/>
+          <w:lang w:val="en-US"/>
+        </w:rPr>
+        <w:t>node, n is the number of training instances that reach the node below, and k is</w:t>
+      </w:r>
+      <w:r>
+        <w:rPr>
+          <w:rFonts w:ascii="Times New Roman" w:hAnsi="Times New Roman" w:cs="Times New Roman"/>
+          <w:sz w:val="20"/>
+          <w:szCs w:val="20"/>
+          <w:lang w:val="en-US"/>
+        </w:rPr>
+        <w:t xml:space="preserve"> </w:t>
+      </w:r>
+      <w:r>
+        <w:rPr>
+          <w:rFonts w:ascii="Times New Roman" w:hAnsi="Times New Roman" w:cs="Times New Roman"/>
+          <w:sz w:val="20"/>
+          <w:szCs w:val="20"/>
+          <w:lang w:val="en-US"/>
+        </w:rPr>
+        <w:t xml:space="preserve">a smoothing constant. </w:t>
+      </w:r>
+    </w:p>
+    <w:p>
+      <w:pPr>
+        <w:autoSpaceDE w:val="0"/>
+        <w:autoSpaceDN w:val="0"/>
+        <w:adjustRightInd w:val="0"/>
+        <w:spacing w:after="0" w:line="240" w:lineRule="auto"/>
+        <w:rPr>
+          <w:rFonts w:ascii="Times New Roman" w:hAnsi="Times New Roman" w:cs="Times New Roman"/>
+          <w:sz w:val="20"/>
+          <w:szCs w:val="20"/>
+          <w:lang w:val="en-US"/>
+        </w:rPr>
+      </w:pPr>
+      <w:r>
+        <w:rPr>
+          <w:rFonts w:ascii="Times New Roman" w:hAnsi="Times New Roman" w:cs="Times New Roman"/>
+          <w:sz w:val="20"/>
+          <w:szCs w:val="20"/>
+          <w:lang w:val="en-US"/>
+        </w:rPr>
+        <w:drawing>
+          <wp:inline distT="0" distB="0" distL="0" distR="0">
+            <wp:extent cx="943610" cy="461010"/>
+            <wp:effectExtent l="19050" t="0" r="8890" b="0"/>
+            <wp:docPr id="39" name="Picture 2"/>
+            <wp:cNvGraphicFramePr>
+              <a:graphicFrameLocks xmlns:a="http://schemas.openxmlformats.org/drawingml/2006/main" noChangeAspect="1"/>
+            </wp:cNvGraphicFramePr>
+            <a:graphic xmlns:a="http://schemas.openxmlformats.org/drawingml/2006/main">
+              <a:graphicData uri="http://schemas.openxmlformats.org/drawingml/2006/picture">
+                <pic:pic xmlns:pic="http://schemas.openxmlformats.org/drawingml/2006/picture">
+                  <pic:nvPicPr>
+                    <pic:cNvPr id="0" name="Picture 2"/>
+                    <pic:cNvPicPr>
+                      <a:picLocks noChangeAspect="1" noChangeArrowheads="1"/>
+                    </pic:cNvPicPr>
+                  </pic:nvPicPr>
+                  <pic:blipFill>
+                    <a:blip r:embed="rId13"/>
+                    <a:srcRect/>
+                    <a:stretch>
+                      <a:fillRect/>
+                    </a:stretch>
+                  </pic:blipFill>
+                  <pic:spPr bwMode="auto">
+                    <a:xfrm>
+                      <a:off x="0" y="0"/>
+                      <a:ext cx="943610" cy="461010"/>
+                    </a:xfrm>
+                    <a:prstGeom prst="rect">
+                      <a:avLst/>
+                    </a:prstGeom>
+                    <a:noFill/>
+                    <a:ln w="9525">
+                      <a:noFill/>
+                      <a:miter lim="800000"/>
+                      <a:headEnd/>
+                      <a:tailEnd/>
+                    </a:ln>
+                  </pic:spPr>
+                </pic:pic>
+              </a:graphicData>
+            </a:graphic>
+          </wp:inline>
+        </w:drawing>
+      </w:r>
+    </w:p>
+    <w:p>
+      <w:pPr>
+        <w:autoSpaceDE w:val="0"/>
+        <w:autoSpaceDN w:val="0"/>
+        <w:adjustRightInd w:val="0"/>
+        <w:spacing w:after="0" w:line="240" w:lineRule="auto"/>
+        <w:rPr>
+          <w:rFonts w:ascii="Times New Roman" w:hAnsi="Times New Roman" w:cs="Times New Roman"/>
+          <w:sz w:val="20"/>
+          <w:szCs w:val="20"/>
+          <w:lang w:val="en-US"/>
+        </w:rPr>
+      </w:pPr>
+      <w:r>
+        <w:rPr>
+          <w:rFonts w:ascii="Times New Roman" w:hAnsi="Times New Roman" w:cs="Times New Roman"/>
+          <w:sz w:val="20"/>
+          <w:szCs w:val="20"/>
+          <w:lang w:val="en-US"/>
+        </w:rPr>
+        <w:t>Experiments show that smoothing substantially increases</w:t>
+      </w:r>
+      <w:r>
+        <w:rPr>
+          <w:rFonts w:ascii="Times New Roman" w:hAnsi="Times New Roman" w:cs="Times New Roman"/>
+          <w:sz w:val="20"/>
+          <w:szCs w:val="20"/>
+          <w:lang w:val="en-US"/>
+        </w:rPr>
+        <w:t xml:space="preserve"> </w:t>
+      </w:r>
+      <w:r>
+        <w:rPr>
+          <w:rFonts w:ascii="Times New Roman" w:hAnsi="Times New Roman" w:cs="Times New Roman"/>
+          <w:sz w:val="20"/>
+          <w:szCs w:val="20"/>
+          <w:lang w:val="en-US"/>
+        </w:rPr>
+        <w:t>the accuracy of predictions.</w:t>
+      </w:r>
+    </w:p>
+    <w:p>
+      <w:pPr>
+        <w:autoSpaceDE w:val="0"/>
+        <w:autoSpaceDN w:val="0"/>
+        <w:adjustRightInd w:val="0"/>
+        <w:spacing w:after="0" w:line="240" w:lineRule="auto"/>
+        <w:rPr>
+          <w:rFonts w:ascii="Times New Roman" w:hAnsi="Times New Roman" w:cs="Times New Roman"/>
+          <w:sz w:val="20"/>
+          <w:szCs w:val="20"/>
+          <w:lang w:val="en-US"/>
+        </w:rPr>
+      </w:pPr>
+    </w:p>
+    <w:p>
+      <w:pPr>
+        <w:autoSpaceDE w:val="0"/>
+        <w:autoSpaceDN w:val="0"/>
+        <w:adjustRightInd w:val="0"/>
+        <w:spacing w:after="0" w:line="240" w:lineRule="auto"/>
+        <w:rPr>
+          <w:rFonts w:ascii="Times New Roman" w:hAnsi="Times New Roman" w:cs="Times New Roman"/>
+          <w:sz w:val="20"/>
+          <w:szCs w:val="20"/>
+          <w:lang w:val="en-US"/>
+        </w:rPr>
+      </w:pPr>
+      <w:proofErr w:type="spellStart"/>
+      <w:r>
+        <w:rPr>
+          <w:rFonts w:ascii="Times New Roman" w:hAnsi="Times New Roman" w:cs="Times New Roman"/>
+          <w:sz w:val="20"/>
+          <w:szCs w:val="20"/>
+          <w:lang w:val="en-US"/>
+        </w:rPr>
+        <w:t>Poda</w:t>
+      </w:r>
+      <w:proofErr w:type="spellEnd"/>
+      <w:r>
+        <w:rPr>
+          <w:rFonts w:ascii="Times New Roman" w:hAnsi="Times New Roman" w:cs="Times New Roman"/>
+          <w:sz w:val="20"/>
+          <w:szCs w:val="20"/>
+          <w:lang w:val="en-US"/>
+        </w:rPr>
+        <w:t>:</w:t>
+      </w:r>
+    </w:p>
+    <w:p>
+      <w:pPr>
+        <w:autoSpaceDE w:val="0"/>
+        <w:autoSpaceDN w:val="0"/>
+        <w:adjustRightInd w:val="0"/>
+        <w:spacing w:after="0" w:line="240" w:lineRule="auto"/>
+        <w:rPr>
+          <w:rFonts w:ascii="Times New Roman" w:hAnsi="Times New Roman" w:cs="Times New Roman"/>
+          <w:sz w:val="20"/>
+          <w:szCs w:val="20"/>
+          <w:lang w:val="en-US"/>
+        </w:rPr>
+      </w:pPr>
+    </w:p>
+    <w:p>
+      <w:pPr>
+        <w:autoSpaceDE w:val="0"/>
+        <w:autoSpaceDN w:val="0"/>
+        <w:adjustRightInd w:val="0"/>
+        <w:spacing w:after="0" w:line="240" w:lineRule="auto"/>
+        <w:rPr>
+          <w:rFonts w:ascii="Minion-Regular" w:hAnsi="Minion-Regular" w:cs="Minion-Regular"/>
+          <w:lang w:val="en-US"/>
+        </w:rPr>
+      </w:pPr>
+      <w:r>
+        <w:rPr>
+          <w:rFonts w:ascii="Times New Roman" w:hAnsi="Times New Roman" w:cs="Times New Roman"/>
+          <w:sz w:val="20"/>
+          <w:szCs w:val="20"/>
+          <w:lang w:val="en-US"/>
+        </w:rPr>
+        <w:t xml:space="preserve"> </w:t>
+      </w:r>
+      <w:r>
+        <w:rPr>
+          <w:rFonts w:ascii="Times New Roman" w:hAnsi="Times New Roman" w:cs="Times New Roman"/>
+          <w:sz w:val="20"/>
+          <w:szCs w:val="20"/>
+          <w:lang w:val="en-US"/>
+        </w:rPr>
+        <w:t>Then we look at the all-important</w:t>
+      </w:r>
+      <w:r>
+        <w:rPr>
+          <w:rFonts w:ascii="Times New Roman" w:hAnsi="Times New Roman" w:cs="Times New Roman"/>
+          <w:sz w:val="20"/>
+          <w:szCs w:val="20"/>
+          <w:lang w:val="en-US"/>
+        </w:rPr>
+        <w:t xml:space="preserve"> </w:t>
+      </w:r>
+      <w:r>
+        <w:rPr>
+          <w:rFonts w:ascii="Times New Roman" w:hAnsi="Times New Roman" w:cs="Times New Roman"/>
+          <w:sz w:val="20"/>
+          <w:szCs w:val="20"/>
+          <w:lang w:val="en-US"/>
+        </w:rPr>
+        <w:t>problem of pruning decision trees, because although trees constructed by the</w:t>
+      </w:r>
+      <w:r>
+        <w:rPr>
+          <w:rFonts w:ascii="Times New Roman" w:hAnsi="Times New Roman" w:cs="Times New Roman"/>
+          <w:sz w:val="20"/>
+          <w:szCs w:val="20"/>
+          <w:lang w:val="en-US"/>
+        </w:rPr>
+        <w:t xml:space="preserve"> </w:t>
+      </w:r>
+      <w:r>
+        <w:rPr>
+          <w:rFonts w:ascii="Times New Roman" w:hAnsi="Times New Roman" w:cs="Times New Roman"/>
+          <w:sz w:val="20"/>
+          <w:szCs w:val="20"/>
+          <w:lang w:val="en-US"/>
+        </w:rPr>
+        <w:t>divide-and-conquer algorithm as described perform well on the training set,</w:t>
+      </w:r>
+      <w:r>
+        <w:rPr>
+          <w:rFonts w:ascii="Times New Roman" w:hAnsi="Times New Roman" w:cs="Times New Roman"/>
+          <w:sz w:val="20"/>
+          <w:szCs w:val="20"/>
+          <w:lang w:val="en-US"/>
+        </w:rPr>
+        <w:t xml:space="preserve"> </w:t>
+      </w:r>
+      <w:r>
+        <w:rPr>
+          <w:rFonts w:ascii="Times New Roman" w:hAnsi="Times New Roman" w:cs="Times New Roman"/>
+          <w:sz w:val="20"/>
+          <w:szCs w:val="20"/>
+          <w:lang w:val="en-US"/>
+        </w:rPr>
+        <w:t xml:space="preserve">they are usually </w:t>
+      </w:r>
+      <w:proofErr w:type="spellStart"/>
+      <w:r>
+        <w:rPr>
+          <w:rFonts w:ascii="Times New Roman" w:hAnsi="Times New Roman" w:cs="Times New Roman"/>
+          <w:sz w:val="20"/>
+          <w:szCs w:val="20"/>
+          <w:lang w:val="en-US"/>
+        </w:rPr>
+        <w:t>overfitted</w:t>
+      </w:r>
+      <w:proofErr w:type="spellEnd"/>
+      <w:r>
+        <w:rPr>
+          <w:rFonts w:ascii="Times New Roman" w:hAnsi="Times New Roman" w:cs="Times New Roman"/>
+          <w:sz w:val="20"/>
+          <w:szCs w:val="20"/>
+          <w:lang w:val="en-US"/>
+        </w:rPr>
+        <w:t xml:space="preserve"> to the training data and do not generalize well to</w:t>
+      </w:r>
+      <w:r>
+        <w:rPr>
+          <w:rFonts w:ascii="Times New Roman" w:hAnsi="Times New Roman" w:cs="Times New Roman"/>
+          <w:sz w:val="20"/>
+          <w:szCs w:val="20"/>
+          <w:lang w:val="en-US"/>
+        </w:rPr>
+        <w:t xml:space="preserve"> </w:t>
+      </w:r>
+      <w:r>
+        <w:rPr>
+          <w:rFonts w:ascii="Times New Roman" w:hAnsi="Times New Roman" w:cs="Times New Roman"/>
+          <w:sz w:val="20"/>
+          <w:szCs w:val="20"/>
+          <w:lang w:val="en-US"/>
+        </w:rPr>
+        <w:t>independent test sets.</w:t>
+      </w:r>
+      <w:r>
+        <w:rPr>
+          <w:rFonts w:ascii="Times New Roman" w:hAnsi="Times New Roman" w:cs="Times New Roman"/>
+          <w:sz w:val="20"/>
+          <w:szCs w:val="20"/>
+          <w:lang w:val="en-US"/>
+        </w:rPr>
+        <w:t xml:space="preserve">  </w:t>
+      </w:r>
+      <w:r>
+        <w:rPr>
+          <w:rFonts w:ascii="Times New Roman" w:hAnsi="Times New Roman" w:cs="Times New Roman"/>
+          <w:sz w:val="20"/>
+          <w:szCs w:val="20"/>
+          <w:lang w:val="en-US"/>
+        </w:rPr>
+        <w:t>Pruning the tree</w:t>
+      </w:r>
+      <w:r>
+        <w:rPr>
+          <w:rFonts w:ascii="Times New Roman" w:hAnsi="Times New Roman" w:cs="Times New Roman"/>
+          <w:sz w:val="20"/>
+          <w:szCs w:val="20"/>
+          <w:lang w:val="en-US"/>
+        </w:rPr>
+        <w:t xml:space="preserve"> </w:t>
+      </w:r>
+      <w:proofErr w:type="gramStart"/>
+      <w:r>
+        <w:rPr>
+          <w:rFonts w:ascii="Times New Roman" w:hAnsi="Times New Roman" w:cs="Times New Roman"/>
+          <w:sz w:val="20"/>
+          <w:szCs w:val="20"/>
+          <w:lang w:val="en-US"/>
+        </w:rPr>
+        <w:t>As</w:t>
+      </w:r>
+      <w:proofErr w:type="gramEnd"/>
+      <w:r>
+        <w:rPr>
+          <w:rFonts w:ascii="Times New Roman" w:hAnsi="Times New Roman" w:cs="Times New Roman"/>
+          <w:sz w:val="20"/>
+          <w:szCs w:val="20"/>
+          <w:lang w:val="en-US"/>
+        </w:rPr>
+        <w:t xml:space="preserve"> noted previously, a linear model is needed for each interior node of the tree,</w:t>
+      </w:r>
+      <w:r>
+        <w:rPr>
+          <w:rFonts w:ascii="Times New Roman" w:hAnsi="Times New Roman" w:cs="Times New Roman"/>
+          <w:sz w:val="20"/>
+          <w:szCs w:val="20"/>
+          <w:lang w:val="en-US"/>
+        </w:rPr>
+        <w:t xml:space="preserve"> </w:t>
+      </w:r>
+      <w:r>
+        <w:rPr>
+          <w:rFonts w:ascii="Times New Roman" w:hAnsi="Times New Roman" w:cs="Times New Roman"/>
+          <w:sz w:val="20"/>
+          <w:szCs w:val="20"/>
+          <w:lang w:val="en-US"/>
+        </w:rPr>
+        <w:t>not just at the leaves, for use in the smoothing process. Before pruning, a model</w:t>
+      </w:r>
+      <w:r>
+        <w:rPr>
+          <w:rFonts w:ascii="Times New Roman" w:hAnsi="Times New Roman" w:cs="Times New Roman"/>
+          <w:sz w:val="20"/>
+          <w:szCs w:val="20"/>
+          <w:lang w:val="en-US"/>
+        </w:rPr>
+        <w:t xml:space="preserve"> </w:t>
+      </w:r>
+      <w:r>
+        <w:rPr>
+          <w:rFonts w:ascii="Times New Roman" w:hAnsi="Times New Roman" w:cs="Times New Roman"/>
+          <w:sz w:val="20"/>
+          <w:szCs w:val="20"/>
+          <w:lang w:val="en-US"/>
+        </w:rPr>
+        <w:t xml:space="preserve">is calculated for each node of the </w:t>
+      </w:r>
+      <w:proofErr w:type="spellStart"/>
+      <w:r>
+        <w:rPr>
+          <w:rFonts w:ascii="Times New Roman" w:hAnsi="Times New Roman" w:cs="Times New Roman"/>
+          <w:sz w:val="20"/>
+          <w:szCs w:val="20"/>
+          <w:lang w:val="en-US"/>
+        </w:rPr>
+        <w:t>unpruned</w:t>
+      </w:r>
+      <w:proofErr w:type="spellEnd"/>
+      <w:r>
+        <w:rPr>
+          <w:rFonts w:ascii="Times New Roman" w:hAnsi="Times New Roman" w:cs="Times New Roman"/>
+          <w:sz w:val="20"/>
+          <w:szCs w:val="20"/>
+          <w:lang w:val="en-US"/>
+        </w:rPr>
+        <w:t xml:space="preserve"> tree. The model takes the form</w:t>
+      </w:r>
+      <w:r>
+        <w:rPr>
+          <w:rFonts w:ascii="Times New Roman" w:hAnsi="Times New Roman" w:cs="Times New Roman"/>
+          <w:sz w:val="20"/>
+          <w:szCs w:val="20"/>
+          <w:lang w:val="en-US"/>
+        </w:rPr>
+        <w:t xml:space="preserve"> </w:t>
+      </w:r>
+      <w:r>
+        <w:rPr>
+          <w:rFonts w:ascii="Times New Roman" w:hAnsi="Times New Roman" w:cs="Times New Roman"/>
+          <w:sz w:val="20"/>
+          <w:szCs w:val="20"/>
+          <w:lang w:val="en-US"/>
+        </w:rPr>
+        <w:t>where a1, a2</w:t>
+      </w:r>
+      <w:proofErr w:type="gramStart"/>
+      <w:r>
+        <w:rPr>
+          <w:rFonts w:ascii="Times New Roman" w:hAnsi="Times New Roman" w:cs="Times New Roman"/>
+          <w:sz w:val="20"/>
+          <w:szCs w:val="20"/>
+          <w:lang w:val="en-US"/>
+        </w:rPr>
+        <w:t>, . . . ,</w:t>
+      </w:r>
+      <w:proofErr w:type="gramEnd"/>
+      <w:r>
+        <w:rPr>
+          <w:rFonts w:ascii="Times New Roman" w:hAnsi="Times New Roman" w:cs="Times New Roman"/>
+          <w:sz w:val="20"/>
+          <w:szCs w:val="20"/>
+          <w:lang w:val="en-US"/>
+        </w:rPr>
+        <w:t xml:space="preserve"> </w:t>
+      </w:r>
+      <w:proofErr w:type="spellStart"/>
+      <w:r>
+        <w:rPr>
+          <w:rFonts w:ascii="Times New Roman" w:hAnsi="Times New Roman" w:cs="Times New Roman"/>
+          <w:sz w:val="20"/>
+          <w:szCs w:val="20"/>
+          <w:lang w:val="en-US"/>
+        </w:rPr>
+        <w:t>ak</w:t>
+      </w:r>
+      <w:proofErr w:type="spellEnd"/>
+      <w:r>
+        <w:rPr>
+          <w:rFonts w:ascii="Times New Roman" w:hAnsi="Times New Roman" w:cs="Times New Roman"/>
+          <w:sz w:val="20"/>
+          <w:szCs w:val="20"/>
+          <w:lang w:val="en-US"/>
+        </w:rPr>
+        <w:t xml:space="preserve"> are attribute values. The weights w1</w:t>
+      </w:r>
+      <w:proofErr w:type="gramStart"/>
+      <w:r>
+        <w:rPr>
+          <w:rFonts w:ascii="Times New Roman" w:hAnsi="Times New Roman" w:cs="Times New Roman"/>
+          <w:sz w:val="20"/>
+          <w:szCs w:val="20"/>
+          <w:lang w:val="en-US"/>
+        </w:rPr>
+        <w:t>,w2</w:t>
+      </w:r>
+      <w:proofErr w:type="gramEnd"/>
+      <w:r>
+        <w:rPr>
+          <w:rFonts w:ascii="Times New Roman" w:hAnsi="Times New Roman" w:cs="Times New Roman"/>
+          <w:sz w:val="20"/>
+          <w:szCs w:val="20"/>
+          <w:lang w:val="en-US"/>
+        </w:rPr>
+        <w:t>, . . . ,wk are calculated</w:t>
+      </w:r>
+      <w:r>
+        <w:rPr>
+          <w:rFonts w:ascii="Times New Roman" w:hAnsi="Times New Roman" w:cs="Times New Roman"/>
+          <w:sz w:val="20"/>
+          <w:szCs w:val="20"/>
+          <w:lang w:val="en-US"/>
+        </w:rPr>
+        <w:t xml:space="preserve"> </w:t>
+      </w:r>
+      <w:r>
+        <w:rPr>
+          <w:rFonts w:ascii="Times New Roman" w:hAnsi="Times New Roman" w:cs="Times New Roman"/>
+          <w:sz w:val="20"/>
+          <w:szCs w:val="20"/>
+          <w:lang w:val="en-US"/>
+        </w:rPr>
+        <w:t xml:space="preserve">using standard regression. </w:t>
+      </w:r>
+      <w:r>
+        <w:rPr>
+          <w:rFonts w:ascii="Times New Roman" w:hAnsi="Times New Roman" w:cs="Times New Roman"/>
+          <w:sz w:val="20"/>
+          <w:szCs w:val="20"/>
+          <w:lang w:val="en-US"/>
+        </w:rPr>
+        <w:lastRenderedPageBreak/>
+        <w:t>However, only the attributes that are tested in the</w:t>
+      </w:r>
+      <w:r>
+        <w:rPr>
+          <w:rFonts w:ascii="Times New Roman" w:hAnsi="Times New Roman" w:cs="Times New Roman"/>
+          <w:sz w:val="20"/>
+          <w:szCs w:val="20"/>
+          <w:lang w:val="en-US"/>
+        </w:rPr>
+        <w:t xml:space="preserve"> </w:t>
+      </w:r>
+      <w:proofErr w:type="spellStart"/>
+      <w:r>
+        <w:rPr>
+          <w:rFonts w:ascii="Times New Roman" w:hAnsi="Times New Roman" w:cs="Times New Roman"/>
+          <w:sz w:val="20"/>
+          <w:szCs w:val="20"/>
+          <w:lang w:val="en-US"/>
+        </w:rPr>
+        <w:t>subtree</w:t>
+      </w:r>
+      <w:proofErr w:type="spellEnd"/>
+      <w:r>
+        <w:rPr>
+          <w:rFonts w:ascii="Times New Roman" w:hAnsi="Times New Roman" w:cs="Times New Roman"/>
+          <w:sz w:val="20"/>
+          <w:szCs w:val="20"/>
+          <w:lang w:val="en-US"/>
+        </w:rPr>
+        <w:t xml:space="preserve"> below this node are used in the regression, because the other attributes</w:t>
+      </w:r>
+      <w:r>
+        <w:rPr>
+          <w:rFonts w:ascii="Times New Roman" w:hAnsi="Times New Roman" w:cs="Times New Roman"/>
+          <w:sz w:val="20"/>
+          <w:szCs w:val="20"/>
+          <w:lang w:val="en-US"/>
+        </w:rPr>
+        <w:t xml:space="preserve"> </w:t>
+      </w:r>
+      <w:r>
+        <w:rPr>
+          <w:rFonts w:ascii="Times New Roman" w:hAnsi="Times New Roman" w:cs="Times New Roman"/>
+          <w:sz w:val="20"/>
+          <w:szCs w:val="20"/>
+          <w:lang w:val="en-US"/>
+        </w:rPr>
+        <w:t>that affect the predicted value have been taken into account in the tests that lead</w:t>
+      </w:r>
+      <w:r>
+        <w:rPr>
+          <w:rFonts w:ascii="Times New Roman" w:hAnsi="Times New Roman" w:cs="Times New Roman"/>
+          <w:sz w:val="20"/>
+          <w:szCs w:val="20"/>
+          <w:lang w:val="en-US"/>
+        </w:rPr>
+        <w:t xml:space="preserve"> </w:t>
+      </w:r>
+      <w:r>
+        <w:rPr>
+          <w:rFonts w:ascii="Times New Roman" w:hAnsi="Times New Roman" w:cs="Times New Roman"/>
+          <w:sz w:val="20"/>
+          <w:szCs w:val="20"/>
+          <w:lang w:val="en-US"/>
+        </w:rPr>
+        <w:t>to the node. Note that we have tacitly assumed that attributes are numeric: we</w:t>
+      </w:r>
+      <w:r>
+        <w:rPr>
+          <w:rFonts w:ascii="Times New Roman" w:hAnsi="Times New Roman" w:cs="Times New Roman"/>
+          <w:sz w:val="20"/>
+          <w:szCs w:val="20"/>
+          <w:lang w:val="en-US"/>
+        </w:rPr>
+        <w:t xml:space="preserve"> </w:t>
+      </w:r>
+      <w:r>
+        <w:rPr>
+          <w:rFonts w:ascii="Times New Roman" w:hAnsi="Times New Roman" w:cs="Times New Roman"/>
+          <w:sz w:val="20"/>
+          <w:szCs w:val="20"/>
+          <w:lang w:val="en-US"/>
+        </w:rPr>
+        <w:t>describe the handling of nominal attributes in the next section.</w:t>
+      </w:r>
+      <w:r>
+        <w:rPr>
+          <w:rFonts w:ascii="Times New Roman" w:hAnsi="Times New Roman" w:cs="Times New Roman"/>
+          <w:sz w:val="20"/>
+          <w:szCs w:val="20"/>
+          <w:lang w:val="en-US"/>
+        </w:rPr>
+        <w:t xml:space="preserve"> </w:t>
+      </w:r>
+      <w:r>
+        <w:rPr>
+          <w:rFonts w:ascii="Times New Roman" w:hAnsi="Times New Roman" w:cs="Times New Roman"/>
+          <w:sz w:val="20"/>
+          <w:szCs w:val="20"/>
+          <w:lang w:val="en-US"/>
+        </w:rPr>
+        <w:t>The pruning procedure makes use of an estimate, at each node, of the</w:t>
+      </w:r>
+      <w:r>
+        <w:rPr>
+          <w:rFonts w:ascii="Times New Roman" w:hAnsi="Times New Roman" w:cs="Times New Roman"/>
+          <w:sz w:val="20"/>
+          <w:szCs w:val="20"/>
+          <w:lang w:val="en-US"/>
+        </w:rPr>
+        <w:t xml:space="preserve"> </w:t>
+      </w:r>
+      <w:r>
+        <w:rPr>
+          <w:rFonts w:ascii="Times New Roman" w:hAnsi="Times New Roman" w:cs="Times New Roman"/>
+          <w:sz w:val="20"/>
+          <w:szCs w:val="20"/>
+          <w:lang w:val="en-US"/>
+        </w:rPr>
+        <w:t>expected error for test data. First, the absolute difference between the predicted</w:t>
+      </w:r>
+      <w:r>
+        <w:rPr>
+          <w:rFonts w:ascii="Times New Roman" w:hAnsi="Times New Roman" w:cs="Times New Roman"/>
+          <w:sz w:val="20"/>
+          <w:szCs w:val="20"/>
+          <w:lang w:val="en-US"/>
+        </w:rPr>
+        <w:t xml:space="preserve"> </w:t>
+      </w:r>
+      <w:r>
+        <w:rPr>
+          <w:rFonts w:ascii="Times New Roman" w:hAnsi="Times New Roman" w:cs="Times New Roman"/>
+          <w:sz w:val="20"/>
+          <w:szCs w:val="20"/>
+          <w:lang w:val="en-US"/>
+        </w:rPr>
+        <w:t>value and the actual class value is averaged over each of the training instances</w:t>
+      </w:r>
+      <w:r>
+        <w:rPr>
+          <w:rFonts w:ascii="Times New Roman" w:hAnsi="Times New Roman" w:cs="Times New Roman"/>
+          <w:sz w:val="20"/>
+          <w:szCs w:val="20"/>
+          <w:lang w:val="en-US"/>
+        </w:rPr>
+        <w:t xml:space="preserve"> </w:t>
+      </w:r>
+      <w:r>
+        <w:rPr>
+          <w:rFonts w:ascii="Times New Roman" w:hAnsi="Times New Roman" w:cs="Times New Roman"/>
+          <w:sz w:val="20"/>
+          <w:szCs w:val="20"/>
+          <w:lang w:val="en-US"/>
+        </w:rPr>
+        <w:t>that reach that node. Because the tree has been built expressly for this dataset,</w:t>
+      </w:r>
+      <w:r>
+        <w:rPr>
+          <w:rFonts w:ascii="Times New Roman" w:hAnsi="Times New Roman" w:cs="Times New Roman"/>
+          <w:sz w:val="20"/>
+          <w:szCs w:val="20"/>
+          <w:lang w:val="en-US"/>
+        </w:rPr>
+        <w:t xml:space="preserve"> </w:t>
+      </w:r>
+      <w:r>
+        <w:rPr>
+          <w:rFonts w:ascii="Times New Roman" w:hAnsi="Times New Roman" w:cs="Times New Roman"/>
+          <w:sz w:val="20"/>
+          <w:szCs w:val="20"/>
+          <w:lang w:val="en-US"/>
+        </w:rPr>
+        <w:t>this average will underestimate the expected error for unseen cases. To compensate,</w:t>
+      </w:r>
+      <w:r>
+        <w:rPr>
+          <w:rFonts w:ascii="Times New Roman" w:hAnsi="Times New Roman" w:cs="Times New Roman"/>
+          <w:sz w:val="20"/>
+          <w:szCs w:val="20"/>
+          <w:lang w:val="en-US"/>
+        </w:rPr>
+        <w:t xml:space="preserve"> </w:t>
+      </w:r>
+      <w:r>
+        <w:rPr>
+          <w:rFonts w:ascii="Times New Roman" w:hAnsi="Times New Roman" w:cs="Times New Roman"/>
+          <w:sz w:val="20"/>
+          <w:szCs w:val="20"/>
+          <w:lang w:val="en-US"/>
+        </w:rPr>
+        <w:t>it is multiplied by the factor (n + n)/(n - n), where n is the number of</w:t>
+      </w:r>
+      <w:r>
+        <w:rPr>
+          <w:rFonts w:ascii="Times New Roman" w:hAnsi="Times New Roman" w:cs="Times New Roman"/>
+          <w:sz w:val="20"/>
+          <w:szCs w:val="20"/>
+          <w:lang w:val="en-US"/>
+        </w:rPr>
+        <w:t xml:space="preserve"> </w:t>
+      </w:r>
+      <w:r>
+        <w:rPr>
+          <w:rFonts w:ascii="Times New Roman" w:hAnsi="Times New Roman" w:cs="Times New Roman"/>
+          <w:sz w:val="20"/>
+          <w:szCs w:val="20"/>
+          <w:lang w:val="en-US"/>
+        </w:rPr>
+        <w:t>training instances that reach the node and n is the number of parameters in the</w:t>
+      </w:r>
+      <w:r>
+        <w:rPr>
+          <w:rFonts w:ascii="Times New Roman" w:hAnsi="Times New Roman" w:cs="Times New Roman"/>
+          <w:sz w:val="20"/>
+          <w:szCs w:val="20"/>
+          <w:lang w:val="en-US"/>
+        </w:rPr>
+        <w:t xml:space="preserve"> </w:t>
+      </w:r>
+      <w:r>
+        <w:rPr>
+          <w:rFonts w:ascii="Times New Roman" w:hAnsi="Times New Roman" w:cs="Times New Roman"/>
+          <w:sz w:val="20"/>
+          <w:szCs w:val="20"/>
+          <w:lang w:val="en-US"/>
+        </w:rPr>
+        <w:t>linear model that gives the class value at that node.</w:t>
+      </w:r>
+      <w:r>
+        <w:rPr>
+          <w:rFonts w:ascii="Times New Roman" w:hAnsi="Times New Roman" w:cs="Times New Roman"/>
+          <w:sz w:val="20"/>
+          <w:szCs w:val="20"/>
+          <w:lang w:val="en-US"/>
+        </w:rPr>
+        <w:t xml:space="preserve"> </w:t>
+      </w:r>
+      <w:r>
+        <w:rPr>
+          <w:rFonts w:ascii="Times New Roman" w:hAnsi="Times New Roman" w:cs="Times New Roman"/>
+          <w:sz w:val="20"/>
+          <w:szCs w:val="20"/>
+          <w:lang w:val="en-US"/>
+        </w:rPr>
+        <w:t xml:space="preserve">w0 w1a1 w2a2 </w:t>
+      </w:r>
+      <w:proofErr w:type="spellStart"/>
+      <w:r>
+        <w:rPr>
+          <w:rFonts w:ascii="Times New Roman" w:hAnsi="Times New Roman" w:cs="Times New Roman"/>
+          <w:sz w:val="20"/>
+          <w:szCs w:val="20"/>
+          <w:lang w:val="en-US"/>
+        </w:rPr>
+        <w:t>wkak</w:t>
+      </w:r>
+      <w:proofErr w:type="spellEnd"/>
+      <w:r>
+        <w:rPr>
+          <w:rFonts w:ascii="Times New Roman" w:hAnsi="Times New Roman" w:cs="Times New Roman"/>
+          <w:sz w:val="20"/>
+          <w:szCs w:val="20"/>
+          <w:lang w:val="en-US"/>
+        </w:rPr>
+        <w:t xml:space="preserve"> + + + . . . </w:t>
+      </w:r>
+      <w:proofErr w:type="gramStart"/>
+      <w:r>
+        <w:rPr>
+          <w:rFonts w:ascii="Times New Roman" w:hAnsi="Times New Roman" w:cs="Times New Roman"/>
+          <w:sz w:val="20"/>
+          <w:szCs w:val="20"/>
+          <w:lang w:val="en-US"/>
+        </w:rPr>
+        <w:t>+ ,</w:t>
+      </w:r>
+      <w:proofErr w:type="gramEnd"/>
+      <w:r>
+        <w:rPr>
+          <w:rFonts w:ascii="Times New Roman" w:hAnsi="Times New Roman" w:cs="Times New Roman"/>
+          <w:sz w:val="20"/>
+          <w:szCs w:val="20"/>
+          <w:lang w:val="en-US"/>
+        </w:rPr>
+        <w:t xml:space="preserve"> </w:t>
+      </w:r>
+      <w:r>
+        <w:rPr>
+          <w:rFonts w:ascii="Times New Roman" w:hAnsi="Times New Roman" w:cs="Times New Roman"/>
+          <w:sz w:val="20"/>
+          <w:szCs w:val="20"/>
+          <w:lang w:val="en-US"/>
+        </w:rPr>
+        <w:t xml:space="preserve">SDR = </w:t>
+      </w:r>
+      <w:proofErr w:type="spellStart"/>
+      <w:r>
+        <w:rPr>
+          <w:rFonts w:ascii="Times New Roman" w:hAnsi="Times New Roman" w:cs="Times New Roman"/>
+          <w:sz w:val="20"/>
+          <w:szCs w:val="20"/>
+          <w:lang w:val="en-US"/>
+        </w:rPr>
+        <w:t>sd</w:t>
+      </w:r>
+      <w:proofErr w:type="spellEnd"/>
+      <w:r>
+        <w:rPr>
+          <w:rFonts w:ascii="Times New Roman" w:hAnsi="Times New Roman" w:cs="Times New Roman"/>
+          <w:sz w:val="20"/>
+          <w:szCs w:val="20"/>
+          <w:lang w:val="en-US"/>
+        </w:rPr>
+        <w:t xml:space="preserve">(T) -A </w:t>
+      </w:r>
+      <w:r>
+        <w:rPr>
+          <w:rFonts w:ascii="Times New Roman" w:hAnsi="Times New Roman" w:cs="Times New Roman" w:hint="eastAsia"/>
+          <w:sz w:val="20"/>
+          <w:szCs w:val="20"/>
+        </w:rPr>
+        <w:t>￥</w:t>
+      </w:r>
+      <w:r>
+        <w:rPr>
+          <w:rFonts w:ascii="Times New Roman" w:hAnsi="Times New Roman" w:cs="Times New Roman" w:hint="eastAsia"/>
+          <w:sz w:val="20"/>
+          <w:szCs w:val="20"/>
+          <w:lang w:val="en-US"/>
+        </w:rPr>
+        <w:t xml:space="preserve"> </w:t>
+      </w:r>
+      <w:r>
+        <w:rPr>
+          <w:rFonts w:ascii="Times New Roman" w:hAnsi="Times New Roman" w:cs="Times New Roman"/>
+          <w:sz w:val="20"/>
+          <w:szCs w:val="20"/>
+          <w:lang w:val="en-US"/>
+        </w:rPr>
+        <w:t>( )</w:t>
+      </w:r>
+      <w:r>
+        <w:rPr>
+          <w:rFonts w:ascii="Times New Roman" w:hAnsi="Times New Roman" w:cs="Times New Roman"/>
+          <w:sz w:val="20"/>
+          <w:szCs w:val="20"/>
+          <w:lang w:val="en-US"/>
+        </w:rPr>
+        <w:t xml:space="preserve"> </w:t>
+      </w:r>
+      <w:r>
+        <w:rPr>
+          <w:rFonts w:ascii="Times New Roman" w:hAnsi="Times New Roman" w:cs="Times New Roman"/>
+          <w:sz w:val="20"/>
+          <w:szCs w:val="20"/>
+          <w:lang w:val="en-US"/>
+        </w:rPr>
+        <w:t>T</w:t>
+      </w:r>
+      <w:r>
+        <w:rPr>
+          <w:rFonts w:ascii="Times New Roman" w:hAnsi="Times New Roman" w:cs="Times New Roman"/>
+          <w:sz w:val="20"/>
+          <w:szCs w:val="20"/>
+          <w:lang w:val="en-US"/>
+        </w:rPr>
+        <w:t xml:space="preserve"> </w:t>
+      </w:r>
+      <w:proofErr w:type="spellStart"/>
+      <w:r>
+        <w:rPr>
+          <w:rFonts w:ascii="Times New Roman" w:hAnsi="Times New Roman" w:cs="Times New Roman"/>
+          <w:sz w:val="20"/>
+          <w:szCs w:val="20"/>
+          <w:lang w:val="en-US"/>
+        </w:rPr>
+        <w:t>T</w:t>
+      </w:r>
+      <w:proofErr w:type="spellEnd"/>
+      <w:r>
+        <w:rPr>
+          <w:rFonts w:ascii="Times New Roman" w:hAnsi="Times New Roman" w:cs="Times New Roman"/>
+          <w:sz w:val="20"/>
+          <w:szCs w:val="20"/>
+          <w:lang w:val="en-US"/>
+        </w:rPr>
+        <w:t xml:space="preserve"> </w:t>
+      </w:r>
+      <w:proofErr w:type="spellStart"/>
+      <w:r>
+        <w:rPr>
+          <w:rFonts w:ascii="Times New Roman" w:hAnsi="Times New Roman" w:cs="Times New Roman"/>
+          <w:sz w:val="20"/>
+          <w:szCs w:val="20"/>
+          <w:lang w:val="en-US"/>
+        </w:rPr>
+        <w:t>sd</w:t>
+      </w:r>
+      <w:proofErr w:type="spellEnd"/>
+      <w:r>
+        <w:rPr>
+          <w:rFonts w:ascii="Times New Roman" w:hAnsi="Times New Roman" w:cs="Times New Roman"/>
+          <w:sz w:val="20"/>
+          <w:szCs w:val="20"/>
+          <w:lang w:val="en-US"/>
+        </w:rPr>
+        <w:t xml:space="preserve"> T </w:t>
+      </w:r>
+      <w:proofErr w:type="spellStart"/>
+      <w:r>
+        <w:rPr>
+          <w:rFonts w:ascii="Times New Roman" w:hAnsi="Times New Roman" w:cs="Times New Roman"/>
+          <w:sz w:val="20"/>
+          <w:szCs w:val="20"/>
+          <w:lang w:val="en-US"/>
+        </w:rPr>
+        <w:t>i</w:t>
+      </w:r>
+      <w:proofErr w:type="spellEnd"/>
+      <w:r>
+        <w:rPr>
+          <w:rFonts w:ascii="Times New Roman" w:hAnsi="Times New Roman" w:cs="Times New Roman"/>
+          <w:sz w:val="20"/>
+          <w:szCs w:val="20"/>
+          <w:lang w:val="en-US"/>
+        </w:rPr>
+        <w:t xml:space="preserve"> </w:t>
+      </w:r>
+      <w:proofErr w:type="spellStart"/>
+      <w:r>
+        <w:rPr>
+          <w:rFonts w:ascii="Times New Roman" w:hAnsi="Times New Roman" w:cs="Times New Roman"/>
+          <w:sz w:val="20"/>
+          <w:szCs w:val="20"/>
+          <w:lang w:val="en-US"/>
+        </w:rPr>
+        <w:t>i</w:t>
+      </w:r>
+      <w:proofErr w:type="spellEnd"/>
+      <w:r>
+        <w:rPr>
+          <w:rFonts w:ascii="Times New Roman" w:hAnsi="Times New Roman" w:cs="Times New Roman"/>
+          <w:sz w:val="20"/>
+          <w:szCs w:val="20"/>
+          <w:lang w:val="en-US"/>
+        </w:rPr>
+        <w:t xml:space="preserve"> </w:t>
+      </w:r>
+      <w:proofErr w:type="spellStart"/>
+      <w:r>
+        <w:rPr>
+          <w:rFonts w:ascii="Times New Roman" w:hAnsi="Times New Roman" w:cs="Times New Roman"/>
+          <w:sz w:val="20"/>
+          <w:szCs w:val="20"/>
+          <w:lang w:val="en-US"/>
+        </w:rPr>
+        <w:t>i</w:t>
+      </w:r>
+      <w:proofErr w:type="spellEnd"/>
+      <w:r>
+        <w:rPr>
+          <w:rFonts w:ascii="Times New Roman" w:hAnsi="Times New Roman" w:cs="Times New Roman"/>
+          <w:sz w:val="20"/>
+          <w:szCs w:val="20"/>
+          <w:lang w:val="en-US"/>
+        </w:rPr>
+        <w:t xml:space="preserve"> </w:t>
+      </w:r>
+      <w:r>
+        <w:rPr>
+          <w:rFonts w:ascii="Times New Roman" w:hAnsi="Times New Roman" w:cs="Times New Roman"/>
+          <w:sz w:val="20"/>
+          <w:szCs w:val="20"/>
+          <w:lang w:val="en-US"/>
+        </w:rPr>
+        <w:t>,</w:t>
+      </w:r>
+      <w:r>
+        <w:rPr>
+          <w:rFonts w:ascii="Times New Roman" w:hAnsi="Times New Roman" w:cs="Times New Roman"/>
+          <w:sz w:val="20"/>
+          <w:szCs w:val="20"/>
+          <w:lang w:val="en-US"/>
+        </w:rPr>
+        <w:t xml:space="preserve"> </w:t>
+      </w:r>
+      <w:r>
+        <w:rPr>
+          <w:rFonts w:ascii="Times New Roman" w:hAnsi="Times New Roman" w:cs="Times New Roman"/>
+          <w:sz w:val="20"/>
+          <w:szCs w:val="20"/>
+          <w:lang w:val="en-US"/>
+        </w:rPr>
+        <w:t>The expected error for test data at a node is calculated as described previously,</w:t>
+      </w:r>
+      <w:r>
+        <w:rPr>
+          <w:rFonts w:ascii="Times New Roman" w:hAnsi="Times New Roman" w:cs="Times New Roman"/>
+          <w:sz w:val="20"/>
+          <w:szCs w:val="20"/>
+          <w:lang w:val="en-US"/>
+        </w:rPr>
+        <w:t xml:space="preserve"> </w:t>
+      </w:r>
+      <w:r>
+        <w:rPr>
+          <w:rFonts w:ascii="Times New Roman" w:hAnsi="Times New Roman" w:cs="Times New Roman"/>
+          <w:sz w:val="20"/>
+          <w:szCs w:val="20"/>
+          <w:lang w:val="en-US"/>
+        </w:rPr>
+        <w:t>using the linear model for prediction. Because of the compensation factor</w:t>
+      </w:r>
+      <w:r>
+        <w:rPr>
+          <w:rFonts w:ascii="Times New Roman" w:hAnsi="Times New Roman" w:cs="Times New Roman"/>
+          <w:sz w:val="20"/>
+          <w:szCs w:val="20"/>
+          <w:lang w:val="en-US"/>
+        </w:rPr>
+        <w:t xml:space="preserve"> </w:t>
+      </w:r>
+      <w:r>
+        <w:rPr>
+          <w:rFonts w:ascii="Times New Roman" w:hAnsi="Times New Roman" w:cs="Times New Roman"/>
+          <w:sz w:val="20"/>
+          <w:szCs w:val="20"/>
+          <w:lang w:val="en-US"/>
+        </w:rPr>
+        <w:t>(n + n)</w:t>
+      </w:r>
+      <w:proofErr w:type="gramStart"/>
+      <w:r>
+        <w:rPr>
+          <w:rFonts w:ascii="Times New Roman" w:hAnsi="Times New Roman" w:cs="Times New Roman"/>
+          <w:sz w:val="20"/>
+          <w:szCs w:val="20"/>
+          <w:lang w:val="en-US"/>
+        </w:rPr>
+        <w:t>/(</w:t>
+      </w:r>
+      <w:proofErr w:type="gramEnd"/>
+      <w:r>
+        <w:rPr>
+          <w:rFonts w:ascii="Times New Roman" w:hAnsi="Times New Roman" w:cs="Times New Roman"/>
+          <w:sz w:val="20"/>
+          <w:szCs w:val="20"/>
+          <w:lang w:val="en-US"/>
+        </w:rPr>
+        <w:t>n - n), it may be that the linear model can be further simplified by</w:t>
+      </w:r>
+      <w:r>
+        <w:rPr>
+          <w:rFonts w:ascii="Times New Roman" w:hAnsi="Times New Roman" w:cs="Times New Roman"/>
+          <w:sz w:val="20"/>
+          <w:szCs w:val="20"/>
+          <w:lang w:val="en-US"/>
+        </w:rPr>
+        <w:t xml:space="preserve"> </w:t>
+      </w:r>
+      <w:r>
+        <w:rPr>
+          <w:rFonts w:ascii="Times New Roman" w:hAnsi="Times New Roman" w:cs="Times New Roman"/>
+          <w:sz w:val="20"/>
+          <w:szCs w:val="20"/>
+          <w:lang w:val="en-US"/>
+        </w:rPr>
+        <w:t>dropping terms to minimize the estimated error. Dropping a term decreases the</w:t>
+      </w:r>
+      <w:r>
+        <w:rPr>
+          <w:rFonts w:ascii="Times New Roman" w:hAnsi="Times New Roman" w:cs="Times New Roman"/>
+          <w:sz w:val="20"/>
+          <w:szCs w:val="20"/>
+          <w:lang w:val="en-US"/>
+        </w:rPr>
+        <w:t xml:space="preserve"> </w:t>
+      </w:r>
+      <w:r>
+        <w:rPr>
+          <w:rFonts w:ascii="Times New Roman" w:hAnsi="Times New Roman" w:cs="Times New Roman"/>
+          <w:sz w:val="20"/>
+          <w:szCs w:val="20"/>
+          <w:lang w:val="en-US"/>
+        </w:rPr>
+        <w:t>multiplication factor, which may be enough to offset the inevitable increase in</w:t>
+      </w:r>
+      <w:r>
+        <w:rPr>
+          <w:rFonts w:ascii="Times New Roman" w:hAnsi="Times New Roman" w:cs="Times New Roman"/>
+          <w:sz w:val="20"/>
+          <w:szCs w:val="20"/>
+          <w:lang w:val="en-US"/>
+        </w:rPr>
+        <w:t xml:space="preserve"> </w:t>
+      </w:r>
+      <w:r>
+        <w:rPr>
+          <w:rFonts w:ascii="Times New Roman" w:hAnsi="Times New Roman" w:cs="Times New Roman"/>
+          <w:sz w:val="20"/>
+          <w:szCs w:val="20"/>
+          <w:lang w:val="en-US"/>
+        </w:rPr>
+        <w:t>average error over the training instances. Terms are dropped one by one, greedily,</w:t>
+      </w:r>
+      <w:r>
+        <w:rPr>
+          <w:rFonts w:ascii="Times New Roman" w:hAnsi="Times New Roman" w:cs="Times New Roman"/>
+          <w:sz w:val="20"/>
+          <w:szCs w:val="20"/>
+          <w:lang w:val="en-US"/>
+        </w:rPr>
+        <w:t xml:space="preserve"> </w:t>
+      </w:r>
+      <w:r>
+        <w:rPr>
+          <w:rFonts w:ascii="Times New Roman" w:hAnsi="Times New Roman" w:cs="Times New Roman"/>
+          <w:sz w:val="20"/>
+          <w:szCs w:val="20"/>
+          <w:lang w:val="en-US"/>
+        </w:rPr>
+        <w:t>as long as the error estimate decreases.</w:t>
+      </w:r>
+      <w:r>
+        <w:rPr>
+          <w:rFonts w:ascii="Times New Roman" w:hAnsi="Times New Roman" w:cs="Times New Roman"/>
+          <w:sz w:val="20"/>
+          <w:szCs w:val="20"/>
+          <w:lang w:val="en-US"/>
+        </w:rPr>
+        <w:t xml:space="preserve"> </w:t>
+      </w:r>
+      <w:r>
+        <w:rPr>
+          <w:rFonts w:ascii="Times New Roman" w:hAnsi="Times New Roman" w:cs="Times New Roman"/>
+          <w:sz w:val="20"/>
+          <w:szCs w:val="20"/>
+          <w:lang w:val="en-US"/>
+        </w:rPr>
+        <w:t>Finally, once a linear model is in place for each interior node, the tree is</w:t>
+      </w:r>
+      <w:r>
+        <w:rPr>
+          <w:rFonts w:ascii="Times New Roman" w:hAnsi="Times New Roman" w:cs="Times New Roman"/>
+          <w:sz w:val="20"/>
+          <w:szCs w:val="20"/>
+          <w:lang w:val="en-US"/>
+        </w:rPr>
+        <w:t xml:space="preserve"> </w:t>
+      </w:r>
+      <w:r>
+        <w:rPr>
+          <w:rFonts w:ascii="Times New Roman" w:hAnsi="Times New Roman" w:cs="Times New Roman"/>
+          <w:sz w:val="20"/>
+          <w:szCs w:val="20"/>
+          <w:lang w:val="en-US"/>
+        </w:rPr>
+        <w:t>pruned back from the leaves as long as the expected estimated error decreases.</w:t>
+      </w:r>
+      <w:r>
+        <w:rPr>
+          <w:rFonts w:ascii="Times New Roman" w:hAnsi="Times New Roman" w:cs="Times New Roman"/>
+          <w:sz w:val="20"/>
+          <w:szCs w:val="20"/>
+          <w:lang w:val="en-US"/>
+        </w:rPr>
+        <w:t xml:space="preserve"> </w:t>
+      </w:r>
+      <w:r>
+        <w:rPr>
+          <w:rFonts w:ascii="Times New Roman" w:hAnsi="Times New Roman" w:cs="Times New Roman"/>
+          <w:sz w:val="20"/>
+          <w:szCs w:val="20"/>
+          <w:lang w:val="en-US"/>
+        </w:rPr>
+        <w:t>The expected error for the linear model at that node is compared with the</w:t>
+      </w:r>
+      <w:r>
+        <w:rPr>
+          <w:rFonts w:ascii="Times New Roman" w:hAnsi="Times New Roman" w:cs="Times New Roman"/>
+          <w:sz w:val="20"/>
+          <w:szCs w:val="20"/>
+          <w:lang w:val="en-US"/>
+        </w:rPr>
+        <w:t xml:space="preserve"> </w:t>
+      </w:r>
+      <w:r>
+        <w:rPr>
+          <w:rFonts w:ascii="Times New Roman" w:hAnsi="Times New Roman" w:cs="Times New Roman"/>
+          <w:sz w:val="20"/>
+          <w:szCs w:val="20"/>
+          <w:lang w:val="en-US"/>
+        </w:rPr>
+        <w:t xml:space="preserve">expected error from the </w:t>
+      </w:r>
+      <w:proofErr w:type="spellStart"/>
+      <w:r>
+        <w:rPr>
+          <w:rFonts w:ascii="Times New Roman" w:hAnsi="Times New Roman" w:cs="Times New Roman"/>
+          <w:sz w:val="20"/>
+          <w:szCs w:val="20"/>
+          <w:lang w:val="en-US"/>
+        </w:rPr>
+        <w:t>subtree</w:t>
+      </w:r>
+      <w:proofErr w:type="spellEnd"/>
+      <w:r>
+        <w:rPr>
+          <w:rFonts w:ascii="Times New Roman" w:hAnsi="Times New Roman" w:cs="Times New Roman"/>
+          <w:sz w:val="20"/>
+          <w:szCs w:val="20"/>
+          <w:lang w:val="en-US"/>
+        </w:rPr>
+        <w:t xml:space="preserve"> below. To calculate the latter, the error from</w:t>
+      </w:r>
+      <w:r>
+        <w:rPr>
+          <w:rFonts w:ascii="Times New Roman" w:hAnsi="Times New Roman" w:cs="Times New Roman"/>
+          <w:sz w:val="20"/>
+          <w:szCs w:val="20"/>
+          <w:lang w:val="en-US"/>
+        </w:rPr>
+        <w:t xml:space="preserve"> </w:t>
+      </w:r>
+      <w:r>
+        <w:rPr>
+          <w:rFonts w:ascii="Times New Roman" w:hAnsi="Times New Roman" w:cs="Times New Roman"/>
+          <w:sz w:val="20"/>
+          <w:szCs w:val="20"/>
+          <w:lang w:val="en-US"/>
+        </w:rPr>
+        <w:t>each branch is combined into a single, overall value for the node by weighting</w:t>
+      </w:r>
+      <w:r>
+        <w:rPr>
+          <w:rFonts w:ascii="Times New Roman" w:hAnsi="Times New Roman" w:cs="Times New Roman"/>
+          <w:sz w:val="20"/>
+          <w:szCs w:val="20"/>
+          <w:lang w:val="en-US"/>
+        </w:rPr>
+        <w:t xml:space="preserve"> </w:t>
+      </w:r>
+      <w:r>
+        <w:rPr>
+          <w:rFonts w:ascii="Times New Roman" w:hAnsi="Times New Roman" w:cs="Times New Roman"/>
+          <w:sz w:val="20"/>
+          <w:szCs w:val="20"/>
+          <w:lang w:val="en-US"/>
+        </w:rPr>
+        <w:t>the branch by the proportion of the training instances that go down it and combining</w:t>
+      </w:r>
+      <w:r>
+        <w:rPr>
+          <w:rFonts w:ascii="Times New Roman" w:hAnsi="Times New Roman" w:cs="Times New Roman"/>
+          <w:sz w:val="20"/>
+          <w:szCs w:val="20"/>
+          <w:lang w:val="en-US"/>
+        </w:rPr>
+        <w:t xml:space="preserve"> </w:t>
+      </w:r>
+      <w:r>
+        <w:rPr>
+          <w:rFonts w:ascii="Times New Roman" w:hAnsi="Times New Roman" w:cs="Times New Roman"/>
+          <w:sz w:val="20"/>
+          <w:szCs w:val="20"/>
+          <w:lang w:val="en-US"/>
+        </w:rPr>
+        <w:t>the error estimates linearly using those weights.</w:t>
+      </w:r>
+      <w:r>
+        <w:rPr>
+          <w:rFonts w:ascii="Times New Roman" w:hAnsi="Times New Roman" w:cs="Times New Roman"/>
+          <w:sz w:val="20"/>
+          <w:szCs w:val="20"/>
+          <w:lang w:val="en-US"/>
+        </w:rPr>
+        <w:t xml:space="preserve">   </w:t>
+      </w:r>
+      <w:r>
+        <w:rPr>
+          <w:rFonts w:ascii="Minion-Regular" w:hAnsi="Minion-Regular" w:cs="Minion-Regular"/>
+          <w:lang w:val="en-US"/>
+        </w:rPr>
+        <w:t xml:space="preserve">   </w:t>
+      </w:r>
+    </w:p>
+    <w:p>
+      <w:pPr>
+        <w:rPr>
+          <w:rFonts w:ascii="Minion-Regular" w:hAnsi="Minion-Regular" w:cs="Minion-Regular"/>
+          <w:lang w:val="en-US"/>
+        </w:rPr>
+      </w:pPr>
+    </w:p>
+    <w:p>
+      <w:pPr>
+        <w:rPr>
+          <w:rStyle w:val="apple-style-span"/>
+          <w:rFonts w:ascii="-webkit-monospace" w:hAnsi="-webkit-monospace"/>
+          <w:color w:val="000000"/>
+          <w:sz w:val="15"/>
+          <w:szCs w:val="15"/>
+          <w:lang w:val="en-US"/>
+        </w:rPr>
+      </w:pPr>
+      <w:r>
+        <w:rPr>
+          <w:rStyle w:val="apple-style-span"/>
+          <w:rFonts w:ascii="-webkit-monospace" w:hAnsi="-webkit-monospace"/>
+          <w:color w:val="000000"/>
+          <w:sz w:val="15"/>
+          <w:szCs w:val="15"/>
+          <w:lang w:val="en-US"/>
+        </w:rPr>
+        <w:t xml:space="preserve">Making predictions is fast (no complicated calculations, just looking up constants in the tree) • </w:t>
+      </w:r>
+    </w:p>
+    <w:p>
+      <w:pPr>
+        <w:rPr>
+          <w:rFonts w:ascii="Minion-Regular" w:hAnsi="Minion-Regular" w:cs="Minion-Regular"/>
+          <w:lang w:val="en-US"/>
+        </w:rPr>
+      </w:pPr>
+      <w:r>
+        <w:rPr>
+          <w:rStyle w:val="apple-style-span"/>
+          <w:rFonts w:ascii="-webkit-monospace" w:hAnsi="-webkit-monospace"/>
+          <w:color w:val="000000"/>
+          <w:sz w:val="15"/>
+          <w:szCs w:val="15"/>
+          <w:lang w:val="en-US"/>
+        </w:rPr>
+        <w:t xml:space="preserve">It’s easy to understand what variables are important in making the pre- diction (look at the tree) • If some data is missing, we might not be able to go all the way down the tree to a leaf, but we can still make a prediction by averaging all the leaves in the sub-tree we do reach • The model gives a jagged response, so it can work when the true regression surface is not smooth. If it is smooth, though, the piecewise-constant surface can approximate it arbitrarily closely (with enough leaves) • There are fast, reliable algorithms to learn these trees </w:t>
+      </w:r>
+      <w:r>
+        <w:rPr>
+          <w:rFonts w:ascii="Minion-Regular" w:hAnsi="Minion-Regular" w:cs="Minion-Regular"/>
+          <w:lang w:val="en-US"/>
+        </w:rPr>
+        <w:br w:type="page"/>
+      </w:r>
+    </w:p>
+    <w:p>
+      <w:pPr>
+        <w:pStyle w:val="NoSpacing"/>
+        <w:ind w:firstLine="708"/>
+        <w:jc w:val="both"/>
+        <w:rPr>
+          <w:rFonts w:ascii="Times New Roman" w:hAnsi="Times New Roman" w:cs="Times New Roman"/>
+          <w:sz w:val="20"/>
+          <w:szCs w:val="20"/>
+        </w:rPr>
+      </w:pPr>
+      <w:r>
+        <w:rPr>
+          <w:rFonts w:ascii="Times New Roman" w:hAnsi="Times New Roman" w:cs="Times New Roman"/>
+          <w:sz w:val="20"/>
+          <w:szCs w:val="20"/>
+        </w:rPr>
+        <w:lastRenderedPageBreak/>
+        <w:t xml:space="preserve">Cuando el atributo evaluado en un nodo es nominal, la cantidad de hijos es usualmente el </w:t>
+      </w:r>
+      <w:proofErr w:type="spellStart"/>
+      <w:proofErr w:type="gramStart"/>
+      <w:r>
+        <w:rPr>
+          <w:rFonts w:ascii="Times New Roman" w:hAnsi="Times New Roman" w:cs="Times New Roman"/>
+          <w:sz w:val="20"/>
+          <w:szCs w:val="20"/>
+        </w:rPr>
+        <w:t>numero</w:t>
+      </w:r>
+      <w:proofErr w:type="spellEnd"/>
+      <w:proofErr w:type="gramEnd"/>
+      <w:r>
+        <w:rPr>
+          <w:rFonts w:ascii="Times New Roman" w:hAnsi="Times New Roman" w:cs="Times New Roman"/>
+          <w:sz w:val="20"/>
+          <w:szCs w:val="20"/>
+        </w:rPr>
+        <w:t xml:space="preserve"> de posibles valores del atributo. En este caso ya que existe un único camino para cada posible valor del atributo el mismo no será evaluado nuevamente en esa rama. A veces los valores de los atributos son divididos en dos conjuntos, y en el nodo </w:t>
+      </w:r>
+      <w:proofErr w:type="spellStart"/>
+      <w:r>
+        <w:rPr>
+          <w:rFonts w:ascii="Times New Roman" w:hAnsi="Times New Roman" w:cs="Times New Roman"/>
+          <w:sz w:val="20"/>
+          <w:szCs w:val="20"/>
+        </w:rPr>
+        <w:t>exisitiran</w:t>
+      </w:r>
+      <w:proofErr w:type="spellEnd"/>
+      <w:r>
+        <w:rPr>
+          <w:rFonts w:ascii="Times New Roman" w:hAnsi="Times New Roman" w:cs="Times New Roman"/>
+          <w:sz w:val="20"/>
+          <w:szCs w:val="20"/>
+        </w:rPr>
+        <w:t xml:space="preserve"> dos posibles caminos, de acuerdo al conjunto que </w:t>
+      </w:r>
+      <w:proofErr w:type="spellStart"/>
+      <w:r>
+        <w:rPr>
+          <w:rFonts w:ascii="Times New Roman" w:hAnsi="Times New Roman" w:cs="Times New Roman"/>
+          <w:sz w:val="20"/>
+          <w:szCs w:val="20"/>
+        </w:rPr>
+        <w:t>pertenesca</w:t>
+      </w:r>
+      <w:proofErr w:type="spellEnd"/>
+      <w:r>
+        <w:rPr>
+          <w:rFonts w:ascii="Times New Roman" w:hAnsi="Times New Roman" w:cs="Times New Roman"/>
+          <w:sz w:val="20"/>
+          <w:szCs w:val="20"/>
+        </w:rPr>
+        <w:t xml:space="preserve"> el atributo evaluado. En este caso el atributo puede ser que sea reevaluado </w:t>
+      </w:r>
+      <w:proofErr w:type="spellStart"/>
+      <w:proofErr w:type="gramStart"/>
+      <w:r>
+        <w:rPr>
+          <w:rFonts w:ascii="Times New Roman" w:hAnsi="Times New Roman" w:cs="Times New Roman"/>
+          <w:sz w:val="20"/>
+          <w:szCs w:val="20"/>
+        </w:rPr>
+        <w:t>mas</w:t>
+      </w:r>
+      <w:proofErr w:type="spellEnd"/>
+      <w:proofErr w:type="gramEnd"/>
+      <w:r>
+        <w:rPr>
+          <w:rFonts w:ascii="Times New Roman" w:hAnsi="Times New Roman" w:cs="Times New Roman"/>
+          <w:sz w:val="20"/>
+          <w:szCs w:val="20"/>
+        </w:rPr>
+        <w:t xml:space="preserve"> de una vez en lo que resta de ese camino.</w:t>
+      </w:r>
+    </w:p>
+    <w:p>
+      <w:pPr>
+        <w:pStyle w:val="NoSpacing"/>
+        <w:ind w:firstLine="708"/>
+        <w:jc w:val="both"/>
+        <w:rPr>
+          <w:rFonts w:ascii="Times New Roman" w:hAnsi="Times New Roman" w:cs="Times New Roman"/>
+          <w:sz w:val="20"/>
+          <w:szCs w:val="20"/>
+        </w:rPr>
+      </w:pPr>
+      <w:r>
+        <w:rPr>
+          <w:rFonts w:ascii="Times New Roman" w:hAnsi="Times New Roman" w:cs="Times New Roman"/>
+          <w:sz w:val="20"/>
+          <w:szCs w:val="20"/>
+        </w:rPr>
+        <w:t xml:space="preserve">Cuando tenemos atributos </w:t>
+      </w:r>
+      <w:proofErr w:type="spellStart"/>
+      <w:r>
+        <w:rPr>
+          <w:rFonts w:ascii="Times New Roman" w:hAnsi="Times New Roman" w:cs="Times New Roman"/>
+          <w:sz w:val="20"/>
+          <w:szCs w:val="20"/>
+        </w:rPr>
+        <w:t>numericos</w:t>
+      </w:r>
+      <w:proofErr w:type="spellEnd"/>
+      <w:r>
+        <w:rPr>
+          <w:rFonts w:ascii="Times New Roman" w:hAnsi="Times New Roman" w:cs="Times New Roman"/>
+          <w:sz w:val="20"/>
+          <w:szCs w:val="20"/>
+        </w:rPr>
+        <w:t xml:space="preserve">, la </w:t>
+      </w:r>
+      <w:proofErr w:type="spellStart"/>
+      <w:r>
+        <w:rPr>
+          <w:rFonts w:ascii="Times New Roman" w:hAnsi="Times New Roman" w:cs="Times New Roman"/>
+          <w:sz w:val="20"/>
+          <w:szCs w:val="20"/>
+        </w:rPr>
+        <w:t>evaluacion</w:t>
+      </w:r>
+      <w:proofErr w:type="spellEnd"/>
+      <w:r>
+        <w:rPr>
+          <w:rFonts w:ascii="Times New Roman" w:hAnsi="Times New Roman" w:cs="Times New Roman"/>
+          <w:sz w:val="20"/>
+          <w:szCs w:val="20"/>
+        </w:rPr>
+        <w:t xml:space="preserve"> en un nodo determina si el valor del mismo es mayor o menor que una </w:t>
+      </w:r>
+      <w:proofErr w:type="spellStart"/>
+      <w:r>
+        <w:rPr>
+          <w:rFonts w:ascii="Times New Roman" w:hAnsi="Times New Roman" w:cs="Times New Roman"/>
+          <w:sz w:val="20"/>
+          <w:szCs w:val="20"/>
+        </w:rPr>
+        <w:t>constant</w:t>
+      </w:r>
+      <w:proofErr w:type="spellEnd"/>
+      <w:r>
+        <w:rPr>
+          <w:rFonts w:ascii="Times New Roman" w:hAnsi="Times New Roman" w:cs="Times New Roman"/>
+          <w:sz w:val="20"/>
+          <w:szCs w:val="20"/>
+        </w:rPr>
+        <w:t xml:space="preserve"> predeterminada, formando </w:t>
+      </w:r>
+      <w:proofErr w:type="spellStart"/>
+      <w:r>
+        <w:rPr>
+          <w:rFonts w:ascii="Times New Roman" w:hAnsi="Times New Roman" w:cs="Times New Roman"/>
+          <w:sz w:val="20"/>
+          <w:szCs w:val="20"/>
+        </w:rPr>
+        <w:t>asi</w:t>
+      </w:r>
+      <w:proofErr w:type="spellEnd"/>
+      <w:r>
+        <w:rPr>
+          <w:rFonts w:ascii="Times New Roman" w:hAnsi="Times New Roman" w:cs="Times New Roman"/>
+          <w:sz w:val="20"/>
+          <w:szCs w:val="20"/>
+        </w:rPr>
+        <w:t xml:space="preserve"> una </w:t>
+      </w:r>
+      <w:proofErr w:type="spellStart"/>
+      <w:r>
+        <w:rPr>
+          <w:rFonts w:ascii="Times New Roman" w:hAnsi="Times New Roman" w:cs="Times New Roman"/>
+          <w:sz w:val="20"/>
+          <w:szCs w:val="20"/>
+        </w:rPr>
+        <w:t>particion</w:t>
+      </w:r>
+      <w:proofErr w:type="spellEnd"/>
+      <w:r>
+        <w:rPr>
+          <w:rFonts w:ascii="Times New Roman" w:hAnsi="Times New Roman" w:cs="Times New Roman"/>
+          <w:sz w:val="20"/>
+          <w:szCs w:val="20"/>
+        </w:rPr>
+        <w:t xml:space="preserve"> en dos caminos.</w:t>
+      </w:r>
+    </w:p>
+    <w:p>
+      <w:pPr>
+        <w:rPr>
+          <w:rFonts w:ascii="Minion-Regular" w:hAnsi="Minion-Regular" w:cs="Minion-Regular"/>
+        </w:rPr>
+      </w:pPr>
+      <w:r>
+        <w:rPr>
+          <w:rFonts w:ascii="Minion-Regular" w:hAnsi="Minion-Regular" w:cs="Minion-Regular"/>
+        </w:rPr>
+        <w:br w:type="page"/>
+      </w:r>
+    </w:p>
+    <w:p>
+      <w:pPr>
+        <w:autoSpaceDE w:val="0"/>
+        <w:autoSpaceDN w:val="0"/>
+        <w:adjustRightInd w:val="0"/>
+        <w:spacing w:after="0" w:line="240" w:lineRule="auto"/>
+        <w:rPr>
+          <w:rFonts w:ascii="Minion-Regular" w:hAnsi="Minion-Regular" w:cs="Minion-Regular"/>
         </w:rPr>
       </w:pPr>
     </w:p>
@@ -9377,7 +11722,7 @@
         </w:rPr>
         <w:t xml:space="preserve"> </w:t>
       </w:r>
-      <w:hyperlink r:id="rId12" w:history="1">
+      <w:hyperlink r:id="rId14" w:history="1">
         <w:proofErr w:type="spellStart"/>
         <w:r>
           <w:rPr>
@@ -9858,7 +12203,7 @@
                     </pic:cNvPicPr>
                   </pic:nvPicPr>
                   <pic:blipFill>
-                    <a:blip r:embed="rId13"/>
+                    <a:blip r:embed="rId15"/>
                     <a:srcRect/>
                     <a:stretch>
                       <a:fillRect/>
@@ -10183,7 +12528,7 @@
                     </pic:cNvPicPr>
                   </pic:nvPicPr>
                   <pic:blipFill>
-                    <a:blip r:embed="rId14"/>
+                    <a:blip r:embed="rId16"/>
                     <a:srcRect/>
                     <a:stretch>
                       <a:fillRect/>
@@ -10269,7 +12614,7 @@
                     </pic:cNvPicPr>
                   </pic:nvPicPr>
                   <pic:blipFill>
-                    <a:blip r:embed="rId15"/>
+                    <a:blip r:embed="rId17"/>
                     <a:srcRect/>
                     <a:stretch>
                       <a:fillRect/>
@@ -10366,7 +12711,7 @@
                     </pic:cNvPicPr>
                   </pic:nvPicPr>
                   <pic:blipFill>
-                    <a:blip r:embed="rId16"/>
+                    <a:blip r:embed="rId18"/>
                     <a:srcRect/>
                     <a:stretch>
                       <a:fillRect/>
@@ -10441,7 +12786,6 @@
           <w:szCs w:val="20"/>
           <w:lang w:val="en-US"/>
         </w:rPr>
-        <w:lastRenderedPageBreak/>
         <w:t xml:space="preserve">Gaussian Radial basis function: </w:t>
       </w:r>
       <w:r>
@@ -10470,7 +12814,7 @@
                     </pic:cNvPicPr>
                   </pic:nvPicPr>
                   <pic:blipFill>
-                    <a:blip r:embed="rId17"/>
+                    <a:blip r:embed="rId19"/>
                     <a:srcRect/>
                     <a:stretch>
                       <a:fillRect/>
@@ -10522,7 +12866,7 @@
           <w:lang w:val="en-US"/>
         </w:rPr>
       </w:pPr>
-      <w:hyperlink r:id="rId18" w:history="1">
+      <w:hyperlink r:id="rId20" w:history="1">
         <w:r>
           <w:rPr>
             <w:rFonts w:ascii="Times New Roman" w:hAnsi="Times New Roman" w:cs="Times New Roman"/>
@@ -10573,7 +12917,7 @@
                     </pic:cNvPicPr>
                   </pic:nvPicPr>
                   <pic:blipFill>
-                    <a:blip r:embed="rId19"/>
+                    <a:blip r:embed="rId21"/>
                     <a:srcRect/>
                     <a:stretch>
                       <a:fillRect/>
@@ -10711,7 +13055,7 @@
                     </pic:cNvPicPr>
                   </pic:nvPicPr>
                   <pic:blipFill>
-                    <a:blip r:embed="rId20"/>
+                    <a:blip r:embed="rId22"/>
                     <a:srcRect/>
                     <a:stretch>
                       <a:fillRect/>
@@ -10940,7 +13284,7 @@
                     </pic:cNvPicPr>
                   </pic:nvPicPr>
                   <pic:blipFill>
-                    <a:blip r:embed="rId21"/>
+                    <a:blip r:embed="rId23"/>
                     <a:srcRect/>
                     <a:stretch>
                       <a:fillRect/>
@@ -11085,7 +13429,7 @@
                     </pic:cNvPicPr>
                   </pic:nvPicPr>
                   <pic:blipFill>
-                    <a:blip r:embed="rId22"/>
+                    <a:blip r:embed="rId24"/>
                     <a:srcRect/>
                     <a:stretch>
                       <a:fillRect/>
@@ -11346,108 +13690,116 @@
           <w:sz w:val="20"/>
           <w:szCs w:val="20"/>
         </w:rPr>
+        <w:t xml:space="preserve">El valor de ɛ controla que tan cerca la función </w:t>
+      </w:r>
+      <w:proofErr w:type="gramStart"/>
+      <w:r>
+        <w:rPr>
+          <w:rFonts w:ascii="Times New Roman" w:hAnsi="Times New Roman" w:cs="Times New Roman"/>
+          <w:b/>
+          <w:sz w:val="20"/>
+          <w:szCs w:val="20"/>
+        </w:rPr>
+        <w:t>aproximara</w:t>
+      </w:r>
+      <w:r>
+        <w:rPr>
+          <w:rFonts w:ascii="Times New Roman" w:hAnsi="Times New Roman" w:cs="Times New Roman"/>
+          <w:b/>
+          <w:sz w:val="20"/>
+          <w:szCs w:val="20"/>
+        </w:rPr>
+        <w:t>(</w:t>
+      </w:r>
+      <w:proofErr w:type="spellStart"/>
+      <w:proofErr w:type="gramEnd"/>
+      <w:r>
+        <w:rPr>
+          <w:rFonts w:ascii="Times New Roman" w:hAnsi="Times New Roman" w:cs="Times New Roman"/>
+          <w:b/>
+          <w:sz w:val="20"/>
+          <w:szCs w:val="20"/>
+        </w:rPr>
+        <w:t>fit</w:t>
+      </w:r>
+      <w:proofErr w:type="spellEnd"/>
+      <w:r>
+        <w:rPr>
+          <w:rFonts w:ascii="Times New Roman" w:hAnsi="Times New Roman" w:cs="Times New Roman"/>
+          <w:b/>
+          <w:sz w:val="20"/>
+          <w:szCs w:val="20"/>
+        </w:rPr>
+        <w:t>?)</w:t>
+      </w:r>
+      <w:r>
+        <w:rPr>
+          <w:rFonts w:ascii="Times New Roman" w:hAnsi="Times New Roman" w:cs="Times New Roman"/>
+          <w:sz w:val="20"/>
+          <w:szCs w:val="20"/>
+        </w:rPr>
+        <w:t xml:space="preserve"> los datos. Un valor demasiado grande producirá un </w:t>
+      </w:r>
+      <w:proofErr w:type="spellStart"/>
+      <w:r>
+        <w:rPr>
+          <w:rFonts w:ascii="Times New Roman" w:hAnsi="Times New Roman" w:cs="Times New Roman"/>
+          <w:sz w:val="20"/>
+          <w:szCs w:val="20"/>
+        </w:rPr>
+        <w:t>predictor</w:t>
+      </w:r>
+      <w:proofErr w:type="spellEnd"/>
+      <w:r>
+        <w:rPr>
+          <w:rFonts w:ascii="Times New Roman" w:hAnsi="Times New Roman" w:cs="Times New Roman"/>
+          <w:sz w:val="20"/>
+          <w:szCs w:val="20"/>
+        </w:rPr>
+        <w:t xml:space="preserve"> sin sentido – en el caso extremo, cuando 2ɛ excede el rango de valores de la clase de los datos de entrenamiento, la línea de regresión es horizontal y el algoritmo solo predice el </w:t>
+      </w:r>
+      <w:r>
+        <w:rPr>
+          <w:rFonts w:ascii="Times New Roman" w:hAnsi="Times New Roman" w:cs="Times New Roman"/>
+          <w:b/>
+          <w:sz w:val="20"/>
+          <w:szCs w:val="20"/>
+        </w:rPr>
+        <w:t>valor promedio</w:t>
+      </w:r>
+      <w:r>
+        <w:rPr>
+          <w:rFonts w:ascii="Times New Roman" w:hAnsi="Times New Roman" w:cs="Times New Roman"/>
+          <w:b/>
+          <w:sz w:val="20"/>
+          <w:szCs w:val="20"/>
+        </w:rPr>
+        <w:t xml:space="preserve"> </w:t>
+      </w:r>
+      <w:r>
+        <w:rPr>
+          <w:rFonts w:ascii="Times New Roman" w:hAnsi="Times New Roman" w:cs="Times New Roman"/>
+          <w:sz w:val="20"/>
+          <w:szCs w:val="20"/>
+        </w:rPr>
+        <w:t>(mean) de clase. Por otro lado, para valores peque</w:t>
+      </w:r>
+      <w:r>
+        <w:rPr>
+          <w:rFonts w:ascii="Times New Roman" w:hAnsi="Times New Roman" w:cs="Times New Roman"/>
+          <w:sz w:val="20"/>
+          <w:szCs w:val="20"/>
+        </w:rPr>
+        <w:t xml:space="preserve">ños de ɛ puede no </w:t>
+      </w:r>
+      <w:r>
+        <w:rPr>
+          <w:rFonts w:ascii="Times New Roman" w:hAnsi="Times New Roman" w:cs="Times New Roman"/>
+          <w:sz w:val="20"/>
+          <w:szCs w:val="20"/>
+        </w:rPr>
         <w:lastRenderedPageBreak/>
-        <w:t xml:space="preserve">El valor de ɛ controla que tan cerca la función </w:t>
-      </w:r>
-      <w:proofErr w:type="gramStart"/>
-      <w:r>
-        <w:rPr>
-          <w:rFonts w:ascii="Times New Roman" w:hAnsi="Times New Roman" w:cs="Times New Roman"/>
-          <w:b/>
-          <w:sz w:val="20"/>
-          <w:szCs w:val="20"/>
-        </w:rPr>
-        <w:t>aproximara</w:t>
-      </w:r>
-      <w:r>
-        <w:rPr>
-          <w:rFonts w:ascii="Times New Roman" w:hAnsi="Times New Roman" w:cs="Times New Roman"/>
-          <w:b/>
-          <w:sz w:val="20"/>
-          <w:szCs w:val="20"/>
-        </w:rPr>
-        <w:t>(</w:t>
-      </w:r>
-      <w:proofErr w:type="spellStart"/>
-      <w:proofErr w:type="gramEnd"/>
-      <w:r>
-        <w:rPr>
-          <w:rFonts w:ascii="Times New Roman" w:hAnsi="Times New Roman" w:cs="Times New Roman"/>
-          <w:b/>
-          <w:sz w:val="20"/>
-          <w:szCs w:val="20"/>
-        </w:rPr>
-        <w:t>fit</w:t>
-      </w:r>
-      <w:proofErr w:type="spellEnd"/>
-      <w:r>
-        <w:rPr>
-          <w:rFonts w:ascii="Times New Roman" w:hAnsi="Times New Roman" w:cs="Times New Roman"/>
-          <w:b/>
-          <w:sz w:val="20"/>
-          <w:szCs w:val="20"/>
-        </w:rPr>
-        <w:t>?)</w:t>
-      </w:r>
-      <w:r>
-        <w:rPr>
-          <w:rFonts w:ascii="Times New Roman" w:hAnsi="Times New Roman" w:cs="Times New Roman"/>
-          <w:sz w:val="20"/>
-          <w:szCs w:val="20"/>
-        </w:rPr>
-        <w:t xml:space="preserve"> los datos. Un valor demasiado grande producirá un </w:t>
-      </w:r>
-      <w:proofErr w:type="spellStart"/>
-      <w:r>
-        <w:rPr>
-          <w:rFonts w:ascii="Times New Roman" w:hAnsi="Times New Roman" w:cs="Times New Roman"/>
-          <w:sz w:val="20"/>
-          <w:szCs w:val="20"/>
-        </w:rPr>
-        <w:t>predictor</w:t>
-      </w:r>
-      <w:proofErr w:type="spellEnd"/>
-      <w:r>
-        <w:rPr>
-          <w:rFonts w:ascii="Times New Roman" w:hAnsi="Times New Roman" w:cs="Times New Roman"/>
-          <w:sz w:val="20"/>
-          <w:szCs w:val="20"/>
-        </w:rPr>
-        <w:t xml:space="preserve"> sin sentido – en el caso extremo, cuando 2ɛ excede el rango de valores de la clase de los datos de entrenamiento, la línea de regresión es horizontal y el algoritmo solo predice el </w:t>
-      </w:r>
-      <w:r>
-        <w:rPr>
-          <w:rFonts w:ascii="Times New Roman" w:hAnsi="Times New Roman" w:cs="Times New Roman"/>
-          <w:b/>
-          <w:sz w:val="20"/>
-          <w:szCs w:val="20"/>
-        </w:rPr>
-        <w:t>valor promedio</w:t>
-      </w:r>
-      <w:r>
-        <w:rPr>
-          <w:rFonts w:ascii="Times New Roman" w:hAnsi="Times New Roman" w:cs="Times New Roman"/>
-          <w:b/>
-          <w:sz w:val="20"/>
-          <w:szCs w:val="20"/>
-        </w:rPr>
-        <w:t xml:space="preserve"> </w:t>
-      </w:r>
-      <w:r>
-        <w:rPr>
-          <w:rFonts w:ascii="Times New Roman" w:hAnsi="Times New Roman" w:cs="Times New Roman"/>
-          <w:sz w:val="20"/>
-          <w:szCs w:val="20"/>
-        </w:rPr>
-        <w:t>(mean) de clase. Por otro lado, para valores peque</w:t>
-      </w:r>
-      <w:r>
-        <w:rPr>
-          <w:rFonts w:ascii="Times New Roman" w:hAnsi="Times New Roman" w:cs="Times New Roman"/>
-          <w:sz w:val="20"/>
-          <w:szCs w:val="20"/>
-        </w:rPr>
-        <w:t>ños de ɛ puede no haber un tubo que encierre todos los datos. En este caso algunos puntos de entrenamiento tendrán un error diferente de cero, y existirá un “</w:t>
+        <w:t>haber un tubo que encierre todos los datos. En este caso algunos puntos de entrenamiento tendrán un error diferente de cero, y existirá un “</w:t>
       </w:r>
       <w:proofErr w:type="spellStart"/>
       <w:r>
@@ -11886,7 +14238,25 @@
           <w:sz w:val="20"/>
           <w:szCs w:val="20"/>
         </w:rPr>
-        <w:t xml:space="preserve">. El límite superior restringe la influencia de los vectores de soporte en la forma de la función de regresión y es un parámetro que el usuario debe especificar en adición a </w:t>
+        <w:t>. El límite superior restringe la influencia de los vectores de soporte en la forma de la función de regresión y es un parámetro que el usuario debe especificar en adi</w:t>
+      </w:r>
+      <w:proofErr w:type="spellStart"/>
+      <w:r>
+        <w:rPr>
+          <w:rFonts w:ascii="Times New Roman" w:eastAsiaTheme="minorEastAsia" w:hAnsi="Times New Roman" w:cs="Times New Roman"/>
+          <w:sz w:val="20"/>
+          <w:szCs w:val="20"/>
+        </w:rPr>
+        <w:t>ción</w:t>
+      </w:r>
+      <w:proofErr w:type="spellEnd"/>
+      <w:r>
+        <w:rPr>
+          <w:rFonts w:ascii="Times New Roman" w:eastAsiaTheme="minorEastAsia" w:hAnsi="Times New Roman" w:cs="Times New Roman"/>
+          <w:sz w:val="20"/>
+          <w:szCs w:val="20"/>
+        </w:rPr>
+        <w:t xml:space="preserve"> a </w:t>
       </w:r>
       <w:r>
         <w:rPr>
@@ -12054,7 +14424,7 @@
                     <pic:cNvPicPr/>
                   </pic:nvPicPr>
                   <pic:blipFill>
-                    <a:blip r:embed="rId23" cstate="print"/>
+                    <a:blip r:embed="rId25" cstate="print"/>
                     <a:stretch>
                       <a:fillRect/>
                     </a:stretch>
@@ -12109,7 +14479,7 @@
                     <pic:cNvPicPr/>
                   </pic:nvPicPr>
                   <pic:blipFill>
-                    <a:blip r:embed="rId24" cstate="print"/>
+                    <a:blip r:embed="rId26" cstate="print"/>
                     <a:stretch>
                       <a:fillRect/>
                     </a:stretch>
@@ -12153,7 +14523,7 @@
                     <pic:cNvPicPr/>
                   </pic:nvPicPr>
                   <pic:blipFill>
-                    <a:blip r:embed="rId25" cstate="print"/>
+                    <a:blip r:embed="rId27" cstate="print"/>
                     <a:stretch>
                       <a:fillRect/>
                     </a:stretch>
@@ -12723,7 +15093,7 @@
                     </pic:cNvPicPr>
                   </pic:nvPicPr>
                   <pic:blipFill>
-                    <a:blip r:embed="rId26"/>
+                    <a:blip r:embed="rId28"/>
                     <a:srcRect/>
                     <a:stretch>
                       <a:fillRect/>
@@ -13048,7 +15418,7 @@
                     </pic:cNvPicPr>
                   </pic:nvPicPr>
                   <pic:blipFill>
-                    <a:blip r:embed="rId27"/>
+                    <a:blip r:embed="rId29"/>
                     <a:srcRect/>
                     <a:stretch>
                       <a:fillRect/>
@@ -13244,7 +15614,7 @@
                     </pic:cNvPicPr>
                   </pic:nvPicPr>
                   <pic:blipFill>
-                    <a:blip r:embed="rId28"/>
+                    <a:blip r:embed="rId30"/>
                     <a:srcRect/>
                     <a:stretch>
                       <a:fillRect/>
@@ -13713,7 +16083,7 @@
                     </pic:cNvPicPr>
                   </pic:nvPicPr>
                   <pic:blipFill>
-                    <a:blip r:embed="rId29"/>
+                    <a:blip r:embed="rId31"/>
                     <a:srcRect/>
                     <a:stretch>
                       <a:fillRect/>
@@ -14061,7 +16431,7 @@
                     </pic:cNvPicPr>
                   </pic:nvPicPr>
                   <pic:blipFill>
-                    <a:blip r:embed="rId30"/>
+                    <a:blip r:embed="rId32"/>
                     <a:srcRect/>
                     <a:stretch>
                       <a:fillRect/>
@@ -14126,7 +16496,25 @@
           <w:sz w:val="20"/>
           <w:szCs w:val="20"/>
         </w:rPr>
-        <w:t xml:space="preserve"> ci es tanto 1 </w:t>
+        <w:t xml:space="preserve"> </w:t>
+      </w:r>
+      <w:proofErr w:type="spellStart"/>
+      <w:r>
+        <w:rPr>
+          <w:rFonts w:ascii="Times New Roman" w:hAnsi="Times New Roman" w:cs="Times New Roman"/>
+          <w:sz w:val="20"/>
+          <w:szCs w:val="20"/>
+        </w:rPr>
+        <w:t>ci</w:t>
+      </w:r>
+      <w:proofErr w:type="spellEnd"/>
+      <w:r>
+        <w:rPr>
+          <w:rFonts w:ascii="Times New Roman" w:hAnsi="Times New Roman" w:cs="Times New Roman"/>
+          <w:sz w:val="20"/>
+          <w:szCs w:val="20"/>
+        </w:rPr>
+        <w:t xml:space="preserve"> es tanto 1 </w:t>
       </w:r>
       <w:proofErr w:type="spellStart"/>
       <w:r>
@@ -14172,7 +16560,7 @@
                     </pic:cNvPicPr>
                   </pic:nvPicPr>
                   <pic:blipFill>
-                    <a:blip r:embed="rId31"/>
+                    <a:blip r:embed="rId33"/>
                     <a:srcRect/>
                     <a:stretch>
                       <a:fillRect/>
@@ -14236,7 +16624,7 @@
                     </pic:cNvPicPr>
                   </pic:nvPicPr>
                   <pic:blipFill>
-                    <a:blip r:embed="rId31"/>
+                    <a:blip r:embed="rId33"/>
                     <a:srcRect/>
                     <a:stretch>
                       <a:fillRect/>
@@ -14274,7 +16662,7 @@
         </w:rPr>
         <w:t xml:space="preserve"> es un p-dimensional </w:t>
       </w:r>
-      <w:hyperlink r:id="rId32" w:history="1">
+      <w:hyperlink r:id="rId34" w:history="1">
         <w:r>
           <w:rPr>
             <w:rFonts w:ascii="Times New Roman" w:hAnsi="Times New Roman" w:cs="Times New Roman"/>
@@ -14326,7 +16714,43 @@
           <w:sz w:val="20"/>
           <w:szCs w:val="20"/>
         </w:rPr>
-        <w:t xml:space="preserve"> que divide los puntos con clase ci = 1 de los ci = − 1. Cualquier </w:t>
+        <w:t xml:space="preserve"> que divide los puntos con clase </w:t>
+      </w:r>
+      <w:proofErr w:type="spellStart"/>
+      <w:r>
+        <w:rPr>
+          <w:rFonts w:ascii="Times New Roman" w:hAnsi="Times New Roman" w:cs="Times New Roman"/>
+          <w:sz w:val="20"/>
+          <w:szCs w:val="20"/>
+        </w:rPr>
+        <w:t>ci</w:t>
+      </w:r>
+      <w:proofErr w:type="spellEnd"/>
+      <w:r>
+        <w:rPr>
+          <w:rFonts w:ascii="Times New Roman" w:hAnsi="Times New Roman" w:cs="Times New Roman"/>
+          <w:sz w:val="20"/>
+          <w:szCs w:val="20"/>
+        </w:rPr>
+        <w:t xml:space="preserve"> = 1 de los </w:t>
+      </w:r>
+      <w:proofErr w:type="spellStart"/>
+      <w:r>
+        <w:rPr>
+          <w:rFonts w:ascii="Times New Roman" w:hAnsi="Times New Roman" w:cs="Times New Roman"/>
+          <w:sz w:val="20"/>
+          <w:szCs w:val="20"/>
+        </w:rPr>
+        <w:t>ci</w:t>
+      </w:r>
+      <w:proofErr w:type="spellEnd"/>
+      <w:r>
+        <w:rPr>
+          <w:rFonts w:ascii="Times New Roman" w:hAnsi="Times New Roman" w:cs="Times New Roman"/>
+          <w:sz w:val="20"/>
+          <w:szCs w:val="20"/>
+        </w:rPr>
+        <w:t xml:space="preserve"> = − 1. Cualquier </w:t>
       </w:r>
       <w:r>
         <w:rPr>
@@ -14370,7 +16794,7 @@
                     </pic:cNvPicPr>
                   </pic:nvPicPr>
                   <pic:blipFill>
-                    <a:blip r:embed="rId33"/>
+                    <a:blip r:embed="rId35"/>
                     <a:srcRect/>
                     <a:stretch>
                       <a:fillRect/>
@@ -14419,7 +16843,7 @@
           <w:szCs w:val="20"/>
         </w:rPr>
       </w:pPr>
-      <w:hyperlink r:id="rId34" w:history="1"/>
+      <w:hyperlink r:id="rId36" w:history="1"/>
     </w:p>
     <w:p>
       <w:pPr>
@@ -14457,7 +16881,7 @@
                     </pic:cNvPicPr>
                   </pic:nvPicPr>
                   <pic:blipFill>
-                    <a:blip r:embed="rId35"/>
+                    <a:blip r:embed="rId37"/>
                     <a:srcRect/>
                     <a:stretch>
                       <a:fillRect/>
@@ -14540,7 +16964,7 @@
                     </pic:cNvPicPr>
                   </pic:nvPicPr>
                   <pic:blipFill>
-                    <a:blip r:embed="rId36"/>
+                    <a:blip r:embed="rId38"/>
                     <a:srcRect/>
                     <a:stretch>
                       <a:fillRect/>
@@ -14578,7 +17002,7 @@
         </w:rPr>
         <w:t xml:space="preserve"> es un </w:t>
       </w:r>
-      <w:hyperlink r:id="rId37" w:history="1">
+      <w:hyperlink r:id="rId39" w:history="1">
         <w:r>
           <w:rPr>
             <w:rFonts w:ascii="Times New Roman" w:hAnsi="Times New Roman" w:cs="Times New Roman"/>
@@ -14656,7 +17080,7 @@
                     </pic:cNvPicPr>
                   </pic:nvPicPr>
                   <pic:blipFill>
-                    <a:blip r:embed="rId38"/>
+                    <a:blip r:embed="rId40"/>
                     <a:srcRect/>
                     <a:stretch>
                       <a:fillRect/>
@@ -14746,7 +17170,7 @@
                     </pic:cNvPicPr>
                   </pic:nvPicPr>
                   <pic:blipFill>
-                    <a:blip r:embed="rId36"/>
+                    <a:blip r:embed="rId38"/>
                     <a:srcRect/>
                     <a:stretch>
                       <a:fillRect/>
@@ -14829,7 +17253,7 @@
                     </pic:cNvPicPr>
                   </pic:nvPicPr>
                   <pic:blipFill>
-                    <a:blip r:embed="rId36"/>
+                    <a:blip r:embed="rId38"/>
                     <a:srcRect/>
                     <a:stretch>
                       <a:fillRect/>
@@ -14954,7 +17378,7 @@
                     </pic:cNvPicPr>
                   </pic:nvPicPr>
                   <pic:blipFill>
-                    <a:blip r:embed="rId39"/>
+                    <a:blip r:embed="rId41"/>
                     <a:srcRect/>
                     <a:stretch>
                       <a:fillRect/>
@@ -15028,7 +17452,7 @@
                     </pic:cNvPicPr>
                   </pic:nvPicPr>
                   <pic:blipFill>
-                    <a:blip r:embed="rId40"/>
+                    <a:blip r:embed="rId42"/>
                     <a:srcRect/>
                     <a:stretch>
                       <a:fillRect/>
@@ -15171,7 +17595,7 @@
                     </pic:cNvPicPr>
                   </pic:nvPicPr>
                   <pic:blipFill>
-                    <a:blip r:embed="rId41"/>
+                    <a:blip r:embed="rId43"/>
                     <a:srcRect/>
                     <a:stretch>
                       <a:fillRect/>
@@ -15235,7 +17659,7 @@
                     </pic:cNvPicPr>
                   </pic:nvPicPr>
                   <pic:blipFill>
-                    <a:blip r:embed="rId42"/>
+                    <a:blip r:embed="rId44"/>
                     <a:srcRect/>
                     <a:stretch>
                       <a:fillRect/>
@@ -15364,7 +17788,7 @@
                     </pic:cNvPicPr>
                   </pic:nvPicPr>
                   <pic:blipFill>
-                    <a:blip r:embed="rId43"/>
+                    <a:blip r:embed="rId45"/>
                     <a:srcRect/>
                     <a:stretch>
                       <a:fillRect/>
@@ -15446,7 +17870,7 @@
                     </pic:cNvPicPr>
                   </pic:nvPicPr>
                   <pic:blipFill>
-                    <a:blip r:embed="rId31"/>
+                    <a:blip r:embed="rId33"/>
                     <a:srcRect/>
                     <a:stretch>
                       <a:fillRect/>
@@ -15518,7 +17942,7 @@
                     </pic:cNvPicPr>
                   </pic:nvPicPr>
                   <pic:blipFill>
-                    <a:blip r:embed="rId44"/>
+                    <a:blip r:embed="rId46"/>
                     <a:srcRect/>
                     <a:stretch>
                       <a:fillRect/>
@@ -15582,7 +18006,7 @@
                     </pic:cNvPicPr>
                   </pic:nvPicPr>
                   <pic:blipFill>
-                    <a:blip r:embed="rId31"/>
+                    <a:blip r:embed="rId33"/>
                     <a:srcRect/>
                     <a:stretch>
                       <a:fillRect/>
@@ -15694,7 +18118,7 @@
                     </pic:cNvPicPr>
                   </pic:nvPicPr>
                   <pic:blipFill>
-                    <a:blip r:embed="rId45"/>
+                    <a:blip r:embed="rId47"/>
                     <a:srcRect/>
                     <a:stretch>
                       <a:fillRect/>
@@ -15824,7 +18248,7 @@
                     </pic:cNvPicPr>
                   </pic:nvPicPr>
                   <pic:blipFill>
-                    <a:blip r:embed="rId46"/>
+                    <a:blip r:embed="rId48"/>
                     <a:srcRect/>
                     <a:stretch>
                       <a:fillRect/>
@@ -15888,7 +18312,7 @@
                     </pic:cNvPicPr>
                   </pic:nvPicPr>
                   <pic:blipFill>
-                    <a:blip r:embed="rId42"/>
+                    <a:blip r:embed="rId44"/>
                     <a:srcRect/>
                     <a:stretch>
                       <a:fillRect/>
@@ -15952,7 +18376,7 @@
                     </pic:cNvPicPr>
                   </pic:nvPicPr>
                   <pic:blipFill>
-                    <a:blip r:embed="rId47"/>
+                    <a:blip r:embed="rId49"/>
                     <a:srcRect/>
                     <a:stretch>
                       <a:fillRect/>
@@ -16019,7 +18443,7 @@
                     </pic:cNvPicPr>
                   </pic:nvPicPr>
                   <pic:blipFill>
-                    <a:blip r:embed="rId48"/>
+                    <a:blip r:embed="rId50"/>
                     <a:srcRect/>
                     <a:stretch>
                       <a:fillRect/>
@@ -16086,7 +18510,7 @@
                     </pic:cNvPicPr>
                   </pic:nvPicPr>
                   <pic:blipFill>
-                    <a:blip r:embed="rId49"/>
+                    <a:blip r:embed="rId51"/>
                     <a:srcRect/>
                     <a:stretch>
                       <a:fillRect/>
@@ -16310,7 +18734,7 @@
                     </pic:cNvPicPr>
                   </pic:nvPicPr>
                   <pic:blipFill>
-                    <a:blip r:embed="rId50"/>
+                    <a:blip r:embed="rId52"/>
                     <a:srcRect/>
                     <a:stretch>
                       <a:fillRect/>
@@ -16529,7 +18953,7 @@
         </w:rPr>
         <w:t xml:space="preserve"> w and b). Esto es un </w:t>
       </w:r>
-      <w:hyperlink r:id="rId51" w:history="1">
+      <w:hyperlink r:id="rId53" w:history="1">
         <w:proofErr w:type="spellStart"/>
         <w:r>
           <w:rPr>
@@ -16567,7 +18991,7 @@
         </w:rPr>
         <w:t xml:space="preserve"> (QP) </w:t>
       </w:r>
-      <w:hyperlink r:id="rId52" w:history="1">
+      <w:hyperlink r:id="rId54" w:history="1">
         <w:proofErr w:type="spellStart"/>
         <w:r>
           <w:rPr>
@@ -16678,7 +19102,7 @@
                     </pic:cNvPicPr>
                   </pic:nvPicPr>
                   <pic:blipFill>
-                    <a:blip r:embed="rId53"/>
+                    <a:blip r:embed="rId55"/>
                     <a:srcRect/>
                     <a:stretch>
                       <a:fillRect/>
@@ -16742,7 +19166,7 @@
                     </pic:cNvPicPr>
                   </pic:nvPicPr>
                   <pic:blipFill>
-                    <a:blip r:embed="rId54"/>
+                    <a:blip r:embed="rId56"/>
                     <a:srcRect/>
                     <a:stretch>
                       <a:fillRect/>
@@ -17113,7 +19537,7 @@
                     </pic:cNvPicPr>
                   </pic:nvPicPr>
                   <pic:blipFill>
-                    <a:blip r:embed="rId55"/>
+                    <a:blip r:embed="rId57"/>
                     <a:srcRect/>
                     <a:stretch>
                       <a:fillRect/>
@@ -17198,7 +19622,7 @@
                     </pic:cNvPicPr>
                   </pic:nvPicPr>
                   <pic:blipFill>
-                    <a:blip r:embed="rId56"/>
+                    <a:blip r:embed="rId58"/>
                     <a:srcRect/>
                     <a:stretch>
                       <a:fillRect/>
@@ -17263,7 +19687,7 @@
                     </pic:cNvPicPr>
                   </pic:nvPicPr>
                   <pic:blipFill>
-                    <a:blip r:embed="rId57"/>
+                    <a:blip r:embed="rId59"/>
                     <a:srcRect/>
                     <a:stretch>
                       <a:fillRect/>
@@ -17388,7 +19812,7 @@
                     </pic:cNvPicPr>
                   </pic:nvPicPr>
                   <pic:blipFill>
-                    <a:blip r:embed="rId58"/>
+                    <a:blip r:embed="rId60"/>
                     <a:srcRect/>
                     <a:stretch>
                       <a:fillRect/>
@@ -19488,6 +21912,303 @@
           <w:sz w:val="20"/>
           <w:szCs w:val="20"/>
           <w:lang w:val="en-US"/>
+        </w:rPr>
+      </w:pPr>
+    </w:p>
+    <w:p>
+      <w:pPr>
+        <w:pStyle w:val="NoSpacing"/>
+        <w:jc w:val="both"/>
+        <w:rPr>
+          <w:rFonts w:ascii="Times New Roman" w:hAnsi="Times New Roman" w:cs="Times New Roman"/>
+          <w:sz w:val="20"/>
+          <w:szCs w:val="20"/>
+          <w:lang w:val="en-US"/>
+        </w:rPr>
+      </w:pPr>
+    </w:p>
+    <w:p>
+      <w:pPr>
+        <w:pStyle w:val="NoSpacing"/>
+        <w:jc w:val="both"/>
+        <w:rPr>
+          <w:rFonts w:ascii="Times New Roman" w:hAnsi="Times New Roman" w:cs="Times New Roman"/>
+          <w:sz w:val="20"/>
+          <w:szCs w:val="20"/>
+          <w:lang w:val="en-US"/>
+        </w:rPr>
+      </w:pPr>
+    </w:p>
+    <w:p>
+      <w:pPr>
+        <w:pStyle w:val="NoSpacing"/>
+        <w:jc w:val="both"/>
+        <w:rPr>
+          <w:rFonts w:ascii="Times New Roman" w:hAnsi="Times New Roman" w:cs="Times New Roman"/>
+          <w:sz w:val="20"/>
+          <w:szCs w:val="20"/>
+          <w:lang w:val="en-US"/>
+        </w:rPr>
+      </w:pPr>
+    </w:p>
+    <w:p>
+      <w:pPr>
+        <w:pStyle w:val="NoSpacing"/>
+        <w:jc w:val="both"/>
+        <w:rPr>
+          <w:rFonts w:ascii="Times New Roman" w:hAnsi="Times New Roman" w:cs="Times New Roman"/>
+          <w:sz w:val="20"/>
+          <w:szCs w:val="20"/>
+          <w:lang w:val="en-US"/>
+        </w:rPr>
+      </w:pPr>
+    </w:p>
+    <w:p>
+      <w:pPr>
+        <w:pStyle w:val="NoSpacing"/>
+        <w:jc w:val="both"/>
+        <w:rPr>
+          <w:rFonts w:ascii="Times New Roman" w:hAnsi="Times New Roman" w:cs="Times New Roman"/>
+          <w:sz w:val="20"/>
+          <w:szCs w:val="20"/>
+          <w:lang w:val="en-US"/>
+        </w:rPr>
+      </w:pPr>
+    </w:p>
+    <w:p>
+      <w:pPr>
+        <w:pStyle w:val="NoSpacing"/>
+        <w:ind w:firstLine="708"/>
+        <w:jc w:val="both"/>
+        <w:rPr>
+          <w:rFonts w:ascii="Times New Roman" w:hAnsi="Times New Roman" w:cs="Times New Roman"/>
+          <w:sz w:val="20"/>
+          <w:szCs w:val="20"/>
+        </w:rPr>
+      </w:pPr>
+      <w:r>
+        <w:rPr>
+          <w:rFonts w:ascii="Times New Roman" w:hAnsi="Times New Roman" w:cs="Times New Roman"/>
+          <w:sz w:val="20"/>
+          <w:szCs w:val="20"/>
+        </w:rPr>
+        <w:t xml:space="preserve">La técnica de </w:t>
+      </w:r>
+      <w:proofErr w:type="spellStart"/>
+      <w:r>
+        <w:rPr>
+          <w:rFonts w:ascii="Times New Roman" w:hAnsi="Times New Roman" w:cs="Times New Roman"/>
+          <w:sz w:val="20"/>
+          <w:szCs w:val="20"/>
+        </w:rPr>
+        <w:t>gradient</w:t>
+      </w:r>
+      <w:proofErr w:type="spellEnd"/>
+      <w:r>
+        <w:rPr>
+          <w:rFonts w:ascii="Times New Roman" w:hAnsi="Times New Roman" w:cs="Times New Roman"/>
+          <w:sz w:val="20"/>
+          <w:szCs w:val="20"/>
+        </w:rPr>
+        <w:t xml:space="preserve"> </w:t>
+      </w:r>
+      <w:proofErr w:type="spellStart"/>
+      <w:r>
+        <w:rPr>
+          <w:rFonts w:ascii="Times New Roman" w:hAnsi="Times New Roman" w:cs="Times New Roman"/>
+          <w:sz w:val="20"/>
+          <w:szCs w:val="20"/>
+        </w:rPr>
+        <w:t>descent</w:t>
+      </w:r>
+      <w:proofErr w:type="spellEnd"/>
+      <w:r>
+        <w:rPr>
+          <w:rFonts w:ascii="Times New Roman" w:hAnsi="Times New Roman" w:cs="Times New Roman"/>
+          <w:sz w:val="20"/>
+          <w:szCs w:val="20"/>
+        </w:rPr>
+        <w:t xml:space="preserve"> resulta ser una de las </w:t>
+      </w:r>
+      <w:proofErr w:type="spellStart"/>
+      <w:proofErr w:type="gramStart"/>
+      <w:r>
+        <w:rPr>
+          <w:rFonts w:ascii="Times New Roman" w:hAnsi="Times New Roman" w:cs="Times New Roman"/>
+          <w:sz w:val="20"/>
+          <w:szCs w:val="20"/>
+        </w:rPr>
+        <w:t>mas</w:t>
+      </w:r>
+      <w:proofErr w:type="spellEnd"/>
+      <w:proofErr w:type="gramEnd"/>
+      <w:r>
+        <w:rPr>
+          <w:rFonts w:ascii="Times New Roman" w:hAnsi="Times New Roman" w:cs="Times New Roman"/>
+          <w:sz w:val="20"/>
+          <w:szCs w:val="20"/>
+        </w:rPr>
+        <w:t xml:space="preserve"> sencillas para aprender los pesos de la red, pero no por esto resulta ser la </w:t>
+      </w:r>
+      <w:proofErr w:type="spellStart"/>
+      <w:r>
+        <w:rPr>
+          <w:rFonts w:ascii="Times New Roman" w:hAnsi="Times New Roman" w:cs="Times New Roman"/>
+          <w:sz w:val="20"/>
+          <w:szCs w:val="20"/>
+        </w:rPr>
+        <w:t>mas</w:t>
+      </w:r>
+      <w:proofErr w:type="spellEnd"/>
+      <w:r>
+        <w:rPr>
+          <w:rFonts w:ascii="Times New Roman" w:hAnsi="Times New Roman" w:cs="Times New Roman"/>
+          <w:sz w:val="20"/>
+          <w:szCs w:val="20"/>
+        </w:rPr>
+        <w:t xml:space="preserve"> eficiente. En la </w:t>
+      </w:r>
+      <w:proofErr w:type="spellStart"/>
+      <w:proofErr w:type="gramStart"/>
+      <w:r>
+        <w:rPr>
+          <w:rFonts w:ascii="Times New Roman" w:hAnsi="Times New Roman" w:cs="Times New Roman"/>
+          <w:sz w:val="20"/>
+          <w:szCs w:val="20"/>
+        </w:rPr>
+        <w:t>practica</w:t>
+      </w:r>
+      <w:proofErr w:type="spellEnd"/>
+      <w:proofErr w:type="gramEnd"/>
+      <w:r>
+        <w:rPr>
+          <w:rFonts w:ascii="Times New Roman" w:hAnsi="Times New Roman" w:cs="Times New Roman"/>
+          <w:sz w:val="20"/>
+          <w:szCs w:val="20"/>
+        </w:rPr>
+        <w:t xml:space="preserve"> resulta ser bastante lenta. El </w:t>
+      </w:r>
+      <w:proofErr w:type="spellStart"/>
+      <w:r>
+        <w:rPr>
+          <w:rFonts w:ascii="Times New Roman" w:hAnsi="Times New Roman" w:cs="Times New Roman"/>
+          <w:i/>
+          <w:sz w:val="20"/>
+          <w:szCs w:val="20"/>
+        </w:rPr>
+        <w:t>momentum</w:t>
+      </w:r>
+      <w:proofErr w:type="spellEnd"/>
+      <w:r>
+        <w:rPr>
+          <w:rFonts w:ascii="Times New Roman" w:hAnsi="Times New Roman" w:cs="Times New Roman"/>
+          <w:sz w:val="20"/>
+          <w:szCs w:val="20"/>
+        </w:rPr>
+        <w:t xml:space="preserve"> es una solución para mejorar la </w:t>
+      </w:r>
+      <w:proofErr w:type="spellStart"/>
+      <w:r>
+        <w:rPr>
+          <w:rFonts w:ascii="Times New Roman" w:hAnsi="Times New Roman" w:cs="Times New Roman"/>
+          <w:sz w:val="20"/>
+          <w:szCs w:val="20"/>
+        </w:rPr>
+        <w:t>perfomance</w:t>
+      </w:r>
+      <w:proofErr w:type="spellEnd"/>
+      <w:r>
+        <w:rPr>
+          <w:rFonts w:ascii="Times New Roman" w:hAnsi="Times New Roman" w:cs="Times New Roman"/>
+          <w:sz w:val="20"/>
+          <w:szCs w:val="20"/>
+        </w:rPr>
+        <w:t xml:space="preserve"> de esta técnica. Cuando se </w:t>
+      </w:r>
+      <w:proofErr w:type="spellStart"/>
+      <w:r>
+        <w:rPr>
+          <w:rFonts w:ascii="Times New Roman" w:hAnsi="Times New Roman" w:cs="Times New Roman"/>
+          <w:sz w:val="20"/>
+          <w:szCs w:val="20"/>
+        </w:rPr>
+        <w:t>esta</w:t>
+      </w:r>
+      <w:proofErr w:type="spellEnd"/>
+      <w:r>
+        <w:rPr>
+          <w:rFonts w:ascii="Times New Roman" w:hAnsi="Times New Roman" w:cs="Times New Roman"/>
+          <w:sz w:val="20"/>
+          <w:szCs w:val="20"/>
+        </w:rPr>
+        <w:t xml:space="preserve"> por actualizar el valor de un peso, se le agrega una proporción del incremento agregado en la iteración previa. Esto genera que el proceso de búsqueda sea </w:t>
+      </w:r>
+      <w:proofErr w:type="spellStart"/>
+      <w:r>
+        <w:rPr>
+          <w:rFonts w:ascii="Times New Roman" w:hAnsi="Times New Roman" w:cs="Times New Roman"/>
+          <w:sz w:val="20"/>
+          <w:szCs w:val="20"/>
+        </w:rPr>
+        <w:t>mas</w:t>
+      </w:r>
+      <w:proofErr w:type="spellEnd"/>
+      <w:r>
+        <w:rPr>
+          <w:rFonts w:ascii="Times New Roman" w:hAnsi="Times New Roman" w:cs="Times New Roman"/>
+          <w:sz w:val="20"/>
+          <w:szCs w:val="20"/>
+        </w:rPr>
+        <w:t xml:space="preserve"> </w:t>
+      </w:r>
+      <w:proofErr w:type="gramStart"/>
+      <w:r>
+        <w:rPr>
+          <w:rFonts w:ascii="Times New Roman" w:hAnsi="Times New Roman" w:cs="Times New Roman"/>
+          <w:sz w:val="20"/>
+          <w:szCs w:val="20"/>
+        </w:rPr>
+        <w:t>suave(</w:t>
+      </w:r>
+      <w:proofErr w:type="spellStart"/>
+      <w:proofErr w:type="gramEnd"/>
+      <w:r>
+        <w:rPr>
+          <w:rFonts w:ascii="Times New Roman" w:hAnsi="Times New Roman" w:cs="Times New Roman"/>
+          <w:sz w:val="20"/>
+          <w:szCs w:val="20"/>
+        </w:rPr>
+        <w:t>smooth</w:t>
+      </w:r>
+      <w:proofErr w:type="spellEnd"/>
+      <w:r>
+        <w:rPr>
+          <w:rFonts w:ascii="Times New Roman" w:hAnsi="Times New Roman" w:cs="Times New Roman"/>
+          <w:sz w:val="20"/>
+          <w:szCs w:val="20"/>
+        </w:rPr>
+        <w:t>) haciendo los cambios en dirección menos abruptos.</w:t>
+      </w:r>
+    </w:p>
+    <w:p>
+      <w:pPr>
+        <w:pStyle w:val="NoSpacing"/>
+        <w:jc w:val="both"/>
+        <w:rPr>
+          <w:rFonts w:ascii="Times New Roman" w:hAnsi="Times New Roman" w:cs="Times New Roman"/>
+          <w:sz w:val="20"/>
+          <w:szCs w:val="20"/>
+        </w:rPr>
+      </w:pPr>
+    </w:p>
+    <w:p>
+      <w:pPr>
+        <w:pStyle w:val="NoSpacing"/>
+        <w:jc w:val="both"/>
+        <w:rPr>
+          <w:rFonts w:ascii="Times New Roman" w:hAnsi="Times New Roman" w:cs="Times New Roman"/>
+          <w:sz w:val="20"/>
+          <w:szCs w:val="20"/>
         </w:rPr>
       </w:pPr>
     </w:p>
@@ -20560,6 +23281,11 @@
       <w:contextualSpacing/>
     </w:pPr>
   </w:style>
+  <w:style w:type="character" w:customStyle="1" w:styleId="apple-style-span">
+    <w:name w:val="apple-style-span"/>
+    <w:basedOn w:val="DefaultParagraphFont"/>
+    <w:rsid w:val="00F86EE5"/>
+  </w:style>
 </w:styles>
 </file>
 
@@ -20588,8 +23314,8 @@
         <c:manualLayout>
           <c:xMode val="edge"/>
           <c:yMode val="edge"/>
-          <c:x val="0.28739122235786313"/>
-          <c:y val="4.1025641025641144E-2"/>
+          <c:x val="0.28739122235786335"/>
+          <c:y val="4.1025641025641171E-2"/>
         </c:manualLayout>
       </c:layout>
     </c:title>
@@ -20599,10 +23325,10 @@
           <c:layoutTarget val="inner"/>
           <c:xMode val="edge"/>
           <c:yMode val="edge"/>
-          <c:x val="7.464346198348179E-2"/>
+          <c:x val="7.4643461983481818E-2"/>
           <c:y val="0.20437664041994752"/>
           <c:w val="0.78319645578099517"/>
-          <c:h val="0.63170506609429899"/>
+          <c:h val="0.63170506609429944"/>
         </c:manualLayout>
       </c:layout>
       <c:scatterChart>
@@ -20644,7 +23370,7 @@
             <c:trendlineLbl>
               <c:layout>
                 <c:manualLayout>
-                  <c:x val="0.24870040430282347"/>
+                  <c:x val="0.24870040430282359"/>
                   <c:y val="0.42038743069433648"/>
                 </c:manualLayout>
               </c:layout>
@@ -20730,23 +23456,23 @@
             </c:numRef>
           </c:yVal>
         </c:ser>
-        <c:axId val="66854912"/>
-        <c:axId val="66856448"/>
+        <c:axId val="89712128"/>
+        <c:axId val="95334400"/>
       </c:scatterChart>
       <c:valAx>
-        <c:axId val="66854912"/>
+        <c:axId val="89712128"/>
         <c:scaling>
           <c:orientation val="minMax"/>
         </c:scaling>
         <c:axPos val="b"/>
         <c:numFmt formatCode="General" sourceLinked="1"/>
         <c:tickLblPos val="nextTo"/>
-        <c:crossAx val="66856448"/>
+        <c:crossAx val="95334400"/>
         <c:crosses val="autoZero"/>
         <c:crossBetween val="midCat"/>
       </c:valAx>
       <c:valAx>
-        <c:axId val="66856448"/>
+        <c:axId val="95334400"/>
         <c:scaling>
           <c:orientation val="minMax"/>
         </c:scaling>
@@ -20754,7 +23480,7 @@
         <c:majorGridlines/>
         <c:numFmt formatCode="General" sourceLinked="1"/>
         <c:tickLblPos val="nextTo"/>
-        <c:crossAx val="66854912"/>
+        <c:crossAx val="89712128"/>
         <c:crosses val="autoZero"/>
         <c:crossBetween val="midCat"/>
       </c:valAx>
@@ -20766,9 +23492,9 @@
           <c:xMode val="edge"/>
           <c:yMode val="edge"/>
           <c:x val="0.75820535162228964"/>
-          <c:y val="0.3994448501870479"/>
+          <c:y val="0.39944485018704812"/>
           <c:w val="0.24125385548802344"/>
-          <c:h val="0.38008693589710668"/>
+          <c:h val="0.38008693589710696"/>
         </c:manualLayout>
       </c:layout>
     </c:legend>
@@ -21066,7 +23792,7 @@
 </file>
 
 <file path=customXml/itemProps1.xml><?xml version="1.0" encoding="utf-8"?>
-<ds:datastoreItem xmlns:ds="http://schemas.openxmlformats.org/officeDocument/2006/customXml" ds:itemID="{821C3D25-6BBA-4329-95F2-B0472708CEB3}">
+<ds:datastoreItem xmlns:ds="http://schemas.openxmlformats.org/officeDocument/2006/customXml" ds:itemID="{EE120399-78B9-487C-AC4E-D63B7C964372}">
   <ds:schemaRefs>
     <ds:schemaRef ds:uri="http://schemas.openxmlformats.org/officeDocument/2006/bibliography"/>
   </ds:schemaRefs>
